--- a/Manual.docx
+++ b/Manual.docx
@@ -70,7 +70,7 @@
                     </pic:cNvPicPr>
                   </pic:nvPicPr>
                   <pic:blipFill>
-                    <a:blip r:embed="rId7" cstate="print">
+                    <a:blip r:embed="rId8" cstate="print">
                       <a:extLst>
                         <a:ext uri="{28A0092B-C50C-407E-A947-70E740481C1C}">
                           <a14:useLocalDpi xmlns:a14="http://schemas.microsoft.com/office/drawing/2010/main" val="0"/>
@@ -128,7 +128,7 @@
             <wp:effectExtent l="0" t="0" r="0" b="0"/>
             <wp:wrapNone/>
             <wp:docPr id="12" name="Imagen 12" descr="http://t3.gstatic.com/images?q=tbn:gFP3G1tGQuxv4M:http://monasdecara.files.wordpress.com/2009/01/donbosco.jpg">
-              <a:hlinkClick xmlns:a="http://schemas.openxmlformats.org/drawingml/2006/main" r:id="rId8"/>
+              <a:hlinkClick xmlns:a="http://schemas.openxmlformats.org/drawingml/2006/main" r:id="rId9"/>
             </wp:docPr>
             <wp:cNvGraphicFramePr>
               <a:graphicFrameLocks xmlns:a="http://schemas.openxmlformats.org/drawingml/2006/main" noChangeAspect="1"/>
@@ -138,14 +138,14 @@
                 <pic:pic xmlns:pic="http://schemas.openxmlformats.org/drawingml/2006/picture">
                   <pic:nvPicPr>
                     <pic:cNvPr id="0" name="Picture 1" descr="http://t3.gstatic.com/images?q=tbn:gFP3G1tGQuxv4M:http://monasdecara.files.wordpress.com/2009/01/donbosco.jpg">
-                      <a:hlinkClick r:id="rId8"/>
+                      <a:hlinkClick r:id="rId9"/>
                     </pic:cNvPr>
                     <pic:cNvPicPr>
                       <a:picLocks noChangeAspect="1" noChangeArrowheads="1"/>
                     </pic:cNvPicPr>
                   </pic:nvPicPr>
                   <pic:blipFill>
-                    <a:blip r:embed="rId9">
+                    <a:blip r:embed="rId10">
                       <a:extLst>
                         <a:ext uri="{28A0092B-C50C-407E-A947-70E740481C1C}">
                           <a14:useLocalDpi xmlns:a14="http://schemas.microsoft.com/office/drawing/2010/main" val="0"/>
@@ -278,7 +278,6 @@
         </w:rPr>
         <w:t>“</w:t>
       </w:r>
-      <w:proofErr w:type="spellStart"/>
       <w:r>
         <w:rPr>
           <w:rFonts w:ascii="Arial" w:hAnsi="Arial" w:cs="Arial"/>
@@ -288,7 +287,6 @@
         </w:rPr>
         <w:t>WorkNet</w:t>
       </w:r>
-      <w:proofErr w:type="spellEnd"/>
       <w:r>
         <w:rPr>
           <w:rFonts w:ascii="Arial" w:hAnsi="Arial" w:cs="Arial"/>
@@ -358,29 +356,7 @@
           <w:szCs w:val="24"/>
           <w:lang w:val="es-SV"/>
         </w:rPr>
-        <w:t xml:space="preserve">García </w:t>
-      </w:r>
-      <w:proofErr w:type="spellStart"/>
-      <w:r>
-        <w:rPr>
-          <w:rFonts w:ascii="Arial" w:hAnsi="Arial" w:cs="Arial"/>
-          <w:bCs/>
-          <w:sz w:val="24"/>
-          <w:szCs w:val="24"/>
-          <w:lang w:val="es-SV"/>
-        </w:rPr>
-        <w:t>Sibrián</w:t>
-      </w:r>
-      <w:proofErr w:type="spellEnd"/>
-      <w:r>
-        <w:rPr>
-          <w:rFonts w:ascii="Arial" w:hAnsi="Arial" w:cs="Arial"/>
-          <w:bCs/>
-          <w:sz w:val="24"/>
-          <w:szCs w:val="24"/>
-          <w:lang w:val="es-SV"/>
-        </w:rPr>
-        <w:t>, José Atilio</w:t>
+        <w:t>García Sibrián, José Atilio</w:t>
       </w:r>
     </w:p>
     <w:p>
@@ -401,27 +377,7 @@
           <w:szCs w:val="24"/>
           <w:lang w:val="es-SV"/>
         </w:rPr>
-        <w:t xml:space="preserve">Minero </w:t>
-      </w:r>
-      <w:proofErr w:type="spellStart"/>
-      <w:r>
-        <w:rPr>
-          <w:rFonts w:ascii="Arial" w:hAnsi="Arial" w:cs="Arial"/>
-          <w:sz w:val="24"/>
-          <w:szCs w:val="24"/>
-          <w:lang w:val="es-SV"/>
-        </w:rPr>
-        <w:t>Dubón</w:t>
-      </w:r>
-      <w:proofErr w:type="spellEnd"/>
-      <w:r>
-        <w:rPr>
-          <w:rFonts w:ascii="Arial" w:hAnsi="Arial" w:cs="Arial"/>
-          <w:sz w:val="24"/>
-          <w:szCs w:val="24"/>
-          <w:lang w:val="es-SV"/>
-        </w:rPr>
-        <w:t xml:space="preserve">, </w:t>
+        <w:t xml:space="preserve">Minero Dubón, </w:t>
       </w:r>
       <w:r>
         <w:rPr>
@@ -644,59 +600,8 @@
           <w:lang w:val="es-SV"/>
         </w:rPr>
         <w:tab/>
-        <w:t xml:space="preserve">José </w:t>
-      </w:r>
-      <w:proofErr w:type="spellStart"/>
-      <w:r>
-        <w:rPr>
-          <w:rFonts w:ascii="Arial" w:hAnsi="Arial" w:cs="Arial"/>
-          <w:sz w:val="24"/>
-          <w:szCs w:val="24"/>
-          <w:lang w:val="es-SV"/>
-        </w:rPr>
-        <w:t>Felix</w:t>
-      </w:r>
-      <w:proofErr w:type="spellEnd"/>
-      <w:r>
-        <w:rPr>
-          <w:rFonts w:ascii="Arial" w:hAnsi="Arial" w:cs="Arial"/>
-          <w:sz w:val="24"/>
-          <w:szCs w:val="24"/>
-          <w:lang w:val="es-SV"/>
-        </w:rPr>
-        <w:t xml:space="preserve"> </w:t>
-      </w:r>
-      <w:proofErr w:type="spellStart"/>
-      <w:r>
-        <w:rPr>
-          <w:rFonts w:ascii="Arial" w:hAnsi="Arial" w:cs="Arial"/>
-          <w:sz w:val="24"/>
-          <w:szCs w:val="24"/>
-          <w:lang w:val="es-SV"/>
-        </w:rPr>
-        <w:t>Sinto</w:t>
-      </w:r>
-      <w:proofErr w:type="spellEnd"/>
-      <w:r>
-        <w:rPr>
-          <w:rFonts w:ascii="Arial" w:hAnsi="Arial" w:cs="Arial"/>
-          <w:sz w:val="24"/>
-          <w:szCs w:val="24"/>
-          <w:lang w:val="es-SV"/>
-        </w:rPr>
-        <w:t xml:space="preserve"> </w:t>
-      </w:r>
-      <w:proofErr w:type="spellStart"/>
-      <w:r>
-        <w:rPr>
-          <w:rFonts w:ascii="Arial" w:hAnsi="Arial" w:cs="Arial"/>
-          <w:sz w:val="24"/>
-          <w:szCs w:val="24"/>
-          <w:lang w:val="es-SV"/>
-        </w:rPr>
-        <w:t>Masin</w:t>
-      </w:r>
-      <w:proofErr w:type="spellEnd"/>
+        <w:t>José Felix Sinto Masin</w:t>
+      </w:r>
     </w:p>
     <w:p>
       <w:r>
@@ -705,22 +610,866 @@
     </w:p>
     <w:p>
       <w:pPr>
-        <w:rPr>
+        <w:pStyle w:val="Citadestacada"/>
+        <w:rPr>
+          <w:sz w:val="40"/>
+          <w:szCs w:val="40"/>
+        </w:rPr>
+      </w:pPr>
+      <w:r>
+        <w:rPr>
+          <w:sz w:val="40"/>
+          <w:szCs w:val="40"/>
+        </w:rPr>
+        <w:lastRenderedPageBreak/>
+        <w:t>ÍNDICE</w:t>
+      </w:r>
+    </w:p>
+    <w:p/>
+    <w:p>
+      <w:r>
+        <w:t>CONTENIDO</w:t>
+      </w:r>
+      <w:r>
+        <w:tab/>
+      </w:r>
+      <w:r>
+        <w:tab/>
+      </w:r>
+      <w:r>
+        <w:tab/>
+      </w:r>
+      <w:r>
+        <w:tab/>
+      </w:r>
+      <w:r>
+        <w:tab/>
+      </w:r>
+      <w:r>
+        <w:tab/>
+      </w:r>
+      <w:r>
+        <w:tab/>
+      </w:r>
+      <w:r>
+        <w:tab/>
+      </w:r>
+      <w:r>
+        <w:tab/>
+      </w:r>
+      <w:r>
+        <w:tab/>
+      </w:r>
+      <w:r>
+        <w:t>PÁGINA</w:t>
+      </w:r>
+    </w:p>
+    <w:p/>
+    <w:p/>
+    <w:p>
+      <w:r>
+        <w:t>AGRADECIMIENTOS</w:t>
+      </w:r>
+      <w:r>
+        <w:tab/>
+        <w:t>.</w:t>
+      </w:r>
+      <w:r>
+        <w:tab/>
+        <w:t>.</w:t>
+      </w:r>
+      <w:r>
+        <w:tab/>
+        <w:t>.</w:t>
+      </w:r>
+      <w:r>
+        <w:tab/>
+        <w:t>.</w:t>
+      </w:r>
+      <w:r>
+        <w:tab/>
+        <w:t>.</w:t>
+      </w:r>
+      <w:r>
+        <w:tab/>
+        <w:t>.</w:t>
+      </w:r>
+      <w:r>
+        <w:tab/>
+        <w:t>.</w:t>
+      </w:r>
+      <w:r>
+        <w:tab/>
+      </w:r>
+      <w:r>
+        <w:t>.</w:t>
+      </w:r>
+      <w:r>
+        <w:tab/>
+        <w:t>.</w:t>
+      </w:r>
+      <w:r>
+        <w:tab/>
+        <w:t>I</w:t>
+      </w:r>
+    </w:p>
+    <w:p>
+      <w:r>
+        <w:t>PRESENTACIÓN</w:t>
+      </w:r>
+      <w:r>
+        <w:tab/>
+        <w:t>.</w:t>
+      </w:r>
+      <w:r>
+        <w:tab/>
+        <w:t>.</w:t>
+      </w:r>
+      <w:r>
+        <w:tab/>
+        <w:t>.</w:t>
+      </w:r>
+      <w:r>
+        <w:tab/>
+        <w:t>.</w:t>
+      </w:r>
+      <w:r>
+        <w:tab/>
+        <w:t>.</w:t>
+      </w:r>
+      <w:r>
+        <w:tab/>
+        <w:t>.</w:t>
+      </w:r>
+      <w:r>
+        <w:tab/>
+        <w:t>.</w:t>
+      </w:r>
+      <w:r>
+        <w:tab/>
+        <w:t>.</w:t>
+      </w:r>
+      <w:r>
+        <w:tab/>
+      </w:r>
+      <w:r>
+        <w:t>.</w:t>
+      </w:r>
+      <w:r>
+        <w:tab/>
+        <w:t>.</w:t>
+      </w:r>
+      <w:r>
+        <w:tab/>
+        <w:t>II</w:t>
+      </w:r>
+    </w:p>
+    <w:p>
+      <w:r>
+        <w:t>INTRODUCCIÓN</w:t>
+      </w:r>
+      <w:r>
+        <w:tab/>
+        <w:t>.</w:t>
+      </w:r>
+      <w:r>
+        <w:tab/>
+        <w:t>.</w:t>
+      </w:r>
+      <w:r>
+        <w:tab/>
+        <w:t>.</w:t>
+      </w:r>
+      <w:r>
+        <w:tab/>
+        <w:t>.</w:t>
+      </w:r>
+      <w:r>
+        <w:tab/>
+        <w:t>.</w:t>
+      </w:r>
+      <w:r>
+        <w:tab/>
+        <w:t>.</w:t>
+      </w:r>
+      <w:r>
+        <w:tab/>
+        <w:t>.</w:t>
+      </w:r>
+      <w:r>
+        <w:tab/>
+      </w:r>
+      <w:r>
+        <w:t>.</w:t>
+      </w:r>
+      <w:r>
+        <w:tab/>
+        <w:t>.</w:t>
+      </w:r>
+      <w:r>
+        <w:tab/>
+        <w:t>III</w:t>
+      </w:r>
+      <w:bookmarkStart w:id="0" w:name="_GoBack"/>
+      <w:bookmarkEnd w:id="0"/>
+    </w:p>
+    <w:p>
+      <w:r>
+        <w:t>4.</w:t>
+      </w:r>
+      <w:r>
+        <w:tab/>
+        <w:t>DEFINICIÓN DE TÉRMINOS</w:t>
+      </w:r>
+      <w:r>
+        <w:tab/>
+        <w:t>.</w:t>
+      </w:r>
+      <w:r>
+        <w:tab/>
+        <w:t>.</w:t>
+      </w:r>
+      <w:r>
+        <w:tab/>
+        <w:t>.</w:t>
+      </w:r>
+      <w:r>
+        <w:tab/>
+        <w:t>.</w:t>
+      </w:r>
+      <w:r>
+        <w:tab/>
+        <w:t>.</w:t>
+      </w:r>
+      <w:r>
+        <w:tab/>
+        <w:t>.</w:t>
+      </w:r>
+      <w:r>
+        <w:tab/>
+      </w:r>
+      <w:r>
+        <w:t>.</w:t>
+      </w:r>
+      <w:r>
+        <w:tab/>
+      </w:r>
+    </w:p>
+    <w:p>
+      <w:r>
+        <w:t>5.</w:t>
+      </w:r>
+      <w:r>
+        <w:tab/>
+        <w:t>DESCRIPCIÓN DEL SISTEMA</w:t>
+      </w:r>
+      <w:r>
+        <w:tab/>
+        <w:t>.</w:t>
+      </w:r>
+      <w:r>
+        <w:tab/>
+        <w:t>.</w:t>
+      </w:r>
+      <w:r>
+        <w:tab/>
+        <w:t>.</w:t>
+      </w:r>
+      <w:r>
+        <w:tab/>
+        <w:t>.</w:t>
+      </w:r>
+      <w:r>
+        <w:tab/>
+        <w:t>.</w:t>
+      </w:r>
+      <w:r>
+        <w:tab/>
+        <w:t>.</w:t>
+      </w:r>
+      <w:r>
+        <w:tab/>
+      </w:r>
+      <w:r>
+        <w:t>.</w:t>
+      </w:r>
+      <w:r>
+        <w:tab/>
+      </w:r>
+    </w:p>
+    <w:p>
+      <w:r>
+        <w:t xml:space="preserve">6. </w:t>
+      </w:r>
+      <w:r>
+        <w:tab/>
+        <w:t>DESCRIPCIÓN DE LOS MÓDULOS</w:t>
+      </w:r>
+      <w:r>
+        <w:tab/>
+        <w:t>.</w:t>
+      </w:r>
+      <w:r>
+        <w:tab/>
+        <w:t>.</w:t>
+      </w:r>
+      <w:r>
+        <w:tab/>
+        <w:t>.</w:t>
+      </w:r>
+      <w:r>
+        <w:tab/>
+        <w:t>.</w:t>
+      </w:r>
+      <w:r>
+        <w:tab/>
+        <w:t>.</w:t>
+      </w:r>
+      <w:r>
+        <w:tab/>
+      </w:r>
+      <w:r>
+        <w:t>.</w:t>
+      </w:r>
+      <w:r>
+        <w:tab/>
+      </w:r>
+    </w:p>
+    <w:p>
+      <w:r>
+        <w:t>7.</w:t>
+      </w:r>
+      <w:r>
+        <w:tab/>
+        <w:t>REQUERIMIENTOS DEL SISTEMA</w:t>
+      </w:r>
+      <w:r>
+        <w:tab/>
+        <w:t>.</w:t>
+      </w:r>
+      <w:r>
+        <w:tab/>
+        <w:t>.</w:t>
+      </w:r>
+      <w:r>
+        <w:tab/>
+        <w:t>.</w:t>
+      </w:r>
+      <w:r>
+        <w:tab/>
+        <w:t>.</w:t>
+      </w:r>
+      <w:r>
+        <w:tab/>
+        <w:t>.</w:t>
+      </w:r>
+      <w:r>
+        <w:tab/>
+      </w:r>
+      <w:r>
+        <w:t>.</w:t>
+      </w:r>
+      <w:r>
+        <w:tab/>
+      </w:r>
+    </w:p>
+    <w:p>
+      <w:r>
+        <w:t>8.</w:t>
+      </w:r>
+      <w:r>
+        <w:tab/>
+        <w:t>ANÁLISIS DEL SISTEMA</w:t>
+      </w:r>
+      <w:r>
+        <w:tab/>
+        <w:t>.</w:t>
+      </w:r>
+      <w:r>
+        <w:tab/>
+        <w:t>.</w:t>
+      </w:r>
+      <w:r>
+        <w:tab/>
+        <w:t>.</w:t>
+      </w:r>
+      <w:r>
+        <w:tab/>
+        <w:t>.</w:t>
+      </w:r>
+      <w:r>
+        <w:tab/>
+        <w:t>.</w:t>
+      </w:r>
+      <w:r>
+        <w:tab/>
+        <w:t>.</w:t>
+      </w:r>
+      <w:r>
+        <w:tab/>
+        <w:t>.</w:t>
+      </w:r>
+      <w:r>
+        <w:tab/>
+      </w:r>
+      <w:r>
+        <w:t>.</w:t>
+      </w:r>
+      <w:r>
+        <w:tab/>
+      </w:r>
+    </w:p>
+    <w:p>
+      <w:r>
+        <w:tab/>
+        <w:t>8.1.</w:t>
+      </w:r>
+      <w:r>
+        <w:tab/>
+        <w:t>DIAGRAMA ENTIDAD-RELACIÓN</w:t>
+      </w:r>
+      <w:r>
+        <w:tab/>
+        <w:t>.</w:t>
+      </w:r>
+      <w:r>
+        <w:tab/>
+        <w:t>.</w:t>
+      </w:r>
+      <w:r>
+        <w:tab/>
+        <w:t>.</w:t>
+      </w:r>
+      <w:r>
+        <w:tab/>
+        <w:t>.</w:t>
+      </w:r>
+      <w:r>
+        <w:tab/>
+      </w:r>
+      <w:r>
+        <w:t>.</w:t>
+      </w:r>
+      <w:r>
+        <w:tab/>
+      </w:r>
+    </w:p>
+    <w:p>
+      <w:pPr>
+        <w:ind w:firstLine="705"/>
+      </w:pPr>
+      <w:r>
+        <w:tab/>
+        <w:t>8.2.</w:t>
+      </w:r>
+      <w:r>
+        <w:tab/>
+        <w:t>DIAGRAMA DE BASE DE DATOS</w:t>
+      </w:r>
+      <w:r>
+        <w:tab/>
+        <w:t>.</w:t>
+      </w:r>
+      <w:r>
+        <w:tab/>
+        <w:t>.</w:t>
+      </w:r>
+      <w:r>
+        <w:tab/>
+        <w:t>.</w:t>
+      </w:r>
+      <w:r>
+        <w:tab/>
+        <w:t>.</w:t>
+      </w:r>
+      <w:r>
+        <w:tab/>
+        <w:t>.</w:t>
+      </w:r>
+      <w:r>
+        <w:tab/>
+      </w:r>
+      <w:r>
+        <w:t>.</w:t>
+      </w:r>
+      <w:r>
+        <w:tab/>
+      </w:r>
+    </w:p>
+    <w:p>
+      <w:pPr>
+        <w:ind w:firstLine="705"/>
+      </w:pPr>
+      <w:r>
+        <w:tab/>
+        <w:t>8.3.</w:t>
+      </w:r>
+      <w:r>
+        <w:tab/>
+        <w:t>DESCRIPCIÓN DE TABLAS</w:t>
+      </w:r>
+      <w:r>
+        <w:tab/>
+        <w:t>.</w:t>
+      </w:r>
+      <w:r>
+        <w:tab/>
+        <w:t>.</w:t>
+      </w:r>
+      <w:r>
+        <w:tab/>
+        <w:t>.</w:t>
+      </w:r>
+      <w:r>
+        <w:tab/>
+        <w:t>.</w:t>
+      </w:r>
+      <w:r>
+        <w:tab/>
+        <w:t>.</w:t>
+      </w:r>
+      <w:r>
+        <w:tab/>
+      </w:r>
+      <w:r>
+        <w:t>.</w:t>
+      </w:r>
+      <w:r>
+        <w:tab/>
+      </w:r>
+    </w:p>
+    <w:p>
+      <w:r>
+        <w:t xml:space="preserve">9. </w:t>
+      </w:r>
+      <w:r>
+        <w:tab/>
+        <w:t>DESCRIPCIÓN DE PANTALLAS</w:t>
+      </w:r>
+      <w:r>
+        <w:tab/>
+        <w:t>.</w:t>
+      </w:r>
+      <w:r>
+        <w:tab/>
+        <w:t>.</w:t>
+      </w:r>
+      <w:r>
+        <w:tab/>
+        <w:t>.</w:t>
+      </w:r>
+      <w:r>
+        <w:tab/>
+        <w:t>.</w:t>
+      </w:r>
+      <w:r>
+        <w:tab/>
+        <w:t>.</w:t>
+      </w:r>
+      <w:r>
+        <w:tab/>
+        <w:t>.</w:t>
+      </w:r>
+      <w:r>
+        <w:tab/>
+      </w:r>
+      <w:r>
+        <w:t>.</w:t>
+      </w:r>
+      <w:r>
+        <w:tab/>
+      </w:r>
+    </w:p>
+    <w:p>
+      <w:pPr>
+        <w:ind w:firstLine="705"/>
+      </w:pPr>
+      <w:r>
+        <w:tab/>
+        <w:t>9.1.</w:t>
+      </w:r>
+      <w:r>
+        <w:tab/>
+        <w:t>INGRESO A WORKNET</w:t>
+      </w:r>
+      <w:r>
+        <w:tab/>
+        <w:t>.</w:t>
+      </w:r>
+      <w:r>
+        <w:tab/>
+        <w:t>.</w:t>
+      </w:r>
+      <w:r>
+        <w:tab/>
+        <w:t>.</w:t>
+      </w:r>
+      <w:r>
+        <w:tab/>
+        <w:t>.</w:t>
+      </w:r>
+      <w:r>
+        <w:tab/>
+        <w:t>.</w:t>
+      </w:r>
+      <w:r>
+        <w:tab/>
+        <w:t>.</w:t>
+      </w:r>
+      <w:r>
+        <w:tab/>
+      </w:r>
+      <w:r>
+        <w:t>.</w:t>
+      </w:r>
+      <w:r>
+        <w:tab/>
+      </w:r>
+    </w:p>
+    <w:p>
+      <w:pPr>
+        <w:ind w:firstLine="705"/>
+      </w:pPr>
+      <w:r>
+        <w:tab/>
+        <w:t>9.2.</w:t>
+      </w:r>
+      <w:r>
+        <w:tab/>
+        <w:t>DESCRIPCIÓN DE MENÚS</w:t>
+      </w:r>
+      <w:r>
+        <w:tab/>
+        <w:t>.</w:t>
+      </w:r>
+      <w:r>
+        <w:tab/>
+        <w:t>.</w:t>
+      </w:r>
+      <w:r>
+        <w:tab/>
+        <w:t>.</w:t>
+      </w:r>
+      <w:r>
+        <w:tab/>
+        <w:t>.</w:t>
+      </w:r>
+      <w:r>
+        <w:tab/>
+        <w:t>.</w:t>
+      </w:r>
+      <w:r>
+        <w:tab/>
+      </w:r>
+      <w:r>
+        <w:t>.</w:t>
+      </w:r>
+      <w:r>
+        <w:tab/>
+      </w:r>
+    </w:p>
+    <w:p>
+      <w:pPr>
+        <w:ind w:firstLine="705"/>
+      </w:pPr>
+      <w:r>
+        <w:tab/>
+        <w:t>9.3.</w:t>
+      </w:r>
+      <w:r>
+        <w:tab/>
+        <w:t>DESCRIPCIÓN DE FORMULARIOS</w:t>
+      </w:r>
+      <w:r>
+        <w:tab/>
+        <w:t>.</w:t>
+      </w:r>
+      <w:r>
+        <w:tab/>
+        <w:t>.</w:t>
+      </w:r>
+      <w:r>
+        <w:tab/>
+        <w:t>.</w:t>
+      </w:r>
+      <w:r>
+        <w:tab/>
+        <w:t>.</w:t>
+      </w:r>
+      <w:r>
+        <w:tab/>
+      </w:r>
+      <w:r>
+        <w:t>.</w:t>
+      </w:r>
+      <w:r>
+        <w:tab/>
+      </w:r>
+    </w:p>
+    <w:p>
+      <w:pPr>
+        <w:ind w:firstLine="705"/>
+      </w:pPr>
+      <w:r>
+        <w:tab/>
+        <w:t>9.4.</w:t>
+      </w:r>
+      <w:r>
+        <w:tab/>
+        <w:t>DESCRIPCIÓN DE PANTALLAS GENERALES</w:t>
+      </w:r>
+      <w:r>
+        <w:tab/>
+        <w:t>.</w:t>
+      </w:r>
+      <w:r>
+        <w:tab/>
+        <w:t>.</w:t>
+      </w:r>
+      <w:r>
+        <w:tab/>
+        <w:t>.</w:t>
+      </w:r>
+      <w:r>
+        <w:tab/>
+      </w:r>
+      <w:r>
+        <w:t>.</w:t>
+      </w:r>
+      <w:r>
+        <w:tab/>
+      </w:r>
+    </w:p>
+    <w:p>
+      <w:pPr>
+        <w:rPr>
+          <w:i/>
+          <w:iCs/>
+          <w:color w:val="5B9BD5" w:themeColor="accent1"/>
+        </w:rPr>
+      </w:pPr>
+      <w:r>
+        <w:br w:type="page"/>
+      </w:r>
+    </w:p>
+    <w:p>
+      <w:pPr>
+        <w:pStyle w:val="Citadestacada"/>
+        <w:rPr>
+          <w:sz w:val="40"/>
+          <w:szCs w:val="40"/>
+        </w:rPr>
+      </w:pPr>
+      <w:r>
+        <w:rPr>
+          <w:sz w:val="40"/>
+          <w:szCs w:val="40"/>
+        </w:rPr>
+        <w:lastRenderedPageBreak/>
+        <w:t>AGRADECIMIENTOS</w:t>
+      </w:r>
+    </w:p>
+    <w:p>
+      <w:pPr>
+        <w:rPr>
+          <w:i/>
+          <w:iCs/>
+          <w:color w:val="5B9BD5" w:themeColor="accent1"/>
+        </w:rPr>
+      </w:pPr>
+      <w:r>
+        <w:br w:type="page"/>
+      </w:r>
+    </w:p>
+    <w:p>
+      <w:pPr>
+        <w:pStyle w:val="Citadestacada"/>
+        <w:rPr>
+          <w:sz w:val="40"/>
+          <w:szCs w:val="40"/>
+        </w:rPr>
+      </w:pPr>
+      <w:r>
+        <w:rPr>
+          <w:sz w:val="40"/>
+          <w:szCs w:val="40"/>
+        </w:rPr>
+        <w:lastRenderedPageBreak/>
+        <w:t>PRESENTACIÓN</w:t>
+      </w:r>
+    </w:p>
+    <w:p>
+      <w:pPr>
+        <w:rPr>
+          <w:i/>
+          <w:iCs/>
+          <w:color w:val="5B9BD5" w:themeColor="accent1"/>
+        </w:rPr>
+      </w:pPr>
+      <w:r>
+        <w:br w:type="page"/>
+      </w:r>
+    </w:p>
+    <w:p>
+      <w:pPr>
+        <w:pStyle w:val="Citadestacada"/>
+        <w:rPr>
+          <w:sz w:val="40"/>
+          <w:szCs w:val="40"/>
+        </w:rPr>
+      </w:pPr>
+      <w:r>
+        <w:rPr>
+          <w:sz w:val="40"/>
+          <w:szCs w:val="40"/>
+        </w:rPr>
+        <w:lastRenderedPageBreak/>
+        <w:t>INTRODUCCIÓN</w:t>
+      </w:r>
+    </w:p>
+    <w:p>
+      <w:pPr>
+        <w:rPr>
+          <w:i/>
+          <w:iCs/>
+          <w:color w:val="5B9BD5" w:themeColor="accent1"/>
+          <w:sz w:val="40"/>
+          <w:szCs w:val="40"/>
+        </w:rPr>
+      </w:pPr>
+      <w:r>
+        <w:rPr>
+          <w:sz w:val="40"/>
+          <w:szCs w:val="40"/>
+        </w:rPr>
+        <w:br w:type="page"/>
+      </w:r>
+    </w:p>
+    <w:p>
+      <w:pPr>
+        <w:pStyle w:val="Citadestacada"/>
+        <w:rPr>
+          <w:sz w:val="40"/>
           <w:lang w:val="es-ES"/>
         </w:rPr>
       </w:pPr>
       <w:r>
+        <w:rPr>
+          <w:sz w:val="40"/>
+        </w:rPr>
         <w:lastRenderedPageBreak/>
         <w:t>DEFINICI</w:t>
       </w:r>
       <w:r>
         <w:rPr>
+          <w:sz w:val="40"/>
           <w:lang w:val="es-SV"/>
         </w:rPr>
         <w:t xml:space="preserve">ÓN DE </w:t>
       </w:r>
       <w:r>
         <w:rPr>
+          <w:sz w:val="40"/>
           <w:lang w:val="es-ES"/>
         </w:rPr>
         <w:t>TÉRMINOS</w:t>
@@ -772,7 +1521,7 @@
         </w:rPr>
         <w:t xml:space="preserve"> Lenguaje usado para definir y crear la presentación de un documento estructurado escrito en HTML o XML</w:t>
       </w:r>
-      <w:hyperlink r:id="rId10" w:anchor="cite_note-2" w:history="1">
+      <w:hyperlink r:id="rId11" w:anchor="cite_note-2" w:history="1">
         <w:r>
           <w:rPr>
             <w:rFonts w:ascii="Arial" w:hAnsi="Arial" w:cs="Arial"/>
@@ -836,23 +1585,7 @@
           <w:rFonts w:ascii="Arial" w:hAnsi="Arial" w:cs="Arial"/>
           <w:lang w:val="es-SV"/>
         </w:rPr>
-        <w:t>): Quinta revisión importante del lenguaje básico de la </w:t>
-      </w:r>
-      <w:proofErr w:type="spellStart"/>
-      <w:r>
-        <w:rPr>
-          <w:rFonts w:ascii="Arial" w:hAnsi="Arial" w:cs="Arial"/>
-          <w:lang w:val="es-SV"/>
-        </w:rPr>
-        <w:t>World</w:t>
-      </w:r>
-      <w:proofErr w:type="spellEnd"/>
-      <w:r>
-        <w:rPr>
-          <w:rFonts w:ascii="Arial" w:hAnsi="Arial" w:cs="Arial"/>
-          <w:lang w:val="es-SV"/>
-        </w:rPr>
-        <w:t xml:space="preserve"> Wide Web, HTML.</w:t>
+        <w:t>): Quinta revisión importante del lenguaje básico de la World Wide Web, HTML.</w:t>
       </w:r>
     </w:p>
     <w:p>
@@ -879,7 +1612,7 @@
         </w:rPr>
         <w:t xml:space="preserve"> </w:t>
       </w:r>
-      <w:hyperlink r:id="rId11" w:tooltip="Lenguaje de programación interpretado" w:history="1">
+      <w:hyperlink r:id="rId12" w:tooltip="Lenguaje de programación interpretado" w:history="1">
         <w:r>
           <w:rPr>
             <w:rFonts w:ascii="Arial" w:hAnsi="Arial" w:cs="Arial"/>
@@ -893,25 +1626,9 @@
           <w:rFonts w:ascii="Arial" w:hAnsi="Arial" w:cs="Arial"/>
           <w:lang w:val="es-SV"/>
         </w:rPr>
-        <w:t>, dialecto del estándar </w:t>
-      </w:r>
-      <w:proofErr w:type="spellStart"/>
-      <w:r>
-        <w:rPr>
-          <w:rFonts w:ascii="Arial" w:hAnsi="Arial" w:cs="Arial"/>
-          <w:lang w:val="es-SV"/>
-        </w:rPr>
-        <w:t>ECMAScript</w:t>
-      </w:r>
-      <w:proofErr w:type="spellEnd"/>
-      <w:r>
-        <w:rPr>
-          <w:rFonts w:ascii="Arial" w:hAnsi="Arial" w:cs="Arial"/>
-          <w:lang w:val="es-SV"/>
-        </w:rPr>
-        <w:t>. Se define como </w:t>
-      </w:r>
-      <w:hyperlink r:id="rId12" w:tooltip="Programación orientada a objetos" w:history="1">
+        <w:t>, dialecto del estándar ECMAScript. Se define como </w:t>
+      </w:r>
+      <w:hyperlink r:id="rId13" w:tooltip="Programación orientada a objetos" w:history="1">
         <w:r>
           <w:rPr>
             <w:rFonts w:ascii="Arial" w:hAnsi="Arial" w:cs="Arial"/>
@@ -927,7 +1644,7 @@
         </w:rPr>
         <w:t xml:space="preserve">, </w:t>
       </w:r>
-      <w:hyperlink r:id="rId13" w:tooltip="Programación basada en prototipos" w:history="1">
+      <w:hyperlink r:id="rId14" w:tooltip="Programación basada en prototipos" w:history="1">
         <w:r>
           <w:rPr>
             <w:rFonts w:ascii="Arial" w:hAnsi="Arial" w:cs="Arial"/>
@@ -943,7 +1660,7 @@
         </w:rPr>
         <w:t>, </w:t>
       </w:r>
-      <w:hyperlink r:id="rId14" w:tooltip="Programación imperativa" w:history="1">
+      <w:hyperlink r:id="rId15" w:tooltip="Programación imperativa" w:history="1">
         <w:r>
           <w:rPr>
             <w:rFonts w:ascii="Arial" w:hAnsi="Arial" w:cs="Arial"/>
@@ -957,23 +1674,7 @@
           <w:rFonts w:ascii="Arial" w:hAnsi="Arial" w:cs="Arial"/>
           <w:lang w:val="es-SV"/>
         </w:rPr>
-        <w:t xml:space="preserve">, débilmente </w:t>
-      </w:r>
-      <w:proofErr w:type="spellStart"/>
-      <w:r>
-        <w:rPr>
-          <w:rFonts w:ascii="Arial" w:hAnsi="Arial" w:cs="Arial"/>
-          <w:lang w:val="es-SV"/>
-        </w:rPr>
-        <w:t>tipado</w:t>
-      </w:r>
-      <w:proofErr w:type="spellEnd"/>
-      <w:r>
-        <w:rPr>
-          <w:rFonts w:ascii="Arial" w:hAnsi="Arial" w:cs="Arial"/>
-          <w:lang w:val="es-SV"/>
-        </w:rPr>
-        <w:t xml:space="preserve"> y dinámico.</w:t>
+        <w:t>, débilmente tipado y dinámico.</w:t>
       </w:r>
     </w:p>
     <w:p>
@@ -998,23 +1699,7 @@
           <w:rFonts w:ascii="Arial" w:hAnsi="Arial" w:cs="Arial"/>
           <w:lang w:val="es-SV"/>
         </w:rPr>
-        <w:t xml:space="preserve">: Herramienta visual de diseño de bases de datos que integra desarrollo de software, Administración de bases de datos, diseño de bases de datos, creación y mantenimiento para el sistema de base de datos </w:t>
-      </w:r>
-      <w:proofErr w:type="spellStart"/>
-      <w:r>
-        <w:rPr>
-          <w:rFonts w:ascii="Arial" w:hAnsi="Arial" w:cs="Arial"/>
-          <w:lang w:val="es-SV"/>
-        </w:rPr>
-        <w:t>MySQL</w:t>
-      </w:r>
-      <w:proofErr w:type="spellEnd"/>
-      <w:r>
-        <w:rPr>
-          <w:rFonts w:ascii="Arial" w:hAnsi="Arial" w:cs="Arial"/>
-          <w:lang w:val="es-SV"/>
-        </w:rPr>
-        <w:t>.</w:t>
+        <w:t>: Herramienta visual de diseño de bases de datos que integra desarrollo de software, Administración de bases de datos, diseño de bases de datos, creación y mantenimiento para el sistema de base de datos MySQL.</w:t>
       </w:r>
     </w:p>
     <w:p>
@@ -1041,7 +1726,7 @@
         </w:rPr>
         <w:t> </w:t>
       </w:r>
-      <w:hyperlink r:id="rId15" w:tooltip="Sistema de gestión de bases de datos" w:history="1">
+      <w:hyperlink r:id="rId16" w:tooltip="Sistema de gestión de bases de datos" w:history="1">
         <w:r>
           <w:rPr>
             <w:rFonts w:ascii="Arial" w:hAnsi="Arial" w:cs="Arial"/>
@@ -1057,7 +1742,7 @@
         </w:rPr>
         <w:t> </w:t>
       </w:r>
-      <w:hyperlink r:id="rId16" w:tooltip="Modelo relacional" w:history="1">
+      <w:hyperlink r:id="rId17" w:tooltip="Modelo relacional" w:history="1">
         <w:r>
           <w:rPr>
             <w:rFonts w:ascii="Arial" w:hAnsi="Arial" w:cs="Arial"/>
@@ -1071,25 +1756,9 @@
           <w:rFonts w:ascii="Arial" w:hAnsi="Arial" w:cs="Arial"/>
           <w:lang w:val="es-SV"/>
         </w:rPr>
-        <w:t>, </w:t>
-      </w:r>
-      <w:proofErr w:type="spellStart"/>
-      <w:r>
-        <w:rPr>
-          <w:rFonts w:ascii="Arial" w:hAnsi="Arial" w:cs="Arial"/>
-          <w:lang w:val="es-SV"/>
-        </w:rPr>
-        <w:t>multihilo</w:t>
-      </w:r>
-      <w:proofErr w:type="spellEnd"/>
-      <w:r>
-        <w:rPr>
-          <w:rFonts w:ascii="Arial" w:hAnsi="Arial" w:cs="Arial"/>
-          <w:lang w:val="es-SV"/>
-        </w:rPr>
-        <w:t xml:space="preserve"> y </w:t>
-      </w:r>
-      <w:hyperlink r:id="rId17" w:tooltip="Multiusuario" w:history="1">
+        <w:t xml:space="preserve">, multihilo y </w:t>
+      </w:r>
+      <w:hyperlink r:id="rId18" w:tooltip="Multiusuario" w:history="1">
         <w:r>
           <w:rPr>
             <w:rFonts w:ascii="Arial" w:hAnsi="Arial" w:cs="Arial"/>
@@ -1206,7 +1875,7 @@
         </w:rPr>
         <w:t xml:space="preserve">  </w:t>
       </w:r>
-      <w:hyperlink r:id="rId18" w:tooltip="Lenguaje" w:history="1">
+      <w:hyperlink r:id="rId19" w:tooltip="Lenguaje" w:history="1">
         <w:r>
           <w:rPr>
             <w:rFonts w:ascii="Arial" w:hAnsi="Arial" w:cs="Arial"/>
@@ -1220,39 +1889,7 @@
           <w:rFonts w:ascii="Arial" w:hAnsi="Arial" w:cs="Arial"/>
           <w:lang w:val="es-SV"/>
         </w:rPr>
-        <w:t> de marcas desarrollado por el </w:t>
-      </w:r>
-      <w:proofErr w:type="spellStart"/>
-      <w:r>
-        <w:rPr>
-          <w:rFonts w:ascii="Arial" w:hAnsi="Arial" w:cs="Arial"/>
-          <w:lang w:val="es-SV"/>
-        </w:rPr>
-        <w:t>World</w:t>
-      </w:r>
-      <w:proofErr w:type="spellEnd"/>
-      <w:r>
-        <w:rPr>
-          <w:rFonts w:ascii="Arial" w:hAnsi="Arial" w:cs="Arial"/>
-          <w:lang w:val="es-SV"/>
-        </w:rPr>
-        <w:t xml:space="preserve"> Wide Web </w:t>
-      </w:r>
-      <w:proofErr w:type="spellStart"/>
-      <w:r>
-        <w:rPr>
-          <w:rFonts w:ascii="Arial" w:hAnsi="Arial" w:cs="Arial"/>
-          <w:lang w:val="es-SV"/>
-        </w:rPr>
-        <w:t>Consortium</w:t>
-      </w:r>
-      <w:proofErr w:type="spellEnd"/>
-      <w:r>
-        <w:rPr>
-          <w:rFonts w:ascii="Arial" w:hAnsi="Arial" w:cs="Arial"/>
-          <w:lang w:val="es-SV"/>
-        </w:rPr>
-        <w:t> (W3C) utilizado para almacenar datos en forma legible. </w:t>
+        <w:t> de marcas desarrollado por el World Wide Web Consortium (W3C) utilizado para almacenar datos en forma legible. </w:t>
       </w:r>
     </w:p>
     <w:p>
@@ -1270,13 +1907,14 @@
     </w:p>
     <w:p>
       <w:pPr>
-        <w:rPr>
-          <w:lang w:val="es-ES"/>
-        </w:rPr>
-      </w:pPr>
-      <w:r>
-        <w:rPr>
-          <w:lang w:val="es-ES"/>
+        <w:pStyle w:val="Citadestacada"/>
+        <w:rPr>
+          <w:sz w:val="40"/>
+        </w:rPr>
+      </w:pPr>
+      <w:r>
+        <w:rPr>
+          <w:sz w:val="40"/>
         </w:rPr>
         <w:lastRenderedPageBreak/>
         <w:t>DESCRIPCIÓN DEL SISTEMA</w:t>
@@ -1318,7 +1956,132 @@
         </w:rPr>
         <w:t xml:space="preserve"> “</w:t>
       </w:r>
-      <w:proofErr w:type="spellStart"/>
+      <w:r>
+        <w:rPr>
+          <w:rFonts w:ascii="Arial" w:hAnsi="Arial" w:cs="Arial"/>
+          <w:sz w:val="24"/>
+          <w:szCs w:val="24"/>
+          <w:lang w:val="es-SV"/>
+        </w:rPr>
+        <w:t>WorkNet” se ha</w:t>
+      </w:r>
+      <w:r>
+        <w:rPr>
+          <w:rFonts w:ascii="Arial" w:hAnsi="Arial" w:cs="Arial"/>
+          <w:sz w:val="24"/>
+          <w:szCs w:val="24"/>
+          <w:lang w:val="es-SV"/>
+        </w:rPr>
+        <w:t xml:space="preserve"> tomado de base en una problemática muy común aquí en El Salvador</w:t>
+      </w:r>
+      <w:r>
+        <w:rPr>
+          <w:rFonts w:ascii="Arial" w:hAnsi="Arial" w:cs="Arial"/>
+          <w:sz w:val="24"/>
+          <w:szCs w:val="24"/>
+          <w:lang w:val="es-SV"/>
+        </w:rPr>
+        <w:t xml:space="preserve"> y es que no existe algo que une</w:t>
+      </w:r>
+      <w:r>
+        <w:rPr>
+          <w:rFonts w:ascii="Arial" w:hAnsi="Arial" w:cs="Arial"/>
+          <w:sz w:val="24"/>
+          <w:szCs w:val="24"/>
+          <w:lang w:val="es-SV"/>
+        </w:rPr>
+        <w:t xml:space="preserve"> a las empresas, si</w:t>
+      </w:r>
+      <w:r>
+        <w:rPr>
+          <w:rFonts w:ascii="Arial" w:hAnsi="Arial" w:cs="Arial"/>
+          <w:sz w:val="24"/>
+          <w:szCs w:val="24"/>
+          <w:lang w:val="es-SV"/>
+        </w:rPr>
+        <w:t>n</w:t>
+      </w:r>
+      <w:r>
+        <w:rPr>
+          <w:rFonts w:ascii="Arial" w:hAnsi="Arial" w:cs="Arial"/>
+          <w:sz w:val="24"/>
+          <w:szCs w:val="24"/>
+          <w:lang w:val="es-SV"/>
+        </w:rPr>
+        <w:t xml:space="preserve"> ese “algo” que pueda unirlas, no existe un crecimiento de país como tal. La empresas nacionales y tanto como las que llegaron a nuestro El Salvador (la mayoría </w:t>
+      </w:r>
+      <w:r>
+        <w:rPr>
+          <w:rFonts w:ascii="Arial" w:hAnsi="Arial" w:cs="Arial"/>
+          <w:sz w:val="24"/>
+          <w:szCs w:val="24"/>
+          <w:lang w:val="es-SV"/>
+        </w:rPr>
+        <w:t>de empresas</w:t>
+      </w:r>
+      <w:r>
+        <w:rPr>
+          <w:rFonts w:ascii="Arial" w:hAnsi="Arial" w:cs="Arial"/>
+          <w:sz w:val="24"/>
+          <w:szCs w:val="24"/>
+          <w:lang w:val="es-SV"/>
+        </w:rPr>
+        <w:t xml:space="preserve">), </w:t>
+      </w:r>
+      <w:r>
+        <w:rPr>
+          <w:rFonts w:ascii="Arial" w:hAnsi="Arial" w:cs="Arial"/>
+          <w:sz w:val="24"/>
+          <w:szCs w:val="24"/>
+          <w:lang w:val="es-SV"/>
+        </w:rPr>
+        <w:t xml:space="preserve">estas </w:t>
+      </w:r>
+      <w:r>
+        <w:rPr>
+          <w:rFonts w:ascii="Arial" w:hAnsi="Arial" w:cs="Arial"/>
+          <w:sz w:val="24"/>
+          <w:szCs w:val="24"/>
+          <w:lang w:val="es-SV"/>
+        </w:rPr>
+        <w:t xml:space="preserve">tienden </w:t>
+      </w:r>
+      <w:r>
+        <w:rPr>
+          <w:rFonts w:ascii="Arial" w:hAnsi="Arial" w:cs="Arial"/>
+          <w:sz w:val="24"/>
+          <w:szCs w:val="24"/>
+          <w:lang w:val="es-SV"/>
+        </w:rPr>
+        <w:t xml:space="preserve">a </w:t>
+      </w:r>
+      <w:r>
+        <w:rPr>
+          <w:rFonts w:ascii="Arial" w:hAnsi="Arial" w:cs="Arial"/>
+          <w:sz w:val="24"/>
+          <w:szCs w:val="24"/>
+          <w:lang w:val="es-SV"/>
+        </w:rPr>
+        <w:t xml:space="preserve">no estar conectadas con otras empresas pero sí </w:t>
+      </w:r>
+      <w:r>
+        <w:rPr>
+          <w:rFonts w:ascii="Arial" w:hAnsi="Arial" w:cs="Arial"/>
+          <w:sz w:val="24"/>
+          <w:szCs w:val="24"/>
+          <w:lang w:val="es-SV"/>
+        </w:rPr>
+        <w:t>tienen</w:t>
+      </w:r>
+      <w:r>
+        <w:rPr>
+          <w:rFonts w:ascii="Arial" w:hAnsi="Arial" w:cs="Arial"/>
+          <w:sz w:val="24"/>
+          <w:szCs w:val="24"/>
+          <w:lang w:val="es-SV"/>
+        </w:rPr>
+        <w:t xml:space="preserve"> una competencia, a ver quién tiene más clientes, mejores productos o cosas así de competitividad. </w:t>
+      </w:r>
       <w:r>
         <w:rPr>
           <w:rFonts w:ascii="Arial" w:hAnsi="Arial" w:cs="Arial"/>
@@ -1328,144 +2091,6 @@
         </w:rPr>
         <w:t>WorkNet</w:t>
       </w:r>
-      <w:proofErr w:type="spellEnd"/>
-      <w:r>
-        <w:rPr>
-          <w:rFonts w:ascii="Arial" w:hAnsi="Arial" w:cs="Arial"/>
-          <w:sz w:val="24"/>
-          <w:szCs w:val="24"/>
-          <w:lang w:val="es-SV"/>
-        </w:rPr>
-        <w:t>” se ha</w:t>
-      </w:r>
-      <w:r>
-        <w:rPr>
-          <w:rFonts w:ascii="Arial" w:hAnsi="Arial" w:cs="Arial"/>
-          <w:sz w:val="24"/>
-          <w:szCs w:val="24"/>
-          <w:lang w:val="es-SV"/>
-        </w:rPr>
-        <w:t xml:space="preserve"> tomado de base en una problemática muy común aquí en El Salvador</w:t>
-      </w:r>
-      <w:r>
-        <w:rPr>
-          <w:rFonts w:ascii="Arial" w:hAnsi="Arial" w:cs="Arial"/>
-          <w:sz w:val="24"/>
-          <w:szCs w:val="24"/>
-          <w:lang w:val="es-SV"/>
-        </w:rPr>
-        <w:t xml:space="preserve"> y es que no existe algo que une</w:t>
-      </w:r>
-      <w:r>
-        <w:rPr>
-          <w:rFonts w:ascii="Arial" w:hAnsi="Arial" w:cs="Arial"/>
-          <w:sz w:val="24"/>
-          <w:szCs w:val="24"/>
-          <w:lang w:val="es-SV"/>
-        </w:rPr>
-        <w:t xml:space="preserve"> a las empresas, si</w:t>
-      </w:r>
-      <w:r>
-        <w:rPr>
-          <w:rFonts w:ascii="Arial" w:hAnsi="Arial" w:cs="Arial"/>
-          <w:sz w:val="24"/>
-          <w:szCs w:val="24"/>
-          <w:lang w:val="es-SV"/>
-        </w:rPr>
-        <w:t>n</w:t>
-      </w:r>
-      <w:r>
-        <w:rPr>
-          <w:rFonts w:ascii="Arial" w:hAnsi="Arial" w:cs="Arial"/>
-          <w:sz w:val="24"/>
-          <w:szCs w:val="24"/>
-          <w:lang w:val="es-SV"/>
-        </w:rPr>
-        <w:t xml:space="preserve"> ese “algo” que pueda unirlas, no existe un crecimiento de país como tal. La empresas nacionales y tanto como las que llegaron a nuestro El Salvador (la mayoría </w:t>
-      </w:r>
-      <w:r>
-        <w:rPr>
-          <w:rFonts w:ascii="Arial" w:hAnsi="Arial" w:cs="Arial"/>
-          <w:sz w:val="24"/>
-          <w:szCs w:val="24"/>
-          <w:lang w:val="es-SV"/>
-        </w:rPr>
-        <w:t>de empresas</w:t>
-      </w:r>
-      <w:r>
-        <w:rPr>
-          <w:rFonts w:ascii="Arial" w:hAnsi="Arial" w:cs="Arial"/>
-          <w:sz w:val="24"/>
-          <w:szCs w:val="24"/>
-          <w:lang w:val="es-SV"/>
-        </w:rPr>
-        <w:t xml:space="preserve">), </w:t>
-      </w:r>
-      <w:r>
-        <w:rPr>
-          <w:rFonts w:ascii="Arial" w:hAnsi="Arial" w:cs="Arial"/>
-          <w:sz w:val="24"/>
-          <w:szCs w:val="24"/>
-          <w:lang w:val="es-SV"/>
-        </w:rPr>
-        <w:t xml:space="preserve">estas </w:t>
-      </w:r>
-      <w:r>
-        <w:rPr>
-          <w:rFonts w:ascii="Arial" w:hAnsi="Arial" w:cs="Arial"/>
-          <w:sz w:val="24"/>
-          <w:szCs w:val="24"/>
-          <w:lang w:val="es-SV"/>
-        </w:rPr>
-        <w:t xml:space="preserve">tienden </w:t>
-      </w:r>
-      <w:r>
-        <w:rPr>
-          <w:rFonts w:ascii="Arial" w:hAnsi="Arial" w:cs="Arial"/>
-          <w:sz w:val="24"/>
-          <w:szCs w:val="24"/>
-          <w:lang w:val="es-SV"/>
-        </w:rPr>
-        <w:t xml:space="preserve">a </w:t>
-      </w:r>
-      <w:r>
-        <w:rPr>
-          <w:rFonts w:ascii="Arial" w:hAnsi="Arial" w:cs="Arial"/>
-          <w:sz w:val="24"/>
-          <w:szCs w:val="24"/>
-          <w:lang w:val="es-SV"/>
-        </w:rPr>
-        <w:t xml:space="preserve">no estar conectadas con otras empresas pero sí </w:t>
-      </w:r>
-      <w:r>
-        <w:rPr>
-          <w:rFonts w:ascii="Arial" w:hAnsi="Arial" w:cs="Arial"/>
-          <w:sz w:val="24"/>
-          <w:szCs w:val="24"/>
-          <w:lang w:val="es-SV"/>
-        </w:rPr>
-        <w:t>tienen</w:t>
-      </w:r>
-      <w:r>
-        <w:rPr>
-          <w:rFonts w:ascii="Arial" w:hAnsi="Arial" w:cs="Arial"/>
-          <w:sz w:val="24"/>
-          <w:szCs w:val="24"/>
-          <w:lang w:val="es-SV"/>
-        </w:rPr>
-        <w:t xml:space="preserve"> una competencia, a ver quién tiene más clientes, mejores productos o cosas así de competitividad. </w:t>
-      </w:r>
-      <w:proofErr w:type="spellStart"/>
-      <w:r>
-        <w:rPr>
-          <w:rFonts w:ascii="Arial" w:hAnsi="Arial" w:cs="Arial"/>
-          <w:sz w:val="24"/>
-          <w:szCs w:val="24"/>
-          <w:lang w:val="es-SV"/>
-        </w:rPr>
-        <w:t>WorkNet</w:t>
-      </w:r>
-      <w:proofErr w:type="spellEnd"/>
       <w:r>
         <w:rPr>
           <w:rFonts w:ascii="Arial" w:hAnsi="Arial" w:cs="Arial"/>
@@ -1482,17 +2107,7 @@
           <w:szCs w:val="24"/>
           <w:lang w:val="es-SV"/>
         </w:rPr>
-        <w:t xml:space="preserve">ace de esa problemática, con el </w:t>
-      </w:r>
-      <w:bookmarkStart w:id="0" w:name="_GoBack"/>
-      <w:r>
-        <w:rPr>
-          <w:rFonts w:ascii="Arial" w:hAnsi="Arial" w:cs="Arial"/>
-          <w:sz w:val="24"/>
-          <w:szCs w:val="24"/>
-          <w:lang w:val="es-SV"/>
-        </w:rPr>
-        <w:t xml:space="preserve">objetivo de </w:t>
+        <w:t xml:space="preserve">ace de esa problemática, con el objetivo de </w:t>
       </w:r>
       <w:r>
         <w:rPr>
@@ -1555,39 +2170,18 @@
           <w:szCs w:val="24"/>
           <w:lang w:val="es-SV"/>
         </w:rPr>
-        <w:t xml:space="preserve"> pero de una forma diferente motivando a hacer “</w:t>
-      </w:r>
-      <w:proofErr w:type="spellStart"/>
-      <w:r>
-        <w:rPr>
-          <w:rFonts w:ascii="Arial" w:hAnsi="Arial" w:cs="Arial"/>
-          <w:sz w:val="24"/>
-          <w:szCs w:val="24"/>
-          <w:lang w:val="es-SV"/>
-        </w:rPr>
-        <w:t>networking</w:t>
-      </w:r>
-      <w:proofErr w:type="spellEnd"/>
-      <w:r>
-        <w:rPr>
-          <w:rFonts w:ascii="Arial" w:hAnsi="Arial" w:cs="Arial"/>
-          <w:sz w:val="24"/>
-          <w:szCs w:val="24"/>
-          <w:lang w:val="es-SV"/>
-        </w:rPr>
-        <w:t>”</w:t>
-      </w:r>
-      <w:r>
-        <w:rPr>
-          <w:rFonts w:ascii="Arial" w:hAnsi="Arial" w:cs="Arial"/>
-          <w:sz w:val="24"/>
-          <w:szCs w:val="24"/>
-          <w:lang w:val="es-SV"/>
-        </w:rPr>
-        <w:t>.</w:t>
-      </w:r>
-    </w:p>
-    <w:bookmarkEnd w:id="0"/>
+        <w:t xml:space="preserve"> pero de una forma diferente motivando a hacer “networking”</w:t>
+      </w:r>
+      <w:r>
+        <w:rPr>
+          <w:rFonts w:ascii="Arial" w:hAnsi="Arial" w:cs="Arial"/>
+          <w:sz w:val="24"/>
+          <w:szCs w:val="24"/>
+          <w:lang w:val="es-SV"/>
+        </w:rPr>
+        <w:t>.</w:t>
+      </w:r>
+    </w:p>
     <w:p>
       <w:pPr>
         <w:spacing w:line="360" w:lineRule="auto"/>
@@ -1599,7 +2193,24 @@
           <w:lang w:val="es-SV"/>
         </w:rPr>
       </w:pPr>
-      <w:proofErr w:type="spellStart"/>
+      <w:r>
+        <w:rPr>
+          <w:rFonts w:ascii="Arial" w:hAnsi="Arial" w:cs="Arial"/>
+          <w:sz w:val="24"/>
+          <w:szCs w:val="24"/>
+          <w:lang w:val="es-SV"/>
+        </w:rPr>
+        <w:t>WorkNet se ha</w:t>
+      </w:r>
+      <w:r>
+        <w:rPr>
+          <w:rFonts w:ascii="Arial" w:hAnsi="Arial" w:cs="Arial"/>
+          <w:sz w:val="24"/>
+          <w:szCs w:val="24"/>
+          <w:lang w:val="es-SV"/>
+        </w:rPr>
+        <w:t xml:space="preserve"> basado en una gran problemática nacional, como lo es el desempleo. Por medio de </w:t>
+      </w:r>
       <w:r>
         <w:rPr>
           <w:rFonts w:ascii="Arial" w:hAnsi="Arial" w:cs="Arial"/>
@@ -1609,36 +2220,6 @@
         </w:rPr>
         <w:t>WorkNet</w:t>
       </w:r>
-      <w:proofErr w:type="spellEnd"/>
-      <w:r>
-        <w:rPr>
-          <w:rFonts w:ascii="Arial" w:hAnsi="Arial" w:cs="Arial"/>
-          <w:sz w:val="24"/>
-          <w:szCs w:val="24"/>
-          <w:lang w:val="es-SV"/>
-        </w:rPr>
-        <w:t xml:space="preserve"> se ha</w:t>
-      </w:r>
-      <w:r>
-        <w:rPr>
-          <w:rFonts w:ascii="Arial" w:hAnsi="Arial" w:cs="Arial"/>
-          <w:sz w:val="24"/>
-          <w:szCs w:val="24"/>
-          <w:lang w:val="es-SV"/>
-        </w:rPr>
-        <w:t xml:space="preserve"> basado en una gran problemática nacional, como lo es el desempleo. Por medio de </w:t>
-      </w:r>
-      <w:proofErr w:type="spellStart"/>
-      <w:r>
-        <w:rPr>
-          <w:rFonts w:ascii="Arial" w:hAnsi="Arial" w:cs="Arial"/>
-          <w:sz w:val="24"/>
-          <w:szCs w:val="24"/>
-          <w:lang w:val="es-SV"/>
-        </w:rPr>
-        <w:t>WorkNet</w:t>
-      </w:r>
-      <w:proofErr w:type="spellEnd"/>
       <w:r>
         <w:rPr>
           <w:rFonts w:ascii="Arial" w:hAnsi="Arial" w:cs="Arial"/>
@@ -1679,13 +2260,14 @@
     </w:p>
     <w:p>
       <w:pPr>
-        <w:rPr>
-          <w:lang w:val="es-ES"/>
-        </w:rPr>
-      </w:pPr>
-      <w:r>
-        <w:rPr>
-          <w:lang w:val="es-ES"/>
+        <w:pStyle w:val="Citadestacada"/>
+        <w:rPr>
+          <w:sz w:val="40"/>
+        </w:rPr>
+      </w:pPr>
+      <w:r>
+        <w:rPr>
+          <w:sz w:val="40"/>
         </w:rPr>
         <w:lastRenderedPageBreak/>
         <w:t>DESCRIPCIÓN DE LOS MÓDULOS</w:t>
@@ -1721,27 +2303,7 @@
           <w:szCs w:val="24"/>
           <w:lang w:val="es-SV"/>
         </w:rPr>
-        <w:t xml:space="preserve">La empresa podrá crear una cuenta y editar su perfil y así mismo podrá publicar </w:t>
-      </w:r>
-      <w:proofErr w:type="gramStart"/>
-      <w:r>
-        <w:rPr>
-          <w:rFonts w:ascii="Arial" w:hAnsi="Arial" w:cs="Arial"/>
-          <w:sz w:val="24"/>
-          <w:szCs w:val="24"/>
-          <w:lang w:val="es-SV"/>
-        </w:rPr>
-        <w:t>ofertas</w:t>
-      </w:r>
-      <w:proofErr w:type="gramEnd"/>
-      <w:r>
-        <w:rPr>
-          <w:rFonts w:ascii="Arial" w:hAnsi="Arial" w:cs="Arial"/>
-          <w:sz w:val="24"/>
-          <w:szCs w:val="24"/>
-          <w:lang w:val="es-SV"/>
-        </w:rPr>
-        <w:t xml:space="preserve"> de trabajo para que usuarios puedan aplicar a las ofertas que una empresa publique. </w:t>
+        <w:t xml:space="preserve">La empresa podrá crear una cuenta y editar su perfil y así mismo podrá publicar ofertas de trabajo para que usuarios puedan aplicar a las ofertas que una empresa publique. </w:t>
       </w:r>
     </w:p>
     <w:p>
@@ -2099,6 +2661,104 @@
     </w:p>
     <w:p>
       <w:pPr>
+        <w:spacing w:after="200" w:line="360" w:lineRule="auto"/>
+        <w:ind w:left="360"/>
+        <w:jc w:val="both"/>
+        <w:rPr>
+          <w:rFonts w:ascii="Arial" w:hAnsi="Arial" w:cs="Arial"/>
+          <w:sz w:val="24"/>
+          <w:szCs w:val="24"/>
+          <w:lang w:val="es-SV"/>
+        </w:rPr>
+      </w:pPr>
+      <w:r>
+        <w:rPr>
+          <w:rFonts w:ascii="Arial" w:hAnsi="Arial" w:cs="Arial"/>
+          <w:b/>
+          <w:noProof/>
+          <w:sz w:val="24"/>
+          <w:szCs w:val="24"/>
+          <w:lang w:val="es-SV" w:eastAsia="es-SV"/>
+        </w:rPr>
+        <w:lastRenderedPageBreak/>
+        <w:drawing>
+          <wp:anchor distT="0" distB="0" distL="114300" distR="114300" simplePos="0" relativeHeight="251661312" behindDoc="1" locked="0" layoutInCell="1" allowOverlap="1">
+            <wp:simplePos x="0" y="0"/>
+            <wp:positionH relativeFrom="column">
+              <wp:posOffset>-1066488</wp:posOffset>
+            </wp:positionH>
+            <wp:positionV relativeFrom="paragraph">
+              <wp:posOffset>-886782</wp:posOffset>
+            </wp:positionV>
+            <wp:extent cx="7750909" cy="10031104"/>
+            <wp:effectExtent l="0" t="0" r="2540" b="8255"/>
+            <wp:wrapNone/>
+            <wp:docPr id="16" name="Imagen 16"/>
+            <wp:cNvGraphicFramePr>
+              <a:graphicFrameLocks xmlns:a="http://schemas.openxmlformats.org/drawingml/2006/main" noChangeAspect="1"/>
+            </wp:cNvGraphicFramePr>
+            <a:graphic xmlns:a="http://schemas.openxmlformats.org/drawingml/2006/main">
+              <a:graphicData uri="http://schemas.openxmlformats.org/drawingml/2006/picture">
+                <pic:pic xmlns:pic="http://schemas.openxmlformats.org/drawingml/2006/picture">
+                  <pic:nvPicPr>
+                    <pic:cNvPr id="16" name="background-fin.png"/>
+                    <pic:cNvPicPr/>
+                  </pic:nvPicPr>
+                  <pic:blipFill>
+                    <a:blip r:embed="rId20">
+                      <a:extLst>
+                        <a:ext uri="{28A0092B-C50C-407E-A947-70E740481C1C}">
+                          <a14:useLocalDpi xmlns:a14="http://schemas.microsoft.com/office/drawing/2010/main" val="0"/>
+                        </a:ext>
+                      </a:extLst>
+                    </a:blip>
+                    <a:stretch>
+                      <a:fillRect/>
+                    </a:stretch>
+                  </pic:blipFill>
+                  <pic:spPr>
+                    <a:xfrm>
+                      <a:off x="0" y="0"/>
+                      <a:ext cx="7761234" cy="10044467"/>
+                    </a:xfrm>
+                    <a:prstGeom prst="rect">
+                      <a:avLst/>
+                    </a:prstGeom>
+                  </pic:spPr>
+                </pic:pic>
+              </a:graphicData>
+            </a:graphic>
+            <wp14:sizeRelH relativeFrom="page">
+              <wp14:pctWidth>0</wp14:pctWidth>
+            </wp14:sizeRelH>
+            <wp14:sizeRelV relativeFrom="page">
+              <wp14:pctHeight>0</wp14:pctHeight>
+            </wp14:sizeRelV>
+          </wp:anchor>
+        </w:drawing>
+      </w:r>
+      <w:r>
+        <w:rPr>
+          <w:rFonts w:ascii="Arial" w:hAnsi="Arial" w:cs="Arial"/>
+          <w:b/>
+          <w:sz w:val="24"/>
+          <w:szCs w:val="24"/>
+          <w:lang w:val="es-SV"/>
+        </w:rPr>
+        <w:t xml:space="preserve">VIDEOCONFERENCIA: </w:t>
+      </w:r>
+      <w:r>
+        <w:rPr>
+          <w:rFonts w:ascii="Arial" w:hAnsi="Arial" w:cs="Arial"/>
+          <w:sz w:val="24"/>
+          <w:szCs w:val="24"/>
+          <w:lang w:val="es-SV"/>
+        </w:rPr>
+        <w:t>Interacción entre empresas de manera más interactiva y así también poder tener primeras entrevistas con usuarios independientes que están aplicando a una oferta de trabajo.</w:t>
+      </w:r>
+    </w:p>
+    <w:p>
+      <w:pPr>
         <w:pStyle w:val="Prrafodelista"/>
         <w:numPr>
           <w:ilvl w:val="0"/>
@@ -2121,16 +2781,16 @@
           <w:szCs w:val="24"/>
           <w:lang w:val="es-SV"/>
         </w:rPr>
-        <w:t xml:space="preserve">VIDEOCONFERENCIA: </w:t>
-      </w:r>
-      <w:r>
-        <w:rPr>
-          <w:rFonts w:ascii="Arial" w:hAnsi="Arial" w:cs="Arial"/>
-          <w:sz w:val="24"/>
-          <w:szCs w:val="24"/>
-          <w:lang w:val="es-SV"/>
-        </w:rPr>
-        <w:t>Interacción entre empresas de manera más interactiva y así también poder tener primeras entrevistas con usuarios independientes que están aplicando a una oferta de trabajo.</w:t>
+        <w:t>EVENTOS:</w:t>
+      </w:r>
+      <w:r>
+        <w:rPr>
+          <w:rFonts w:ascii="Arial" w:hAnsi="Arial" w:cs="Arial"/>
+          <w:sz w:val="24"/>
+          <w:szCs w:val="24"/>
+          <w:lang w:val="es-SV"/>
+        </w:rPr>
+        <w:t xml:space="preserve"> El empresario podrá realizar eventos así como también podrá unirse a eventos de otras empresas.</w:t>
       </w:r>
     </w:p>
     <w:p>
@@ -2157,17 +2817,16 @@
           <w:szCs w:val="24"/>
           <w:lang w:val="es-SV"/>
         </w:rPr>
-        <w:lastRenderedPageBreak/>
-        <w:t>EVENTOS:</w:t>
-      </w:r>
-      <w:r>
-        <w:rPr>
-          <w:rFonts w:ascii="Arial" w:hAnsi="Arial" w:cs="Arial"/>
-          <w:sz w:val="24"/>
-          <w:szCs w:val="24"/>
-          <w:lang w:val="es-SV"/>
-        </w:rPr>
-        <w:t xml:space="preserve"> El empresario podrá realizar eventos así como también podrá unirse a eventos de otras empresas.</w:t>
+        <w:t>BUSQUEDA POR CATEGORIA:</w:t>
+      </w:r>
+      <w:r>
+        <w:rPr>
+          <w:rFonts w:ascii="Arial" w:hAnsi="Arial" w:cs="Arial"/>
+          <w:sz w:val="24"/>
+          <w:szCs w:val="24"/>
+          <w:lang w:val="es-SV"/>
+        </w:rPr>
+        <w:t xml:space="preserve"> La empresa podrá hacer una búsqueda de manera más general para poder encontrar una empresa según sus necesidades.</w:t>
       </w:r>
     </w:p>
     <w:p>
@@ -2194,16 +2853,16 @@
           <w:szCs w:val="24"/>
           <w:lang w:val="es-SV"/>
         </w:rPr>
-        <w:t>BUSQUEDA POR CATEGORIA:</w:t>
-      </w:r>
-      <w:r>
-        <w:rPr>
-          <w:rFonts w:ascii="Arial" w:hAnsi="Arial" w:cs="Arial"/>
-          <w:sz w:val="24"/>
-          <w:szCs w:val="24"/>
-          <w:lang w:val="es-SV"/>
-        </w:rPr>
-        <w:t xml:space="preserve"> La empresa podrá hacer una búsqueda de manera más general para poder encontrar una empresa según sus necesidades.</w:t>
+        <w:t>PORTAFOLIO:</w:t>
+      </w:r>
+      <w:r>
+        <w:rPr>
+          <w:rFonts w:ascii="Arial" w:hAnsi="Arial" w:cs="Arial"/>
+          <w:sz w:val="24"/>
+          <w:szCs w:val="24"/>
+          <w:lang w:val="es-SV"/>
+        </w:rPr>
+        <w:t xml:space="preserve"> La empresa podrá subir, modificar, eliminar trabajos de su empresa con el fin de mostrar una pequeña parte de lo que la empresa puede realizar.</w:t>
       </w:r>
     </w:p>
     <w:p>
@@ -2217,29 +2876,30 @@
         <w:jc w:val="both"/>
         <w:rPr>
           <w:rFonts w:ascii="Arial" w:hAnsi="Arial" w:cs="Arial"/>
-          <w:sz w:val="24"/>
-          <w:szCs w:val="24"/>
-          <w:lang w:val="es-SV"/>
-        </w:rPr>
-      </w:pPr>
-      <w:r>
-        <w:rPr>
-          <w:rFonts w:ascii="Arial" w:hAnsi="Arial" w:cs="Arial"/>
-          <w:b/>
-          <w:sz w:val="24"/>
-          <w:szCs w:val="24"/>
-          <w:lang w:val="es-SV"/>
-        </w:rPr>
-        <w:t>PORTAFOLIO:</w:t>
-      </w:r>
-      <w:r>
-        <w:rPr>
-          <w:rFonts w:ascii="Arial" w:hAnsi="Arial" w:cs="Arial"/>
-          <w:sz w:val="24"/>
-          <w:szCs w:val="24"/>
-          <w:lang w:val="es-SV"/>
-        </w:rPr>
-        <w:t xml:space="preserve"> La empresa podrá subir, modificar, eliminar trabajos de su empresa con el fin de mostrar una pequeña parte de lo que la empresa puede realizar.</w:t>
+          <w:b/>
+          <w:sz w:val="24"/>
+          <w:szCs w:val="24"/>
+          <w:lang w:val="es-SV"/>
+        </w:rPr>
+      </w:pPr>
+      <w:r>
+        <w:rPr>
+          <w:rFonts w:ascii="Arial" w:hAnsi="Arial" w:cs="Arial"/>
+          <w:b/>
+          <w:sz w:val="24"/>
+          <w:szCs w:val="24"/>
+          <w:lang w:val="es-SV"/>
+        </w:rPr>
+        <w:t xml:space="preserve">NUEVA OFERTA DE TRABAJO: </w:t>
+      </w:r>
+      <w:r>
+        <w:rPr>
+          <w:rFonts w:ascii="Arial" w:hAnsi="Arial" w:cs="Arial"/>
+          <w:sz w:val="24"/>
+          <w:szCs w:val="24"/>
+          <w:lang w:val="es-SV"/>
+        </w:rPr>
+        <w:t>La empresa podrá publicar ofertas de trabajo si la empresa necesita personal.</w:t>
       </w:r>
     </w:p>
     <w:p>
@@ -2267,16 +2927,16 @@
           <w:szCs w:val="24"/>
           <w:lang w:val="es-SV"/>
         </w:rPr>
-        <w:t xml:space="preserve">NUEVA OFERTA DE TRABAJO: </w:t>
-      </w:r>
-      <w:r>
-        <w:rPr>
-          <w:rFonts w:ascii="Arial" w:hAnsi="Arial" w:cs="Arial"/>
-          <w:sz w:val="24"/>
-          <w:szCs w:val="24"/>
-          <w:lang w:val="es-SV"/>
-        </w:rPr>
-        <w:t>La empresa podrá publicar ofertas de trabajo si la empresa necesita personal.</w:t>
+        <w:t>CUENTAS:</w:t>
+      </w:r>
+      <w:r>
+        <w:rPr>
+          <w:rFonts w:ascii="Arial" w:hAnsi="Arial" w:cs="Arial"/>
+          <w:sz w:val="24"/>
+          <w:szCs w:val="24"/>
+          <w:lang w:val="es-SV"/>
+        </w:rPr>
+        <w:t xml:space="preserve"> El empresario podrá realizar cuentas a sus empleados más destacados para así que le ayuden con las funciones de la aplicación.</w:t>
       </w:r>
     </w:p>
     <w:p>
@@ -2304,16 +2964,48 @@
           <w:szCs w:val="24"/>
           <w:lang w:val="es-SV"/>
         </w:rPr>
-        <w:t>CUENTAS:</w:t>
-      </w:r>
-      <w:r>
-        <w:rPr>
-          <w:rFonts w:ascii="Arial" w:hAnsi="Arial" w:cs="Arial"/>
-          <w:sz w:val="24"/>
-          <w:szCs w:val="24"/>
-          <w:lang w:val="es-SV"/>
-        </w:rPr>
-        <w:t xml:space="preserve"> El empresario podrá realizar cuentas a sus empleados más destacados para así que le ayuden con las funciones de la aplicación.</w:t>
+        <w:t>CUENTA PERSONAL:</w:t>
+      </w:r>
+      <w:r>
+        <w:rPr>
+          <w:rFonts w:ascii="Arial" w:hAnsi="Arial" w:cs="Arial"/>
+          <w:sz w:val="24"/>
+          <w:szCs w:val="24"/>
+          <w:lang w:val="es-SV"/>
+        </w:rPr>
+        <w:t xml:space="preserve"> El empresario podrá modificar la información de la empresa.</w:t>
+      </w:r>
+    </w:p>
+    <w:p>
+      <w:pPr>
+        <w:spacing w:line="360" w:lineRule="auto"/>
+        <w:jc w:val="both"/>
+        <w:rPr>
+          <w:rFonts w:ascii="Arial" w:hAnsi="Arial" w:cs="Arial"/>
+          <w:noProof/>
+          <w:sz w:val="24"/>
+          <w:szCs w:val="24"/>
+          <w:lang w:val="es-HN" w:eastAsia="es-HN"/>
+        </w:rPr>
+      </w:pPr>
+      <w:r>
+        <w:rPr>
+          <w:rFonts w:ascii="Arial" w:hAnsi="Arial" w:cs="Arial"/>
+          <w:b/>
+          <w:sz w:val="24"/>
+          <w:szCs w:val="24"/>
+          <w:lang w:val="es-SV"/>
+        </w:rPr>
+        <w:t xml:space="preserve">MODULO TRABAJADOR: </w:t>
+      </w:r>
+      <w:r>
+        <w:rPr>
+          <w:rFonts w:ascii="Arial" w:hAnsi="Arial" w:cs="Arial"/>
+          <w:sz w:val="24"/>
+          <w:szCs w:val="24"/>
+          <w:lang w:val="es-SV"/>
+        </w:rPr>
+        <w:t>Se creara por medio del módulo empresa, este usuario cooperara al empresario a realizar los diferentes procesos:</w:t>
       </w:r>
     </w:p>
     <w:p>
@@ -2327,62 +3019,29 @@
         <w:jc w:val="both"/>
         <w:rPr>
           <w:rFonts w:ascii="Arial" w:hAnsi="Arial" w:cs="Arial"/>
-          <w:b/>
-          <w:sz w:val="24"/>
-          <w:szCs w:val="24"/>
-          <w:lang w:val="es-SV"/>
-        </w:rPr>
-      </w:pPr>
-      <w:r>
-        <w:rPr>
-          <w:rFonts w:ascii="Arial" w:hAnsi="Arial" w:cs="Arial"/>
-          <w:b/>
-          <w:sz w:val="24"/>
-          <w:szCs w:val="24"/>
-          <w:lang w:val="es-SV"/>
-        </w:rPr>
-        <w:t>CUENTA PERSONAL:</w:t>
-      </w:r>
-      <w:r>
-        <w:rPr>
-          <w:rFonts w:ascii="Arial" w:hAnsi="Arial" w:cs="Arial"/>
-          <w:sz w:val="24"/>
-          <w:szCs w:val="24"/>
-          <w:lang w:val="es-SV"/>
-        </w:rPr>
-        <w:t xml:space="preserve"> El empresario podrá modificar la información de la empresa.</w:t>
-      </w:r>
-    </w:p>
-    <w:p>
-      <w:pPr>
-        <w:spacing w:line="360" w:lineRule="auto"/>
-        <w:jc w:val="both"/>
-        <w:rPr>
-          <w:rFonts w:ascii="Arial" w:hAnsi="Arial" w:cs="Arial"/>
-          <w:noProof/>
-          <w:sz w:val="24"/>
-          <w:szCs w:val="24"/>
-          <w:lang w:val="es-HN" w:eastAsia="es-HN"/>
-        </w:rPr>
-      </w:pPr>
-      <w:r>
-        <w:rPr>
-          <w:rFonts w:ascii="Arial" w:hAnsi="Arial" w:cs="Arial"/>
-          <w:b/>
-          <w:sz w:val="24"/>
-          <w:szCs w:val="24"/>
-          <w:lang w:val="es-SV"/>
-        </w:rPr>
-        <w:t xml:space="preserve">MODULO TRABAJADOR: </w:t>
-      </w:r>
-      <w:r>
-        <w:rPr>
-          <w:rFonts w:ascii="Arial" w:hAnsi="Arial" w:cs="Arial"/>
-          <w:sz w:val="24"/>
-          <w:szCs w:val="24"/>
-          <w:lang w:val="es-SV"/>
-        </w:rPr>
-        <w:t>Se creara por medio del módulo empresa, este usuario cooperara al empresario a realizar los diferentes procesos:</w:t>
+          <w:sz w:val="24"/>
+          <w:szCs w:val="24"/>
+          <w:lang w:val="es-SV"/>
+        </w:rPr>
+      </w:pPr>
+      <w:r>
+        <w:rPr>
+          <w:rFonts w:ascii="Arial" w:hAnsi="Arial" w:cs="Arial"/>
+          <w:b/>
+          <w:sz w:val="24"/>
+          <w:szCs w:val="24"/>
+          <w:lang w:val="es-SV"/>
+        </w:rPr>
+        <w:t>MENSAJES:</w:t>
+      </w:r>
+      <w:r>
+        <w:rPr>
+          <w:rFonts w:ascii="Arial" w:hAnsi="Arial" w:cs="Arial"/>
+          <w:sz w:val="24"/>
+          <w:szCs w:val="24"/>
+          <w:lang w:val="es-SV"/>
+        </w:rPr>
+        <w:t xml:space="preserve"> Interacción entre usuarios y empresas las cuales se siguen mutuamente por mensajes privados.</w:t>
       </w:r>
     </w:p>
     <w:p>
@@ -2409,16 +3068,16 @@
           <w:szCs w:val="24"/>
           <w:lang w:val="es-SV"/>
         </w:rPr>
-        <w:t>MENSAJES:</w:t>
-      </w:r>
-      <w:r>
-        <w:rPr>
-          <w:rFonts w:ascii="Arial" w:hAnsi="Arial" w:cs="Arial"/>
-          <w:sz w:val="24"/>
-          <w:szCs w:val="24"/>
-          <w:lang w:val="es-SV"/>
-        </w:rPr>
-        <w:t xml:space="preserve"> Interacción entre usuarios y empresas las cuales se siguen mutuamente por mensajes privados.</w:t>
+        <w:t xml:space="preserve">VIDEOCONFERENCIA: </w:t>
+      </w:r>
+      <w:r>
+        <w:rPr>
+          <w:rFonts w:ascii="Arial" w:hAnsi="Arial" w:cs="Arial"/>
+          <w:sz w:val="24"/>
+          <w:szCs w:val="24"/>
+          <w:lang w:val="es-SV"/>
+        </w:rPr>
+        <w:t>Interacción entre empresas de manera más interactiva.</w:t>
       </w:r>
     </w:p>
     <w:p>
@@ -2445,16 +3104,186 @@
           <w:szCs w:val="24"/>
           <w:lang w:val="es-SV"/>
         </w:rPr>
-        <w:t xml:space="preserve">VIDEOCONFERENCIA: </w:t>
-      </w:r>
-      <w:r>
-        <w:rPr>
-          <w:rFonts w:ascii="Arial" w:hAnsi="Arial" w:cs="Arial"/>
-          <w:sz w:val="24"/>
-          <w:szCs w:val="24"/>
-          <w:lang w:val="es-SV"/>
-        </w:rPr>
-        <w:t>Interacción entre empresas de manera más interactiva.</w:t>
+        <w:t>BUSQUEDA POR CATEGORIA:</w:t>
+      </w:r>
+      <w:r>
+        <w:rPr>
+          <w:rFonts w:ascii="Arial" w:hAnsi="Arial" w:cs="Arial"/>
+          <w:sz w:val="24"/>
+          <w:szCs w:val="24"/>
+          <w:lang w:val="es-SV"/>
+        </w:rPr>
+        <w:t xml:space="preserve"> La empresa podrá hacer una búsqueda de manera más general para poder encontrar una empresa según sus necesidades.</w:t>
+      </w:r>
+    </w:p>
+    <w:p>
+      <w:pPr>
+        <w:pStyle w:val="Prrafodelista"/>
+        <w:numPr>
+          <w:ilvl w:val="0"/>
+          <w:numId w:val="3"/>
+        </w:numPr>
+        <w:spacing w:after="200" w:line="360" w:lineRule="auto"/>
+        <w:jc w:val="both"/>
+        <w:rPr>
+          <w:rFonts w:ascii="Arial" w:hAnsi="Arial" w:cs="Arial"/>
+          <w:sz w:val="24"/>
+          <w:szCs w:val="24"/>
+          <w:lang w:val="es-HN"/>
+        </w:rPr>
+      </w:pPr>
+      <w:r>
+        <w:rPr>
+          <w:rFonts w:ascii="Arial" w:hAnsi="Arial" w:cs="Arial"/>
+          <w:b/>
+          <w:sz w:val="24"/>
+          <w:szCs w:val="24"/>
+          <w:lang w:val="es-SV"/>
+        </w:rPr>
+        <w:t xml:space="preserve">PETICION DE EVENTOS: </w:t>
+      </w:r>
+      <w:r>
+        <w:rPr>
+          <w:rFonts w:ascii="Arial" w:hAnsi="Arial" w:cs="Arial"/>
+          <w:sz w:val="24"/>
+          <w:szCs w:val="24"/>
+          <w:lang w:val="es-SV"/>
+        </w:rPr>
+        <w:t>El empleado podrá sugerir al empresario poder asistir a un evento o sugerir crear un evento.</w:t>
+      </w:r>
+    </w:p>
+    <w:p>
+      <w:pPr>
+        <w:pStyle w:val="Prrafodelista"/>
+        <w:numPr>
+          <w:ilvl w:val="0"/>
+          <w:numId w:val="3"/>
+        </w:numPr>
+        <w:spacing w:after="200" w:line="360" w:lineRule="auto"/>
+        <w:jc w:val="both"/>
+        <w:rPr>
+          <w:rFonts w:ascii="Arial" w:hAnsi="Arial" w:cs="Arial"/>
+          <w:b/>
+          <w:sz w:val="24"/>
+          <w:szCs w:val="24"/>
+          <w:lang w:val="es-SV"/>
+        </w:rPr>
+      </w:pPr>
+      <w:r>
+        <w:rPr>
+          <w:rFonts w:ascii="Arial" w:hAnsi="Arial" w:cs="Arial"/>
+          <w:b/>
+          <w:noProof/>
+          <w:sz w:val="24"/>
+          <w:szCs w:val="24"/>
+          <w:lang w:val="es-SV" w:eastAsia="es-SV"/>
+        </w:rPr>
+        <w:lastRenderedPageBreak/>
+        <w:drawing>
+          <wp:anchor distT="0" distB="0" distL="114300" distR="114300" simplePos="0" relativeHeight="251663360" behindDoc="1" locked="0" layoutInCell="1" allowOverlap="1" wp14:anchorId="6F2723C2" wp14:editId="4B93CB54">
+            <wp:simplePos x="0" y="0"/>
+            <wp:positionH relativeFrom="column">
+              <wp:posOffset>-1071880</wp:posOffset>
+            </wp:positionH>
+            <wp:positionV relativeFrom="paragraph">
+              <wp:posOffset>-883394</wp:posOffset>
+            </wp:positionV>
+            <wp:extent cx="7750909" cy="10031104"/>
+            <wp:effectExtent l="0" t="0" r="2540" b="8255"/>
+            <wp:wrapNone/>
+            <wp:docPr id="17" name="Imagen 17"/>
+            <wp:cNvGraphicFramePr>
+              <a:graphicFrameLocks xmlns:a="http://schemas.openxmlformats.org/drawingml/2006/main" noChangeAspect="1"/>
+            </wp:cNvGraphicFramePr>
+            <a:graphic xmlns:a="http://schemas.openxmlformats.org/drawingml/2006/main">
+              <a:graphicData uri="http://schemas.openxmlformats.org/drawingml/2006/picture">
+                <pic:pic xmlns:pic="http://schemas.openxmlformats.org/drawingml/2006/picture">
+                  <pic:nvPicPr>
+                    <pic:cNvPr id="16" name="background-fin.png"/>
+                    <pic:cNvPicPr/>
+                  </pic:nvPicPr>
+                  <pic:blipFill>
+                    <a:blip r:embed="rId20">
+                      <a:extLst>
+                        <a:ext uri="{28A0092B-C50C-407E-A947-70E740481C1C}">
+                          <a14:useLocalDpi xmlns:a14="http://schemas.microsoft.com/office/drawing/2010/main" val="0"/>
+                        </a:ext>
+                      </a:extLst>
+                    </a:blip>
+                    <a:stretch>
+                      <a:fillRect/>
+                    </a:stretch>
+                  </pic:blipFill>
+                  <pic:spPr>
+                    <a:xfrm>
+                      <a:off x="0" y="0"/>
+                      <a:ext cx="7750909" cy="10031104"/>
+                    </a:xfrm>
+                    <a:prstGeom prst="rect">
+                      <a:avLst/>
+                    </a:prstGeom>
+                  </pic:spPr>
+                </pic:pic>
+              </a:graphicData>
+            </a:graphic>
+            <wp14:sizeRelH relativeFrom="page">
+              <wp14:pctWidth>0</wp14:pctWidth>
+            </wp14:sizeRelH>
+            <wp14:sizeRelV relativeFrom="page">
+              <wp14:pctHeight>0</wp14:pctHeight>
+            </wp14:sizeRelV>
+          </wp:anchor>
+        </w:drawing>
+      </w:r>
+      <w:r>
+        <w:rPr>
+          <w:rFonts w:ascii="Arial" w:hAnsi="Arial" w:cs="Arial"/>
+          <w:b/>
+          <w:sz w:val="24"/>
+          <w:szCs w:val="24"/>
+          <w:lang w:val="es-SV"/>
+        </w:rPr>
+        <w:t>CUENTA PERSONAL:</w:t>
+      </w:r>
+      <w:r>
+        <w:rPr>
+          <w:rFonts w:ascii="Arial" w:hAnsi="Arial" w:cs="Arial"/>
+          <w:sz w:val="24"/>
+          <w:szCs w:val="24"/>
+          <w:lang w:val="es-SV"/>
+        </w:rPr>
+        <w:t xml:space="preserve"> El empresario podrá modificar la información del su perfil.</w:t>
+      </w:r>
+    </w:p>
+    <w:p>
+      <w:pPr>
+        <w:spacing w:line="360" w:lineRule="auto"/>
+        <w:jc w:val="both"/>
+        <w:rPr>
+          <w:rFonts w:ascii="Arial" w:hAnsi="Arial" w:cs="Arial"/>
+          <w:sz w:val="24"/>
+          <w:szCs w:val="24"/>
+          <w:lang w:val="es-SV"/>
+        </w:rPr>
+      </w:pPr>
+      <w:r>
+        <w:rPr>
+          <w:rFonts w:ascii="Arial" w:hAnsi="Arial" w:cs="Arial"/>
+          <w:b/>
+          <w:sz w:val="24"/>
+          <w:szCs w:val="24"/>
+          <w:lang w:val="es-SV"/>
+        </w:rPr>
+        <w:t xml:space="preserve">MODULO USUARIO INDEPENDIENTE: </w:t>
+      </w:r>
+      <w:r>
+        <w:rPr>
+          <w:rFonts w:ascii="Arial" w:hAnsi="Arial" w:cs="Arial"/>
+          <w:sz w:val="24"/>
+          <w:szCs w:val="24"/>
+          <w:lang w:val="es-SV"/>
+        </w:rPr>
+        <w:t>El usuario que se podría llamar desempleado podrá crear una cuenta con el fin de obtener un empleo al unirse con una empresa o yendo a eventos de empresas para capacitarse, los procesos que podrá realizar son:</w:t>
       </w:r>
     </w:p>
     <w:p>
@@ -2481,130 +3310,16 @@
           <w:szCs w:val="24"/>
           <w:lang w:val="es-SV"/>
         </w:rPr>
-        <w:t>BUSQUEDA POR CATEGORIA:</w:t>
-      </w:r>
-      <w:r>
-        <w:rPr>
-          <w:rFonts w:ascii="Arial" w:hAnsi="Arial" w:cs="Arial"/>
-          <w:sz w:val="24"/>
-          <w:szCs w:val="24"/>
-          <w:lang w:val="es-SV"/>
-        </w:rPr>
-        <w:t xml:space="preserve"> La empresa podrá hacer una búsqueda de manera más general para poder encontrar una empresa según sus necesidades.</w:t>
-      </w:r>
-    </w:p>
-    <w:p>
-      <w:pPr>
-        <w:pStyle w:val="Prrafodelista"/>
-        <w:numPr>
-          <w:ilvl w:val="0"/>
-          <w:numId w:val="3"/>
-        </w:numPr>
-        <w:spacing w:after="200" w:line="360" w:lineRule="auto"/>
-        <w:jc w:val="both"/>
-        <w:rPr>
-          <w:rFonts w:ascii="Arial" w:hAnsi="Arial" w:cs="Arial"/>
-          <w:sz w:val="24"/>
-          <w:szCs w:val="24"/>
-          <w:lang w:val="es-HN"/>
-        </w:rPr>
-      </w:pPr>
-      <w:r>
-        <w:rPr>
-          <w:rFonts w:ascii="Arial" w:hAnsi="Arial" w:cs="Arial"/>
-          <w:b/>
-          <w:sz w:val="24"/>
-          <w:szCs w:val="24"/>
-          <w:lang w:val="es-SV"/>
-        </w:rPr>
-        <w:t xml:space="preserve">PETICION DE EVENTOS: </w:t>
-      </w:r>
-      <w:r>
-        <w:rPr>
-          <w:rFonts w:ascii="Arial" w:hAnsi="Arial" w:cs="Arial"/>
-          <w:sz w:val="24"/>
-          <w:szCs w:val="24"/>
-          <w:lang w:val="es-SV"/>
-        </w:rPr>
-        <w:t>El empleado podrá sugerir al empresario poder asistir a un evento o sugerir crear un evento.</w:t>
-      </w:r>
-    </w:p>
-    <w:p>
-      <w:pPr>
-        <w:pStyle w:val="Prrafodelista"/>
-        <w:numPr>
-          <w:ilvl w:val="0"/>
-          <w:numId w:val="3"/>
-        </w:numPr>
-        <w:spacing w:after="200" w:line="360" w:lineRule="auto"/>
-        <w:jc w:val="both"/>
-        <w:rPr>
-          <w:rFonts w:ascii="Arial" w:hAnsi="Arial" w:cs="Arial"/>
-          <w:b/>
-          <w:sz w:val="24"/>
-          <w:szCs w:val="24"/>
-          <w:lang w:val="es-SV"/>
-        </w:rPr>
-      </w:pPr>
-      <w:r>
-        <w:rPr>
-          <w:rFonts w:ascii="Arial" w:hAnsi="Arial" w:cs="Arial"/>
-          <w:b/>
-          <w:sz w:val="24"/>
-          <w:szCs w:val="24"/>
-          <w:lang w:val="es-SV"/>
-        </w:rPr>
-        <w:t>CUENTA PERSONAL:</w:t>
-      </w:r>
-      <w:r>
-        <w:rPr>
-          <w:rFonts w:ascii="Arial" w:hAnsi="Arial" w:cs="Arial"/>
-          <w:sz w:val="24"/>
-          <w:szCs w:val="24"/>
-          <w:lang w:val="es-SV"/>
-        </w:rPr>
-        <w:t xml:space="preserve"> El empresario podrá modificar la información del su perfil.</w:t>
-      </w:r>
-    </w:p>
-    <w:p>
-      <w:pPr>
-        <w:spacing w:line="360" w:lineRule="auto"/>
-        <w:jc w:val="both"/>
-        <w:rPr>
-          <w:rFonts w:ascii="Arial" w:hAnsi="Arial" w:cs="Arial"/>
-          <w:sz w:val="24"/>
-          <w:szCs w:val="24"/>
-          <w:lang w:val="es-SV"/>
-        </w:rPr>
-      </w:pPr>
-      <w:r>
-        <w:rPr>
-          <w:rFonts w:ascii="Arial" w:hAnsi="Arial" w:cs="Arial"/>
-          <w:b/>
-          <w:sz w:val="24"/>
-          <w:szCs w:val="24"/>
-          <w:lang w:val="es-SV"/>
-        </w:rPr>
-        <w:t xml:space="preserve">MODULO USUARIO INDEPENDIENTE: </w:t>
-      </w:r>
-      <w:r>
-        <w:rPr>
-          <w:rFonts w:ascii="Arial" w:hAnsi="Arial" w:cs="Arial"/>
-          <w:sz w:val="24"/>
-          <w:szCs w:val="24"/>
-          <w:lang w:val="es-SV"/>
-        </w:rPr>
-        <w:t xml:space="preserve">El usuario que se podría llamar desempleado podrá crear una cuenta con el fin de obtener un empleo al unirse con </w:t>
-      </w:r>
-      <w:r>
-        <w:rPr>
-          <w:rFonts w:ascii="Arial" w:hAnsi="Arial" w:cs="Arial"/>
-          <w:sz w:val="24"/>
-          <w:szCs w:val="24"/>
-          <w:lang w:val="es-SV"/>
-        </w:rPr>
-        <w:lastRenderedPageBreak/>
-        <w:t>una empresa o yendo a eventos de empresas para capacitarse, los procesos que podrá realizar son:</w:t>
+        <w:t>MENSAJES: MENSAJES:</w:t>
+      </w:r>
+      <w:r>
+        <w:rPr>
+          <w:rFonts w:ascii="Arial" w:hAnsi="Arial" w:cs="Arial"/>
+          <w:sz w:val="24"/>
+          <w:szCs w:val="24"/>
+          <w:lang w:val="es-SV"/>
+        </w:rPr>
+        <w:t xml:space="preserve"> Interacción entre usuarios y empresas las cuales se siguen mutuamente por mensajes privados.</w:t>
       </w:r>
     </w:p>
     <w:p>
@@ -2631,42 +3346,6 @@
           <w:szCs w:val="24"/>
           <w:lang w:val="es-SV"/>
         </w:rPr>
-        <w:t>MENSAJES: MENSAJES:</w:t>
-      </w:r>
-      <w:r>
-        <w:rPr>
-          <w:rFonts w:ascii="Arial" w:hAnsi="Arial" w:cs="Arial"/>
-          <w:sz w:val="24"/>
-          <w:szCs w:val="24"/>
-          <w:lang w:val="es-SV"/>
-        </w:rPr>
-        <w:t xml:space="preserve"> Interacción entre usuarios y empresas las cuales se siguen mutuamente por mensajes privados.</w:t>
-      </w:r>
-    </w:p>
-    <w:p>
-      <w:pPr>
-        <w:pStyle w:val="Prrafodelista"/>
-        <w:numPr>
-          <w:ilvl w:val="0"/>
-          <w:numId w:val="2"/>
-        </w:numPr>
-        <w:spacing w:after="200" w:line="360" w:lineRule="auto"/>
-        <w:jc w:val="both"/>
-        <w:rPr>
-          <w:rFonts w:ascii="Arial" w:hAnsi="Arial" w:cs="Arial"/>
-          <w:sz w:val="24"/>
-          <w:szCs w:val="24"/>
-          <w:lang w:val="es-SV"/>
-        </w:rPr>
-      </w:pPr>
-      <w:r>
-        <w:rPr>
-          <w:rFonts w:ascii="Arial" w:hAnsi="Arial" w:cs="Arial"/>
-          <w:b/>
-          <w:sz w:val="24"/>
-          <w:szCs w:val="24"/>
-          <w:lang w:val="es-SV"/>
-        </w:rPr>
         <w:t xml:space="preserve">VIDEOCONFERENCIA: </w:t>
       </w:r>
       <w:r>
@@ -2748,27 +3427,7 @@
           <w:szCs w:val="24"/>
           <w:lang w:val="es-SV"/>
         </w:rPr>
-        <w:t xml:space="preserve">Crear, eliminar, modificar su </w:t>
-      </w:r>
-      <w:proofErr w:type="spellStart"/>
-      <w:r>
-        <w:rPr>
-          <w:rFonts w:ascii="Arial" w:hAnsi="Arial" w:cs="Arial"/>
-          <w:sz w:val="24"/>
-          <w:szCs w:val="24"/>
-          <w:lang w:val="es-SV"/>
-        </w:rPr>
-        <w:t>curriculum</w:t>
-      </w:r>
-      <w:proofErr w:type="spellEnd"/>
-      <w:r>
-        <w:rPr>
-          <w:rFonts w:ascii="Arial" w:hAnsi="Arial" w:cs="Arial"/>
-          <w:sz w:val="24"/>
-          <w:szCs w:val="24"/>
-          <w:lang w:val="es-SV"/>
-        </w:rPr>
-        <w:t>.</w:t>
+        <w:t>Crear, eliminar, modificar su curriculum.</w:t>
       </w:r>
     </w:p>
     <w:p>
@@ -2850,10 +3509,266 @@
           <w:lang w:val="es-ES"/>
         </w:rPr>
       </w:pPr>
+      <w:r>
+        <w:rPr>
+          <w:lang w:val="es-ES"/>
+        </w:rPr>
+        <w:br w:type="page"/>
+      </w:r>
+    </w:p>
+    <w:p>
+      <w:pPr>
+        <w:pStyle w:val="Citadestacada"/>
+        <w:rPr>
+          <w:sz w:val="40"/>
+        </w:rPr>
+      </w:pPr>
+      <w:r>
+        <w:rPr>
+          <w:sz w:val="40"/>
+        </w:rPr>
+        <w:lastRenderedPageBreak/>
+        <w:t>REQUERIMIENTOS DEL SISTEMA</w:t>
+      </w:r>
+    </w:p>
+    <w:p>
+      <w:pPr>
+        <w:rPr>
+          <w:i/>
+          <w:iCs/>
+          <w:color w:val="5B9BD5" w:themeColor="accent1"/>
+          <w:lang w:val="es-ES"/>
+        </w:rPr>
+      </w:pPr>
+      <w:r>
+        <w:rPr>
+          <w:lang w:val="es-ES"/>
+        </w:rPr>
+        <w:br w:type="page"/>
+      </w:r>
+    </w:p>
+    <w:p>
+      <w:pPr>
+        <w:pStyle w:val="Citadestacada"/>
+        <w:rPr>
+          <w:sz w:val="40"/>
+        </w:rPr>
+      </w:pPr>
+      <w:r>
+        <w:rPr>
+          <w:sz w:val="40"/>
+        </w:rPr>
+        <w:lastRenderedPageBreak/>
+        <w:t>ANÁLISIS DEL SISTEMA</w:t>
+      </w:r>
+    </w:p>
+    <w:p>
+      <w:pPr>
+        <w:rPr>
+          <w:lang w:val="es-ES"/>
+        </w:rPr>
+      </w:pPr>
+    </w:p>
+    <w:p>
+      <w:pPr>
+        <w:rPr>
+          <w:rStyle w:val="Textoennegrita"/>
+        </w:rPr>
+      </w:pPr>
+      <w:r>
+        <w:rPr>
+          <w:rStyle w:val="Textoennegrita"/>
+        </w:rPr>
+        <w:t>DIAGRAMA DE ENTIDAD-RELACIÓN</w:t>
+      </w:r>
+    </w:p>
+    <w:p>
+      <w:pPr>
+        <w:rPr>
+          <w:rStyle w:val="Textoennegrita"/>
+        </w:rPr>
+      </w:pPr>
+      <w:r>
+        <w:rPr>
+          <w:rStyle w:val="Textoennegrita"/>
+        </w:rPr>
+        <w:br w:type="page"/>
+      </w:r>
+    </w:p>
+    <w:p>
+      <w:pPr>
+        <w:rPr>
+          <w:rStyle w:val="Textoennegrita"/>
+          <w:lang w:val="es-ES"/>
+        </w:rPr>
+      </w:pPr>
+      <w:r>
+        <w:rPr>
+          <w:rStyle w:val="Textoennegrita"/>
+          <w:lang w:val="es-ES"/>
+        </w:rPr>
+        <w:lastRenderedPageBreak/>
+        <w:t>DIAGRAMA DE BASE DE DATOS</w:t>
+      </w:r>
+    </w:p>
+    <w:p>
+      <w:pPr>
+        <w:rPr>
+          <w:rStyle w:val="Textoennegrita"/>
+          <w:lang w:val="es-ES"/>
+        </w:rPr>
+      </w:pPr>
+      <w:r>
+        <w:rPr>
+          <w:rStyle w:val="Textoennegrita"/>
+          <w:lang w:val="es-ES"/>
+        </w:rPr>
+        <w:br w:type="page"/>
+      </w:r>
+    </w:p>
+    <w:p>
+      <w:pPr>
+        <w:rPr>
+          <w:rStyle w:val="Textoennegrita"/>
+          <w:lang w:val="es-ES"/>
+        </w:rPr>
+      </w:pPr>
+      <w:r>
+        <w:rPr>
+          <w:rStyle w:val="Textoennegrita"/>
+          <w:lang w:val="es-ES"/>
+        </w:rPr>
+        <w:lastRenderedPageBreak/>
+        <w:t>DESCRIPCIÓN DE TABLAS</w:t>
+      </w:r>
+    </w:p>
+    <w:p>
+      <w:pPr>
+        <w:rPr>
+          <w:rStyle w:val="Textoennegrita"/>
+          <w:lang w:val="es-ES"/>
+        </w:rPr>
+      </w:pPr>
+      <w:r>
+        <w:rPr>
+          <w:rStyle w:val="Textoennegrita"/>
+          <w:lang w:val="es-ES"/>
+        </w:rPr>
+        <w:br w:type="page"/>
+      </w:r>
+    </w:p>
+    <w:p>
+      <w:pPr>
+        <w:pStyle w:val="Citadestacada"/>
+        <w:rPr>
+          <w:bCs/>
+        </w:rPr>
+      </w:pPr>
+      <w:r>
+        <w:rPr>
+          <w:bCs/>
+        </w:rPr>
+        <w:lastRenderedPageBreak/>
+        <w:t>DESCRIPCIÓN DE PANTALLAS</w:t>
+      </w:r>
+    </w:p>
+    <w:p>
+      <w:pPr>
+        <w:rPr>
+          <w:rStyle w:val="Textoennegrita"/>
+        </w:rPr>
+      </w:pPr>
+      <w:r>
+        <w:rPr>
+          <w:rStyle w:val="Textoennegrita"/>
+        </w:rPr>
+        <w:t>INGRESO A LA PLATAFORMA</w:t>
+      </w:r>
+    </w:p>
+    <w:p>
+      <w:pPr>
+        <w:rPr>
+          <w:rStyle w:val="Textoennegrita"/>
+        </w:rPr>
+      </w:pPr>
+      <w:r>
+        <w:rPr>
+          <w:rStyle w:val="Textoennegrita"/>
+        </w:rPr>
+        <w:br w:type="page"/>
+      </w:r>
+    </w:p>
+    <w:p>
+      <w:pPr>
+        <w:rPr>
+          <w:rStyle w:val="Textoennegrita"/>
+        </w:rPr>
+      </w:pPr>
+      <w:r>
+        <w:rPr>
+          <w:rStyle w:val="Textoennegrita"/>
+        </w:rPr>
+        <w:lastRenderedPageBreak/>
+        <w:t>DESCRIPCIÓN DE MENÚS</w:t>
+      </w:r>
+    </w:p>
+    <w:p>
+      <w:pPr>
+        <w:rPr>
+          <w:rStyle w:val="Textoennegrita"/>
+        </w:rPr>
+      </w:pPr>
+      <w:r>
+        <w:rPr>
+          <w:rStyle w:val="Textoennegrita"/>
+        </w:rPr>
+        <w:br w:type="page"/>
+      </w:r>
+    </w:p>
+    <w:p>
+      <w:pPr>
+        <w:rPr>
+          <w:rStyle w:val="Textoennegrita"/>
+        </w:rPr>
+      </w:pPr>
+      <w:r>
+        <w:rPr>
+          <w:rStyle w:val="Textoennegrita"/>
+        </w:rPr>
+        <w:lastRenderedPageBreak/>
+        <w:t>DESCRIPCIÓN DE FORMULARIOS</w:t>
+      </w:r>
+    </w:p>
+    <w:p>
+      <w:pPr>
+        <w:rPr>
+          <w:rStyle w:val="Textoennegrita"/>
+        </w:rPr>
+      </w:pPr>
+      <w:r>
+        <w:rPr>
+          <w:rStyle w:val="Textoennegrita"/>
+        </w:rPr>
+        <w:br w:type="page"/>
+      </w:r>
+    </w:p>
+    <w:p>
+      <w:pPr>
+        <w:rPr>
+          <w:rStyle w:val="Textoennegrita"/>
+        </w:rPr>
+      </w:pPr>
+      <w:r>
+        <w:rPr>
+          <w:rStyle w:val="Textoennegrita"/>
+        </w:rPr>
+        <w:lastRenderedPageBreak/>
+        <w:t>DESCRIPCIÓN DE PANTALLAS</w:t>
+      </w:r>
     </w:p>
     <w:sectPr>
-      <w:pgSz w:w="12240" w:h="15840"/>
-      <w:pgMar w:top="1417" w:right="1701" w:bottom="1417" w:left="1701" w:header="708" w:footer="708" w:gutter="0"/>
+      <w:pgSz w:w="12240" w:h="15840" w:code="1"/>
+      <w:pgMar w:top="1418" w:right="1701" w:bottom="1418" w:left="1701" w:header="709" w:footer="709" w:gutter="0"/>
       <w:cols w:space="708"/>
       <w:docGrid w:linePitch="360"/>
     </w:sectPr>
@@ -3253,6 +4168,95 @@
     </w:lvl>
   </w:abstractNum>
   <w:abstractNum w:abstractNumId="3">
+    <w:nsid w:val="5EDE3BFF"/>
+    <w:multiLevelType w:val="hybridMultilevel"/>
+    <w:tmpl w:val="290611EE"/>
+    <w:lvl w:ilvl="0" w:tplc="214832D2">
+      <w:start w:val="1"/>
+      <w:numFmt w:val="upperRoman"/>
+      <w:lvlText w:val="%1."/>
+      <w:lvlJc w:val="left"/>
+      <w:pPr>
+        <w:ind w:left="1425" w:hanging="720"/>
+      </w:pPr>
+      <w:rPr>
+        <w:rFonts w:asciiTheme="minorHAnsi" w:eastAsiaTheme="minorHAnsi" w:hAnsiTheme="minorHAnsi" w:cstheme="minorBidi"/>
+      </w:rPr>
+    </w:lvl>
+    <w:lvl w:ilvl="1" w:tplc="440A0019" w:tentative="1">
+      <w:start w:val="1"/>
+      <w:numFmt w:val="lowerLetter"/>
+      <w:lvlText w:val="%2."/>
+      <w:lvlJc w:val="left"/>
+      <w:pPr>
+        <w:ind w:left="1785" w:hanging="360"/>
+      </w:pPr>
+    </w:lvl>
+    <w:lvl w:ilvl="2" w:tplc="440A001B" w:tentative="1">
+      <w:start w:val="1"/>
+      <w:numFmt w:val="lowerRoman"/>
+      <w:lvlText w:val="%3."/>
+      <w:lvlJc w:val="right"/>
+      <w:pPr>
+        <w:ind w:left="2505" w:hanging="180"/>
+      </w:pPr>
+    </w:lvl>
+    <w:lvl w:ilvl="3" w:tplc="440A000F" w:tentative="1">
+      <w:start w:val="1"/>
+      <w:numFmt w:val="decimal"/>
+      <w:lvlText w:val="%4."/>
+      <w:lvlJc w:val="left"/>
+      <w:pPr>
+        <w:ind w:left="3225" w:hanging="360"/>
+      </w:pPr>
+    </w:lvl>
+    <w:lvl w:ilvl="4" w:tplc="440A0019" w:tentative="1">
+      <w:start w:val="1"/>
+      <w:numFmt w:val="lowerLetter"/>
+      <w:lvlText w:val="%5."/>
+      <w:lvlJc w:val="left"/>
+      <w:pPr>
+        <w:ind w:left="3945" w:hanging="360"/>
+      </w:pPr>
+    </w:lvl>
+    <w:lvl w:ilvl="5" w:tplc="440A001B" w:tentative="1">
+      <w:start w:val="1"/>
+      <w:numFmt w:val="lowerRoman"/>
+      <w:lvlText w:val="%6."/>
+      <w:lvlJc w:val="right"/>
+      <w:pPr>
+        <w:ind w:left="4665" w:hanging="180"/>
+      </w:pPr>
+    </w:lvl>
+    <w:lvl w:ilvl="6" w:tplc="440A000F" w:tentative="1">
+      <w:start w:val="1"/>
+      <w:numFmt w:val="decimal"/>
+      <w:lvlText w:val="%7."/>
+      <w:lvlJc w:val="left"/>
+      <w:pPr>
+        <w:ind w:left="5385" w:hanging="360"/>
+      </w:pPr>
+    </w:lvl>
+    <w:lvl w:ilvl="7" w:tplc="440A0019" w:tentative="1">
+      <w:start w:val="1"/>
+      <w:numFmt w:val="lowerLetter"/>
+      <w:lvlText w:val="%8."/>
+      <w:lvlJc w:val="left"/>
+      <w:pPr>
+        <w:ind w:left="6105" w:hanging="360"/>
+      </w:pPr>
+    </w:lvl>
+    <w:lvl w:ilvl="8" w:tplc="440A001B" w:tentative="1">
+      <w:start w:val="1"/>
+      <w:numFmt w:val="lowerRoman"/>
+      <w:lvlText w:val="%9."/>
+      <w:lvlJc w:val="right"/>
+      <w:pPr>
+        <w:ind w:left="6825" w:hanging="180"/>
+      </w:pPr>
+    </w:lvl>
+  </w:abstractNum>
+  <w:abstractNum w:abstractNumId="4">
     <w:nsid w:val="6F184457"/>
     <w:multiLevelType w:val="hybridMultilevel"/>
     <w:tmpl w:val="EE34F220"/>
@@ -3375,6 +4379,9 @@
     <w:abstractNumId w:val="1"/>
   </w:num>
   <w:num w:numId="4">
+    <w:abstractNumId w:val="4"/>
+  </w:num>
+  <w:num w:numId="5">
     <w:abstractNumId w:val="3"/>
   </w:num>
 </w:numbering>
@@ -3866,6 +4873,53 @@
       <w:contextualSpacing/>
     </w:pPr>
   </w:style>
+  <w:style w:type="paragraph" w:styleId="Citadestacada">
+    <w:name w:val="Intense Quote"/>
+    <w:basedOn w:val="Normal"/>
+    <w:next w:val="Normal"/>
+    <w:link w:val="CitadestacadaCar"/>
+    <w:uiPriority w:val="30"/>
+    <w:qFormat/>
+    <w:rsid w:val="006B72AD"/>
+    <w:pPr>
+      <w:pBdr>
+        <w:top w:val="single" w:sz="4" w:space="10" w:color="5B9BD5" w:themeColor="accent1"/>
+        <w:bottom w:val="single" w:sz="4" w:space="10" w:color="5B9BD5" w:themeColor="accent1"/>
+      </w:pBdr>
+      <w:spacing w:before="360" w:after="360"/>
+      <w:ind w:left="864" w:right="864"/>
+      <w:jc w:val="center"/>
+    </w:pPr>
+    <w:rPr>
+      <w:i/>
+      <w:iCs/>
+      <w:color w:val="5B9BD5" w:themeColor="accent1"/>
+    </w:rPr>
+  </w:style>
+  <w:style w:type="character" w:customStyle="1" w:styleId="CitadestacadaCar">
+    <w:name w:val="Cita destacada Car"/>
+    <w:basedOn w:val="Fuentedeprrafopredeter"/>
+    <w:link w:val="Citadestacada"/>
+    <w:uiPriority w:val="30"/>
+    <w:rsid w:val="006B72AD"/>
+    <w:rPr>
+      <w:i/>
+      <w:iCs/>
+      <w:color w:val="5B9BD5" w:themeColor="accent1"/>
+      <w:lang w:val="en-US"/>
+    </w:rPr>
+  </w:style>
+  <w:style w:type="character" w:styleId="Textoennegrita">
+    <w:name w:val="Strong"/>
+    <w:basedOn w:val="Fuentedeprrafopredeter"/>
+    <w:uiPriority w:val="22"/>
+    <w:qFormat/>
+    <w:rsid w:val="006B72AD"/>
+    <w:rPr>
+      <w:b/>
+      <w:bCs/>
+    </w:rPr>
+  </w:style>
 </w:styles>
 </file>
 
@@ -4128,4 +5182,16 @@
     </a:ext>
   </a:extLst>
 </a:theme>
+</file>
+
+<file path=customXml/item1.xml><?xml version="1.0" encoding="utf-8"?>
+<b:Sources xmlns:b="http://schemas.openxmlformats.org/officeDocument/2006/bibliography" xmlns="http://schemas.openxmlformats.org/officeDocument/2006/bibliography" SelectedStyle="\APASixthEditionOfficeOnline.xsl" StyleName="APA" Version="6"/>
+</file>
+
+<file path=customXml/itemProps1.xml><?xml version="1.0" encoding="utf-8"?>
+<ds:datastoreItem xmlns:ds="http://schemas.openxmlformats.org/officeDocument/2006/customXml" ds:itemID="{5A8CA9A5-BF9A-44E2-A2E8-846FF40898F7}">
+  <ds:schemaRefs>
+    <ds:schemaRef ds:uri="http://schemas.openxmlformats.org/officeDocument/2006/bibliography"/>
+  </ds:schemaRefs>
+</ds:datastoreItem>
 </file>
--- a/Manual.docx
+++ b/Manual.docx
@@ -1,6 +1,6 @@
 
 <file path=word/document.xml><?xml version="1.0" encoding="utf-8"?>
-<w:document xmlns:wpc="http://schemas.microsoft.com/office/word/2010/wordprocessingCanvas" xmlns:mc="http://schemas.openxmlformats.org/markup-compatibility/2006" xmlns:o="urn:schemas-microsoft-com:office:office" xmlns:r="http://schemas.openxmlformats.org/officeDocument/2006/relationships" xmlns:m="http://schemas.openxmlformats.org/officeDocument/2006/math" xmlns:v="urn:schemas-microsoft-com:vml" xmlns:wp14="http://schemas.microsoft.com/office/word/2010/wordprocessingDrawing" xmlns:wp="http://schemas.openxmlformats.org/drawingml/2006/wordprocessingDrawing" xmlns:w10="urn:schemas-microsoft-com:office:word" xmlns:w="http://schemas.openxmlformats.org/wordprocessingml/2006/main" xmlns:w14="http://schemas.microsoft.com/office/word/2010/wordml" xmlns:w15="http://schemas.microsoft.com/office/word/2012/wordml" xmlns:wpg="http://schemas.microsoft.com/office/word/2010/wordprocessingGroup" xmlns:wpi="http://schemas.microsoft.com/office/word/2010/wordprocessingInk" xmlns:wne="http://schemas.microsoft.com/office/word/2006/wordml" xmlns:wps="http://schemas.microsoft.com/office/word/2010/wordprocessingShape" mc:Ignorable="w14 w15 wp14">
+<w:document xmlns:wpc="http://schemas.microsoft.com/office/word/2010/wordprocessingCanvas" xmlns:mc="http://schemas.openxmlformats.org/markup-compatibility/2006" xmlns:o="urn:schemas-microsoft-com:office:office" xmlns:r="http://schemas.openxmlformats.org/officeDocument/2006/relationships" xmlns:m="http://schemas.openxmlformats.org/officeDocument/2006/math" xmlns:v="urn:schemas-microsoft-com:vml" xmlns:wp14="http://schemas.microsoft.com/office/word/2010/wordprocessingDrawing" xmlns:wp="http://schemas.openxmlformats.org/drawingml/2006/wordprocessingDrawing" xmlns:w10="urn:schemas-microsoft-com:office:word" xmlns:w="http://schemas.openxmlformats.org/wordprocessingml/2006/main" xmlns:w14="http://schemas.microsoft.com/office/word/2010/wordml" xmlns:wpg="http://schemas.microsoft.com/office/word/2010/wordprocessingGroup" xmlns:wpi="http://schemas.microsoft.com/office/word/2010/wordprocessingInk" xmlns:wne="http://schemas.microsoft.com/office/word/2006/wordml" xmlns:wps="http://schemas.microsoft.com/office/word/2010/wordprocessingShape" mc:Ignorable="w14 wp14">
   <w:body>
     <w:p>
       <w:pPr>
@@ -42,7 +42,7 @@
           <w:noProof/>
           <w:sz w:val="24"/>
           <w:szCs w:val="24"/>
-          <w:lang w:val="es-SV" w:eastAsia="es-SV"/>
+          <w:lang w:val="es-ES" w:eastAsia="es-ES"/>
         </w:rPr>
         <w:drawing>
           <wp:anchor distT="0" distB="0" distL="114300" distR="114300" simplePos="0" relativeHeight="251660288" behindDoc="0" locked="0" layoutInCell="1" allowOverlap="1" wp14:anchorId="023AE1C2" wp14:editId="27F37D2F">
@@ -70,7 +70,7 @@
                     </pic:cNvPicPr>
                   </pic:nvPicPr>
                   <pic:blipFill>
-                    <a:blip r:embed="rId8" cstate="print">
+                    <a:blip r:embed="rId9" cstate="print">
                       <a:extLst>
                         <a:ext uri="{28A0092B-C50C-407E-A947-70E740481C1C}">
                           <a14:useLocalDpi xmlns:a14="http://schemas.microsoft.com/office/drawing/2010/main" val="0"/>
@@ -113,7 +113,7 @@
           <w:noProof/>
           <w:sz w:val="32"/>
           <w:szCs w:val="32"/>
-          <w:lang w:val="es-SV" w:eastAsia="es-SV"/>
+          <w:lang w:val="es-ES" w:eastAsia="es-ES"/>
         </w:rPr>
         <w:drawing>
           <wp:anchor distT="0" distB="0" distL="114300" distR="114300" simplePos="0" relativeHeight="251659264" behindDoc="1" locked="0" layoutInCell="1" allowOverlap="1" wp14:anchorId="6ABEC02D" wp14:editId="32DF63F4">
@@ -128,7 +128,7 @@
             <wp:effectExtent l="0" t="0" r="0" b="0"/>
             <wp:wrapNone/>
             <wp:docPr id="12" name="Imagen 12" descr="http://t3.gstatic.com/images?q=tbn:gFP3G1tGQuxv4M:http://monasdecara.files.wordpress.com/2009/01/donbosco.jpg">
-              <a:hlinkClick xmlns:a="http://schemas.openxmlformats.org/drawingml/2006/main" r:id="rId9"/>
+              <a:hlinkClick xmlns:a="http://schemas.openxmlformats.org/drawingml/2006/main" r:id="rId10"/>
             </wp:docPr>
             <wp:cNvGraphicFramePr>
               <a:graphicFrameLocks xmlns:a="http://schemas.openxmlformats.org/drawingml/2006/main" noChangeAspect="1"/>
@@ -138,14 +138,14 @@
                 <pic:pic xmlns:pic="http://schemas.openxmlformats.org/drawingml/2006/picture">
                   <pic:nvPicPr>
                     <pic:cNvPr id="0" name="Picture 1" descr="http://t3.gstatic.com/images?q=tbn:gFP3G1tGQuxv4M:http://monasdecara.files.wordpress.com/2009/01/donbosco.jpg">
-                      <a:hlinkClick r:id="rId9"/>
+                      <a:hlinkClick r:id="rId10"/>
                     </pic:cNvPr>
                     <pic:cNvPicPr>
                       <a:picLocks noChangeAspect="1" noChangeArrowheads="1"/>
                     </pic:cNvPicPr>
                   </pic:nvPicPr>
                   <pic:blipFill>
-                    <a:blip r:embed="rId10">
+                    <a:blip r:embed="rId11">
                       <a:extLst>
                         <a:ext uri="{28A0092B-C50C-407E-A947-70E740481C1C}">
                           <a14:useLocalDpi xmlns:a14="http://schemas.microsoft.com/office/drawing/2010/main" val="0"/>
@@ -278,6 +278,7 @@
         </w:rPr>
         <w:t>“</w:t>
       </w:r>
+      <w:proofErr w:type="spellStart"/>
       <w:r>
         <w:rPr>
           <w:rFonts w:ascii="Arial" w:hAnsi="Arial" w:cs="Arial"/>
@@ -287,6 +288,7 @@
         </w:rPr>
         <w:t>WorkNet</w:t>
       </w:r>
+      <w:proofErr w:type="spellEnd"/>
       <w:r>
         <w:rPr>
           <w:rFonts w:ascii="Arial" w:hAnsi="Arial" w:cs="Arial"/>
@@ -600,11 +602,70 @@
           <w:lang w:val="es-SV"/>
         </w:rPr>
         <w:tab/>
-        <w:t>José Felix Sinto Masin</w:t>
-      </w:r>
-    </w:p>
-    <w:p>
-      <w:r>
+        <w:t xml:space="preserve">José </w:t>
+      </w:r>
+      <w:proofErr w:type="spellStart"/>
+      <w:r>
+        <w:rPr>
+          <w:rFonts w:ascii="Arial" w:hAnsi="Arial" w:cs="Arial"/>
+          <w:sz w:val="24"/>
+          <w:szCs w:val="24"/>
+          <w:lang w:val="es-SV"/>
+        </w:rPr>
+        <w:t>Felix</w:t>
+      </w:r>
+      <w:proofErr w:type="spellEnd"/>
+      <w:r>
+        <w:rPr>
+          <w:rFonts w:ascii="Arial" w:hAnsi="Arial" w:cs="Arial"/>
+          <w:sz w:val="24"/>
+          <w:szCs w:val="24"/>
+          <w:lang w:val="es-SV"/>
+        </w:rPr>
+        <w:t xml:space="preserve"> </w:t>
+      </w:r>
+      <w:proofErr w:type="spellStart"/>
+      <w:r>
+        <w:rPr>
+          <w:rFonts w:ascii="Arial" w:hAnsi="Arial" w:cs="Arial"/>
+          <w:sz w:val="24"/>
+          <w:szCs w:val="24"/>
+          <w:lang w:val="es-SV"/>
+        </w:rPr>
+        <w:t>Sinto</w:t>
+      </w:r>
+      <w:proofErr w:type="spellEnd"/>
+      <w:r>
+        <w:rPr>
+          <w:rFonts w:ascii="Arial" w:hAnsi="Arial" w:cs="Arial"/>
+          <w:sz w:val="24"/>
+          <w:szCs w:val="24"/>
+          <w:lang w:val="es-SV"/>
+        </w:rPr>
+        <w:t xml:space="preserve"> </w:t>
+      </w:r>
+      <w:proofErr w:type="spellStart"/>
+      <w:r>
+        <w:rPr>
+          <w:rFonts w:ascii="Arial" w:hAnsi="Arial" w:cs="Arial"/>
+          <w:sz w:val="24"/>
+          <w:szCs w:val="24"/>
+          <w:lang w:val="es-SV"/>
+        </w:rPr>
+        <w:t>Masin</w:t>
+      </w:r>
+      <w:proofErr w:type="spellEnd"/>
+    </w:p>
+    <w:p>
+      <w:pPr>
+        <w:rPr>
+          <w:lang w:val="es-ES"/>
+        </w:rPr>
+      </w:pPr>
+      <w:r>
+        <w:rPr>
+          <w:lang w:val="es-ES"/>
+        </w:rPr>
         <w:br w:type="page"/>
       </w:r>
     </w:p>
@@ -614,729 +675,1363 @@
         <w:rPr>
           <w:sz w:val="40"/>
           <w:szCs w:val="40"/>
+          <w:lang w:val="es-ES"/>
         </w:rPr>
       </w:pPr>
       <w:r>
         <w:rPr>
           <w:sz w:val="40"/>
           <w:szCs w:val="40"/>
+          <w:lang w:val="es-ES"/>
         </w:rPr>
         <w:lastRenderedPageBreak/>
         <w:t>ÍNDICE</w:t>
       </w:r>
     </w:p>
-    <w:p/>
-    <w:p>
-      <w:r>
+    <w:p>
+      <w:pPr>
+        <w:rPr>
+          <w:lang w:val="es-ES"/>
+        </w:rPr>
+      </w:pPr>
+    </w:p>
+    <w:p>
+      <w:pPr>
+        <w:rPr>
+          <w:lang w:val="es-ES"/>
+        </w:rPr>
+      </w:pPr>
+      <w:r>
+        <w:rPr>
+          <w:lang w:val="es-ES"/>
+        </w:rPr>
         <w:t>CONTENIDO</w:t>
       </w:r>
       <w:r>
-        <w:tab/>
-      </w:r>
-      <w:r>
-        <w:tab/>
-      </w:r>
-      <w:r>
-        <w:tab/>
-      </w:r>
-      <w:r>
-        <w:tab/>
-      </w:r>
-      <w:r>
-        <w:tab/>
-      </w:r>
-      <w:r>
-        <w:tab/>
-      </w:r>
-      <w:r>
-        <w:tab/>
-      </w:r>
-      <w:r>
-        <w:tab/>
-      </w:r>
-      <w:r>
-        <w:tab/>
-      </w:r>
-      <w:r>
-        <w:tab/>
-      </w:r>
-      <w:r>
+        <w:rPr>
+          <w:lang w:val="es-ES"/>
+        </w:rPr>
+        <w:tab/>
+      </w:r>
+      <w:r>
+        <w:rPr>
+          <w:lang w:val="es-ES"/>
+        </w:rPr>
+        <w:tab/>
+      </w:r>
+      <w:r>
+        <w:rPr>
+          <w:lang w:val="es-ES"/>
+        </w:rPr>
+        <w:tab/>
+      </w:r>
+      <w:r>
+        <w:rPr>
+          <w:lang w:val="es-ES"/>
+        </w:rPr>
+        <w:tab/>
+      </w:r>
+      <w:r>
+        <w:rPr>
+          <w:lang w:val="es-ES"/>
+        </w:rPr>
+        <w:tab/>
+      </w:r>
+      <w:r>
+        <w:rPr>
+          <w:lang w:val="es-ES"/>
+        </w:rPr>
+        <w:tab/>
+      </w:r>
+      <w:r>
+        <w:rPr>
+          <w:lang w:val="es-ES"/>
+        </w:rPr>
+        <w:tab/>
+      </w:r>
+      <w:r>
+        <w:rPr>
+          <w:lang w:val="es-ES"/>
+        </w:rPr>
+        <w:tab/>
+      </w:r>
+      <w:r>
+        <w:rPr>
+          <w:lang w:val="es-ES"/>
+        </w:rPr>
+        <w:tab/>
+      </w:r>
+      <w:r>
+        <w:rPr>
+          <w:lang w:val="es-ES"/>
+        </w:rPr>
+        <w:tab/>
+      </w:r>
+      <w:r>
+        <w:rPr>
+          <w:lang w:val="es-ES"/>
+        </w:rPr>
         <w:t>PÁGINA</w:t>
       </w:r>
     </w:p>
-    <w:p/>
-    <w:p/>
-    <w:p>
-      <w:r>
+    <w:p>
+      <w:pPr>
+        <w:rPr>
+          <w:lang w:val="es-ES"/>
+        </w:rPr>
+      </w:pPr>
+    </w:p>
+    <w:p>
+      <w:pPr>
+        <w:rPr>
+          <w:lang w:val="es-ES"/>
+        </w:rPr>
+      </w:pPr>
+    </w:p>
+    <w:p>
+      <w:pPr>
+        <w:rPr>
+          <w:lang w:val="es-ES"/>
+        </w:rPr>
+      </w:pPr>
+      <w:r>
+        <w:rPr>
+          <w:lang w:val="es-ES"/>
+        </w:rPr>
         <w:t>AGRADECIMIENTOS</w:t>
       </w:r>
       <w:r>
-        <w:tab/>
-        <w:t>.</w:t>
-      </w:r>
-      <w:r>
-        <w:tab/>
-        <w:t>.</w:t>
-      </w:r>
-      <w:r>
-        <w:tab/>
-        <w:t>.</w:t>
-      </w:r>
-      <w:r>
-        <w:tab/>
-        <w:t>.</w:t>
-      </w:r>
-      <w:r>
-        <w:tab/>
-        <w:t>.</w:t>
-      </w:r>
-      <w:r>
-        <w:tab/>
-        <w:t>.</w:t>
-      </w:r>
-      <w:r>
-        <w:tab/>
-        <w:t>.</w:t>
-      </w:r>
-      <w:r>
-        <w:tab/>
-      </w:r>
-      <w:r>
-        <w:t>.</w:t>
-      </w:r>
-      <w:r>
-        <w:tab/>
-        <w:t>.</w:t>
-      </w:r>
-      <w:r>
+        <w:rPr>
+          <w:lang w:val="es-ES"/>
+        </w:rPr>
+        <w:tab/>
+        <w:t>.</w:t>
+      </w:r>
+      <w:r>
+        <w:rPr>
+          <w:lang w:val="es-ES"/>
+        </w:rPr>
+        <w:tab/>
+        <w:t>.</w:t>
+      </w:r>
+      <w:r>
+        <w:rPr>
+          <w:lang w:val="es-ES"/>
+        </w:rPr>
+        <w:tab/>
+        <w:t>.</w:t>
+      </w:r>
+      <w:r>
+        <w:rPr>
+          <w:lang w:val="es-ES"/>
+        </w:rPr>
+        <w:tab/>
+        <w:t>.</w:t>
+      </w:r>
+      <w:r>
+        <w:rPr>
+          <w:lang w:val="es-ES"/>
+        </w:rPr>
+        <w:tab/>
+        <w:t>.</w:t>
+      </w:r>
+      <w:r>
+        <w:rPr>
+          <w:lang w:val="es-ES"/>
+        </w:rPr>
+        <w:tab/>
+        <w:t>.</w:t>
+      </w:r>
+      <w:r>
+        <w:rPr>
+          <w:lang w:val="es-ES"/>
+        </w:rPr>
+        <w:tab/>
+        <w:t>.</w:t>
+      </w:r>
+      <w:r>
+        <w:rPr>
+          <w:lang w:val="es-ES"/>
+        </w:rPr>
+        <w:tab/>
+      </w:r>
+      <w:r>
+        <w:rPr>
+          <w:lang w:val="es-ES"/>
+        </w:rPr>
+        <w:t>.</w:t>
+      </w:r>
+      <w:r>
+        <w:rPr>
+          <w:lang w:val="es-ES"/>
+        </w:rPr>
+        <w:tab/>
+        <w:t>.</w:t>
+      </w:r>
+      <w:r>
+        <w:rPr>
+          <w:lang w:val="es-ES"/>
+        </w:rPr>
         <w:tab/>
         <w:t>I</w:t>
       </w:r>
     </w:p>
     <w:p>
-      <w:r>
+      <w:pPr>
+        <w:rPr>
+          <w:lang w:val="es-ES"/>
+        </w:rPr>
+      </w:pPr>
+      <w:r>
+        <w:rPr>
+          <w:lang w:val="es-ES"/>
+        </w:rPr>
         <w:t>PRESENTACIÓN</w:t>
       </w:r>
       <w:r>
-        <w:tab/>
-        <w:t>.</w:t>
-      </w:r>
-      <w:r>
-        <w:tab/>
-        <w:t>.</w:t>
-      </w:r>
-      <w:r>
-        <w:tab/>
-        <w:t>.</w:t>
-      </w:r>
-      <w:r>
-        <w:tab/>
-        <w:t>.</w:t>
-      </w:r>
-      <w:r>
-        <w:tab/>
-        <w:t>.</w:t>
-      </w:r>
-      <w:r>
-        <w:tab/>
-        <w:t>.</w:t>
-      </w:r>
-      <w:r>
-        <w:tab/>
-        <w:t>.</w:t>
-      </w:r>
-      <w:r>
-        <w:tab/>
-        <w:t>.</w:t>
-      </w:r>
-      <w:r>
-        <w:tab/>
-      </w:r>
-      <w:r>
-        <w:t>.</w:t>
-      </w:r>
-      <w:r>
-        <w:tab/>
-        <w:t>.</w:t>
-      </w:r>
-      <w:r>
+        <w:rPr>
+          <w:lang w:val="es-ES"/>
+        </w:rPr>
+        <w:tab/>
+        <w:t>.</w:t>
+      </w:r>
+      <w:r>
+        <w:rPr>
+          <w:lang w:val="es-ES"/>
+        </w:rPr>
+        <w:tab/>
+        <w:t>.</w:t>
+      </w:r>
+      <w:r>
+        <w:rPr>
+          <w:lang w:val="es-ES"/>
+        </w:rPr>
+        <w:tab/>
+        <w:t>.</w:t>
+      </w:r>
+      <w:r>
+        <w:rPr>
+          <w:lang w:val="es-ES"/>
+        </w:rPr>
+        <w:tab/>
+        <w:t>.</w:t>
+      </w:r>
+      <w:r>
+        <w:rPr>
+          <w:lang w:val="es-ES"/>
+        </w:rPr>
+        <w:tab/>
+        <w:t>.</w:t>
+      </w:r>
+      <w:r>
+        <w:rPr>
+          <w:lang w:val="es-ES"/>
+        </w:rPr>
+        <w:tab/>
+        <w:t>.</w:t>
+      </w:r>
+      <w:r>
+        <w:rPr>
+          <w:lang w:val="es-ES"/>
+        </w:rPr>
+        <w:tab/>
+        <w:t>.</w:t>
+      </w:r>
+      <w:r>
+        <w:rPr>
+          <w:lang w:val="es-ES"/>
+        </w:rPr>
+        <w:tab/>
+        <w:t>.</w:t>
+      </w:r>
+      <w:r>
+        <w:rPr>
+          <w:lang w:val="es-ES"/>
+        </w:rPr>
+        <w:tab/>
+      </w:r>
+      <w:r>
+        <w:rPr>
+          <w:lang w:val="es-ES"/>
+        </w:rPr>
+        <w:t>.</w:t>
+      </w:r>
+      <w:r>
+        <w:rPr>
+          <w:lang w:val="es-ES"/>
+        </w:rPr>
+        <w:tab/>
+        <w:t>.</w:t>
+      </w:r>
+      <w:r>
+        <w:rPr>
+          <w:lang w:val="es-ES"/>
+        </w:rPr>
         <w:tab/>
         <w:t>II</w:t>
       </w:r>
     </w:p>
     <w:p>
-      <w:r>
+      <w:pPr>
+        <w:rPr>
+          <w:lang w:val="es-ES"/>
+        </w:rPr>
+      </w:pPr>
+      <w:r>
+        <w:rPr>
+          <w:lang w:val="es-ES"/>
+        </w:rPr>
         <w:t>INTRODUCCIÓN</w:t>
       </w:r>
       <w:r>
-        <w:tab/>
-        <w:t>.</w:t>
-      </w:r>
-      <w:r>
-        <w:tab/>
-        <w:t>.</w:t>
-      </w:r>
-      <w:r>
-        <w:tab/>
-        <w:t>.</w:t>
-      </w:r>
-      <w:r>
-        <w:tab/>
-        <w:t>.</w:t>
-      </w:r>
-      <w:r>
-        <w:tab/>
-        <w:t>.</w:t>
-      </w:r>
-      <w:r>
-        <w:tab/>
-        <w:t>.</w:t>
-      </w:r>
-      <w:r>
-        <w:tab/>
-        <w:t>.</w:t>
-      </w:r>
-      <w:r>
-        <w:tab/>
-      </w:r>
-      <w:r>
-        <w:t>.</w:t>
-      </w:r>
-      <w:r>
-        <w:tab/>
-        <w:t>.</w:t>
-      </w:r>
-      <w:r>
+        <w:rPr>
+          <w:lang w:val="es-ES"/>
+        </w:rPr>
+        <w:tab/>
+        <w:t>.</w:t>
+      </w:r>
+      <w:r>
+        <w:rPr>
+          <w:lang w:val="es-ES"/>
+        </w:rPr>
+        <w:tab/>
+        <w:t>.</w:t>
+      </w:r>
+      <w:r>
+        <w:rPr>
+          <w:lang w:val="es-ES"/>
+        </w:rPr>
+        <w:tab/>
+        <w:t>.</w:t>
+      </w:r>
+      <w:r>
+        <w:rPr>
+          <w:lang w:val="es-ES"/>
+        </w:rPr>
+        <w:tab/>
+        <w:t>.</w:t>
+      </w:r>
+      <w:r>
+        <w:rPr>
+          <w:lang w:val="es-ES"/>
+        </w:rPr>
+        <w:tab/>
+        <w:t>.</w:t>
+      </w:r>
+      <w:r>
+        <w:rPr>
+          <w:lang w:val="es-ES"/>
+        </w:rPr>
+        <w:tab/>
+        <w:t>.</w:t>
+      </w:r>
+      <w:r>
+        <w:rPr>
+          <w:lang w:val="es-ES"/>
+        </w:rPr>
+        <w:tab/>
+        <w:t>.</w:t>
+      </w:r>
+      <w:r>
+        <w:rPr>
+          <w:lang w:val="es-ES"/>
+        </w:rPr>
+        <w:tab/>
+      </w:r>
+      <w:r>
+        <w:rPr>
+          <w:lang w:val="es-ES"/>
+        </w:rPr>
+        <w:t>.</w:t>
+      </w:r>
+      <w:r>
+        <w:rPr>
+          <w:lang w:val="es-ES"/>
+        </w:rPr>
+        <w:tab/>
+        <w:t>.</w:t>
+      </w:r>
+      <w:r>
+        <w:rPr>
+          <w:lang w:val="es-ES"/>
+        </w:rPr>
         <w:tab/>
         <w:t>III</w:t>
       </w:r>
-      <w:bookmarkStart w:id="0" w:name="_GoBack"/>
-      <w:bookmarkEnd w:id="0"/>
-    </w:p>
-    <w:p>
-      <w:r>
+    </w:p>
+    <w:p>
+      <w:pPr>
+        <w:rPr>
+          <w:lang w:val="es-ES"/>
+        </w:rPr>
+      </w:pPr>
+      <w:r>
+        <w:rPr>
+          <w:lang w:val="es-ES"/>
+        </w:rPr>
         <w:t>4.</w:t>
       </w:r>
       <w:r>
+        <w:rPr>
+          <w:lang w:val="es-ES"/>
+        </w:rPr>
         <w:tab/>
         <w:t>DEFINICIÓN DE TÉRMINOS</w:t>
       </w:r>
       <w:r>
-        <w:tab/>
-        <w:t>.</w:t>
-      </w:r>
-      <w:r>
-        <w:tab/>
-        <w:t>.</w:t>
-      </w:r>
-      <w:r>
-        <w:tab/>
-        <w:t>.</w:t>
-      </w:r>
-      <w:r>
-        <w:tab/>
-        <w:t>.</w:t>
-      </w:r>
-      <w:r>
-        <w:tab/>
-        <w:t>.</w:t>
-      </w:r>
-      <w:r>
-        <w:tab/>
-        <w:t>.</w:t>
-      </w:r>
-      <w:r>
-        <w:tab/>
-      </w:r>
-      <w:r>
-        <w:t>.</w:t>
-      </w:r>
-      <w:r>
-        <w:tab/>
-      </w:r>
-    </w:p>
-    <w:p>
-      <w:r>
+        <w:rPr>
+          <w:lang w:val="es-ES"/>
+        </w:rPr>
+        <w:tab/>
+        <w:t>.</w:t>
+      </w:r>
+      <w:r>
+        <w:rPr>
+          <w:lang w:val="es-ES"/>
+        </w:rPr>
+        <w:tab/>
+        <w:t>.</w:t>
+      </w:r>
+      <w:r>
+        <w:rPr>
+          <w:lang w:val="es-ES"/>
+        </w:rPr>
+        <w:tab/>
+        <w:t>.</w:t>
+      </w:r>
+      <w:r>
+        <w:rPr>
+          <w:lang w:val="es-ES"/>
+        </w:rPr>
+        <w:tab/>
+        <w:t>.</w:t>
+      </w:r>
+      <w:r>
+        <w:rPr>
+          <w:lang w:val="es-ES"/>
+        </w:rPr>
+        <w:tab/>
+        <w:t>.</w:t>
+      </w:r>
+      <w:r>
+        <w:rPr>
+          <w:lang w:val="es-ES"/>
+        </w:rPr>
+        <w:tab/>
+        <w:t>.</w:t>
+      </w:r>
+      <w:r>
+        <w:rPr>
+          <w:lang w:val="es-ES"/>
+        </w:rPr>
+        <w:tab/>
+      </w:r>
+      <w:r>
+        <w:rPr>
+          <w:lang w:val="es-ES"/>
+        </w:rPr>
+        <w:t>.</w:t>
+      </w:r>
+      <w:r>
+        <w:rPr>
+          <w:lang w:val="es-ES"/>
+        </w:rPr>
+        <w:tab/>
+      </w:r>
+    </w:p>
+    <w:p>
+      <w:pPr>
+        <w:rPr>
+          <w:lang w:val="es-ES"/>
+        </w:rPr>
+      </w:pPr>
+      <w:r>
+        <w:rPr>
+          <w:lang w:val="es-ES"/>
+        </w:rPr>
         <w:t>5.</w:t>
       </w:r>
       <w:r>
+        <w:rPr>
+          <w:lang w:val="es-ES"/>
+        </w:rPr>
         <w:tab/>
         <w:t>DESCRIPCIÓN DEL SISTEMA</w:t>
       </w:r>
       <w:r>
-        <w:tab/>
-        <w:t>.</w:t>
-      </w:r>
-      <w:r>
-        <w:tab/>
-        <w:t>.</w:t>
-      </w:r>
-      <w:r>
-        <w:tab/>
-        <w:t>.</w:t>
-      </w:r>
-      <w:r>
-        <w:tab/>
-        <w:t>.</w:t>
-      </w:r>
-      <w:r>
-        <w:tab/>
-        <w:t>.</w:t>
-      </w:r>
-      <w:r>
-        <w:tab/>
-        <w:t>.</w:t>
-      </w:r>
-      <w:r>
-        <w:tab/>
-      </w:r>
-      <w:r>
-        <w:t>.</w:t>
-      </w:r>
-      <w:r>
-        <w:tab/>
-      </w:r>
-    </w:p>
-    <w:p>
-      <w:r>
+        <w:rPr>
+          <w:lang w:val="es-ES"/>
+        </w:rPr>
+        <w:tab/>
+        <w:t>.</w:t>
+      </w:r>
+      <w:r>
+        <w:rPr>
+          <w:lang w:val="es-ES"/>
+        </w:rPr>
+        <w:tab/>
+        <w:t>.</w:t>
+      </w:r>
+      <w:r>
+        <w:rPr>
+          <w:lang w:val="es-ES"/>
+        </w:rPr>
+        <w:tab/>
+        <w:t>.</w:t>
+      </w:r>
+      <w:r>
+        <w:rPr>
+          <w:lang w:val="es-ES"/>
+        </w:rPr>
+        <w:tab/>
+        <w:t>.</w:t>
+      </w:r>
+      <w:r>
+        <w:rPr>
+          <w:lang w:val="es-ES"/>
+        </w:rPr>
+        <w:tab/>
+        <w:t>.</w:t>
+      </w:r>
+      <w:r>
+        <w:rPr>
+          <w:lang w:val="es-ES"/>
+        </w:rPr>
+        <w:tab/>
+        <w:t>.</w:t>
+      </w:r>
+      <w:r>
+        <w:rPr>
+          <w:lang w:val="es-ES"/>
+        </w:rPr>
+        <w:tab/>
+      </w:r>
+      <w:r>
+        <w:rPr>
+          <w:lang w:val="es-ES"/>
+        </w:rPr>
+        <w:t>.</w:t>
+      </w:r>
+      <w:r>
+        <w:rPr>
+          <w:lang w:val="es-ES"/>
+        </w:rPr>
+        <w:tab/>
+      </w:r>
+    </w:p>
+    <w:p>
+      <w:pPr>
+        <w:rPr>
+          <w:lang w:val="es-ES"/>
+        </w:rPr>
+      </w:pPr>
+      <w:r>
+        <w:rPr>
+          <w:lang w:val="es-ES"/>
+        </w:rPr>
         <w:t xml:space="preserve">6. </w:t>
       </w:r>
       <w:r>
+        <w:rPr>
+          <w:lang w:val="es-ES"/>
+        </w:rPr>
         <w:tab/>
         <w:t>DESCRIPCIÓN DE LOS MÓDULOS</w:t>
       </w:r>
       <w:r>
-        <w:tab/>
-        <w:t>.</w:t>
-      </w:r>
-      <w:r>
-        <w:tab/>
-        <w:t>.</w:t>
-      </w:r>
-      <w:r>
-        <w:tab/>
-        <w:t>.</w:t>
-      </w:r>
-      <w:r>
-        <w:tab/>
-        <w:t>.</w:t>
-      </w:r>
-      <w:r>
-        <w:tab/>
-        <w:t>.</w:t>
-      </w:r>
-      <w:r>
-        <w:tab/>
-      </w:r>
-      <w:r>
-        <w:t>.</w:t>
-      </w:r>
-      <w:r>
-        <w:tab/>
-      </w:r>
-    </w:p>
-    <w:p>
-      <w:r>
+        <w:rPr>
+          <w:lang w:val="es-ES"/>
+        </w:rPr>
+        <w:tab/>
+        <w:t>.</w:t>
+      </w:r>
+      <w:r>
+        <w:rPr>
+          <w:lang w:val="es-ES"/>
+        </w:rPr>
+        <w:tab/>
+        <w:t>.</w:t>
+      </w:r>
+      <w:r>
+        <w:rPr>
+          <w:lang w:val="es-ES"/>
+        </w:rPr>
+        <w:tab/>
+        <w:t>.</w:t>
+      </w:r>
+      <w:r>
+        <w:rPr>
+          <w:lang w:val="es-ES"/>
+        </w:rPr>
+        <w:tab/>
+        <w:t>.</w:t>
+      </w:r>
+      <w:r>
+        <w:rPr>
+          <w:lang w:val="es-ES"/>
+        </w:rPr>
+        <w:tab/>
+        <w:t>.</w:t>
+      </w:r>
+      <w:r>
+        <w:rPr>
+          <w:lang w:val="es-ES"/>
+        </w:rPr>
+        <w:tab/>
+      </w:r>
+      <w:r>
+        <w:rPr>
+          <w:lang w:val="es-ES"/>
+        </w:rPr>
+        <w:t>.</w:t>
+      </w:r>
+      <w:r>
+        <w:rPr>
+          <w:lang w:val="es-ES"/>
+        </w:rPr>
+        <w:tab/>
+      </w:r>
+    </w:p>
+    <w:p>
+      <w:pPr>
+        <w:rPr>
+          <w:lang w:val="es-ES"/>
+        </w:rPr>
+      </w:pPr>
+      <w:r>
+        <w:rPr>
+          <w:lang w:val="es-ES"/>
+        </w:rPr>
         <w:t>7.</w:t>
       </w:r>
       <w:r>
+        <w:rPr>
+          <w:lang w:val="es-ES"/>
+        </w:rPr>
         <w:tab/>
         <w:t>REQUERIMIENTOS DEL SISTEMA</w:t>
       </w:r>
       <w:r>
-        <w:tab/>
-        <w:t>.</w:t>
-      </w:r>
-      <w:r>
-        <w:tab/>
-        <w:t>.</w:t>
-      </w:r>
-      <w:r>
-        <w:tab/>
-        <w:t>.</w:t>
-      </w:r>
-      <w:r>
-        <w:tab/>
-        <w:t>.</w:t>
-      </w:r>
-      <w:r>
-        <w:tab/>
-        <w:t>.</w:t>
-      </w:r>
-      <w:r>
-        <w:tab/>
-      </w:r>
-      <w:r>
-        <w:t>.</w:t>
-      </w:r>
-      <w:r>
-        <w:tab/>
-      </w:r>
-    </w:p>
-    <w:p>
-      <w:r>
+        <w:rPr>
+          <w:lang w:val="es-ES"/>
+        </w:rPr>
+        <w:tab/>
+        <w:t>.</w:t>
+      </w:r>
+      <w:r>
+        <w:rPr>
+          <w:lang w:val="es-ES"/>
+        </w:rPr>
+        <w:tab/>
+        <w:t>.</w:t>
+      </w:r>
+      <w:r>
+        <w:rPr>
+          <w:lang w:val="es-ES"/>
+        </w:rPr>
+        <w:tab/>
+        <w:t>.</w:t>
+      </w:r>
+      <w:r>
+        <w:rPr>
+          <w:lang w:val="es-ES"/>
+        </w:rPr>
+        <w:tab/>
+        <w:t>.</w:t>
+      </w:r>
+      <w:r>
+        <w:rPr>
+          <w:lang w:val="es-ES"/>
+        </w:rPr>
+        <w:tab/>
+        <w:t>.</w:t>
+      </w:r>
+      <w:r>
+        <w:rPr>
+          <w:lang w:val="es-ES"/>
+        </w:rPr>
+        <w:tab/>
+      </w:r>
+      <w:r>
+        <w:rPr>
+          <w:lang w:val="es-ES"/>
+        </w:rPr>
+        <w:t>.</w:t>
+      </w:r>
+      <w:r>
+        <w:rPr>
+          <w:lang w:val="es-ES"/>
+        </w:rPr>
+        <w:tab/>
+      </w:r>
+    </w:p>
+    <w:p>
+      <w:pPr>
+        <w:rPr>
+          <w:lang w:val="es-ES"/>
+        </w:rPr>
+      </w:pPr>
+      <w:r>
+        <w:rPr>
+          <w:lang w:val="es-ES"/>
+        </w:rPr>
         <w:t>8.</w:t>
       </w:r>
       <w:r>
+        <w:rPr>
+          <w:lang w:val="es-ES"/>
+        </w:rPr>
         <w:tab/>
         <w:t>ANÁLISIS DEL SISTEMA</w:t>
       </w:r>
       <w:r>
-        <w:tab/>
-        <w:t>.</w:t>
-      </w:r>
-      <w:r>
-        <w:tab/>
-        <w:t>.</w:t>
-      </w:r>
-      <w:r>
-        <w:tab/>
-        <w:t>.</w:t>
-      </w:r>
-      <w:r>
-        <w:tab/>
-        <w:t>.</w:t>
-      </w:r>
-      <w:r>
-        <w:tab/>
-        <w:t>.</w:t>
-      </w:r>
-      <w:r>
-        <w:tab/>
-        <w:t>.</w:t>
-      </w:r>
-      <w:r>
-        <w:tab/>
-        <w:t>.</w:t>
-      </w:r>
-      <w:r>
-        <w:tab/>
-      </w:r>
-      <w:r>
-        <w:t>.</w:t>
-      </w:r>
-      <w:r>
-        <w:tab/>
-      </w:r>
-    </w:p>
-    <w:p>
-      <w:r>
+        <w:rPr>
+          <w:lang w:val="es-ES"/>
+        </w:rPr>
+        <w:tab/>
+        <w:t>.</w:t>
+      </w:r>
+      <w:r>
+        <w:rPr>
+          <w:lang w:val="es-ES"/>
+        </w:rPr>
+        <w:tab/>
+        <w:t>.</w:t>
+      </w:r>
+      <w:r>
+        <w:rPr>
+          <w:lang w:val="es-ES"/>
+        </w:rPr>
+        <w:tab/>
+        <w:t>.</w:t>
+      </w:r>
+      <w:r>
+        <w:rPr>
+          <w:lang w:val="es-ES"/>
+        </w:rPr>
+        <w:tab/>
+        <w:t>.</w:t>
+      </w:r>
+      <w:r>
+        <w:rPr>
+          <w:lang w:val="es-ES"/>
+        </w:rPr>
+        <w:tab/>
+        <w:t>.</w:t>
+      </w:r>
+      <w:r>
+        <w:rPr>
+          <w:lang w:val="es-ES"/>
+        </w:rPr>
+        <w:tab/>
+        <w:t>.</w:t>
+      </w:r>
+      <w:r>
+        <w:rPr>
+          <w:lang w:val="es-ES"/>
+        </w:rPr>
+        <w:tab/>
+        <w:t>.</w:t>
+      </w:r>
+      <w:r>
+        <w:rPr>
+          <w:lang w:val="es-ES"/>
+        </w:rPr>
+        <w:tab/>
+      </w:r>
+      <w:r>
+        <w:rPr>
+          <w:lang w:val="es-ES"/>
+        </w:rPr>
+        <w:t>.</w:t>
+      </w:r>
+      <w:r>
+        <w:rPr>
+          <w:lang w:val="es-ES"/>
+        </w:rPr>
+        <w:tab/>
+      </w:r>
+    </w:p>
+    <w:p>
+      <w:pPr>
+        <w:rPr>
+          <w:lang w:val="es-ES"/>
+        </w:rPr>
+      </w:pPr>
+      <w:r>
+        <w:rPr>
+          <w:lang w:val="es-ES"/>
+        </w:rPr>
         <w:tab/>
         <w:t>8.1.</w:t>
       </w:r>
       <w:r>
+        <w:rPr>
+          <w:lang w:val="es-ES"/>
+        </w:rPr>
         <w:tab/>
         <w:t>DIAGRAMA ENTIDAD-RELACIÓN</w:t>
       </w:r>
       <w:r>
-        <w:tab/>
-        <w:t>.</w:t>
-      </w:r>
-      <w:r>
-        <w:tab/>
-        <w:t>.</w:t>
-      </w:r>
-      <w:r>
-        <w:tab/>
-        <w:t>.</w:t>
-      </w:r>
-      <w:r>
-        <w:tab/>
-        <w:t>.</w:t>
-      </w:r>
-      <w:r>
-        <w:tab/>
-      </w:r>
-      <w:r>
-        <w:t>.</w:t>
-      </w:r>
-      <w:r>
+        <w:rPr>
+          <w:lang w:val="es-ES"/>
+        </w:rPr>
+        <w:tab/>
+        <w:t>.</w:t>
+      </w:r>
+      <w:r>
+        <w:rPr>
+          <w:lang w:val="es-ES"/>
+        </w:rPr>
+        <w:tab/>
+        <w:t>.</w:t>
+      </w:r>
+      <w:r>
+        <w:rPr>
+          <w:lang w:val="es-ES"/>
+        </w:rPr>
+        <w:tab/>
+        <w:t>.</w:t>
+      </w:r>
+      <w:r>
+        <w:rPr>
+          <w:lang w:val="es-ES"/>
+        </w:rPr>
+        <w:tab/>
+        <w:t>.</w:t>
+      </w:r>
+      <w:r>
+        <w:rPr>
+          <w:lang w:val="es-ES"/>
+        </w:rPr>
+        <w:tab/>
+      </w:r>
+      <w:r>
+        <w:rPr>
+          <w:lang w:val="es-ES"/>
+        </w:rPr>
+        <w:t>.</w:t>
+      </w:r>
+      <w:r>
+        <w:rPr>
+          <w:lang w:val="es-ES"/>
+        </w:rPr>
         <w:tab/>
       </w:r>
     </w:p>
     <w:p>
       <w:pPr>
         <w:ind w:firstLine="705"/>
-      </w:pPr>
-      <w:r>
+        <w:rPr>
+          <w:lang w:val="es-ES"/>
+        </w:rPr>
+      </w:pPr>
+      <w:r>
+        <w:rPr>
+          <w:lang w:val="es-ES"/>
+        </w:rPr>
         <w:tab/>
         <w:t>8.2.</w:t>
       </w:r>
       <w:r>
+        <w:rPr>
+          <w:lang w:val="es-ES"/>
+        </w:rPr>
         <w:tab/>
         <w:t>DIAGRAMA DE BASE DE DATOS</w:t>
       </w:r>
       <w:r>
-        <w:tab/>
-        <w:t>.</w:t>
-      </w:r>
-      <w:r>
-        <w:tab/>
-        <w:t>.</w:t>
-      </w:r>
-      <w:r>
-        <w:tab/>
-        <w:t>.</w:t>
-      </w:r>
-      <w:r>
-        <w:tab/>
-        <w:t>.</w:t>
-      </w:r>
-      <w:r>
-        <w:tab/>
-        <w:t>.</w:t>
-      </w:r>
-      <w:r>
-        <w:tab/>
-      </w:r>
-      <w:r>
-        <w:t>.</w:t>
-      </w:r>
-      <w:r>
+        <w:rPr>
+          <w:lang w:val="es-ES"/>
+        </w:rPr>
+        <w:tab/>
+        <w:t>.</w:t>
+      </w:r>
+      <w:r>
+        <w:rPr>
+          <w:lang w:val="es-ES"/>
+        </w:rPr>
+        <w:tab/>
+        <w:t>.</w:t>
+      </w:r>
+      <w:r>
+        <w:rPr>
+          <w:lang w:val="es-ES"/>
+        </w:rPr>
+        <w:tab/>
+        <w:t>.</w:t>
+      </w:r>
+      <w:r>
+        <w:rPr>
+          <w:lang w:val="es-ES"/>
+        </w:rPr>
+        <w:tab/>
+        <w:t>.</w:t>
+      </w:r>
+      <w:r>
+        <w:rPr>
+          <w:lang w:val="es-ES"/>
+        </w:rPr>
+        <w:tab/>
+        <w:t>.</w:t>
+      </w:r>
+      <w:r>
+        <w:rPr>
+          <w:lang w:val="es-ES"/>
+        </w:rPr>
+        <w:tab/>
+      </w:r>
+      <w:r>
+        <w:rPr>
+          <w:lang w:val="es-ES"/>
+        </w:rPr>
+        <w:t>.</w:t>
+      </w:r>
+      <w:r>
+        <w:rPr>
+          <w:lang w:val="es-ES"/>
+        </w:rPr>
         <w:tab/>
       </w:r>
     </w:p>
     <w:p>
       <w:pPr>
         <w:ind w:firstLine="705"/>
-      </w:pPr>
-      <w:r>
+        <w:rPr>
+          <w:lang w:val="es-ES"/>
+        </w:rPr>
+      </w:pPr>
+      <w:r>
+        <w:rPr>
+          <w:lang w:val="es-ES"/>
+        </w:rPr>
         <w:tab/>
         <w:t>8.3.</w:t>
       </w:r>
       <w:r>
+        <w:rPr>
+          <w:lang w:val="es-ES"/>
+        </w:rPr>
         <w:tab/>
         <w:t>DESCRIPCIÓN DE TABLAS</w:t>
       </w:r>
       <w:r>
-        <w:tab/>
-        <w:t>.</w:t>
-      </w:r>
-      <w:r>
-        <w:tab/>
-        <w:t>.</w:t>
-      </w:r>
-      <w:r>
-        <w:tab/>
-        <w:t>.</w:t>
-      </w:r>
-      <w:r>
-        <w:tab/>
-        <w:t>.</w:t>
-      </w:r>
-      <w:r>
-        <w:tab/>
-        <w:t>.</w:t>
-      </w:r>
-      <w:r>
-        <w:tab/>
-      </w:r>
-      <w:r>
-        <w:t>.</w:t>
-      </w:r>
-      <w:r>
-        <w:tab/>
-      </w:r>
-    </w:p>
-    <w:p>
-      <w:r>
+        <w:rPr>
+          <w:lang w:val="es-ES"/>
+        </w:rPr>
+        <w:tab/>
+        <w:t>.</w:t>
+      </w:r>
+      <w:r>
+        <w:rPr>
+          <w:lang w:val="es-ES"/>
+        </w:rPr>
+        <w:tab/>
+        <w:t>.</w:t>
+      </w:r>
+      <w:r>
+        <w:rPr>
+          <w:lang w:val="es-ES"/>
+        </w:rPr>
+        <w:tab/>
+        <w:t>.</w:t>
+      </w:r>
+      <w:r>
+        <w:rPr>
+          <w:lang w:val="es-ES"/>
+        </w:rPr>
+        <w:tab/>
+        <w:t>.</w:t>
+      </w:r>
+      <w:r>
+        <w:rPr>
+          <w:lang w:val="es-ES"/>
+        </w:rPr>
+        <w:tab/>
+        <w:t>.</w:t>
+      </w:r>
+      <w:r>
+        <w:rPr>
+          <w:lang w:val="es-ES"/>
+        </w:rPr>
+        <w:tab/>
+      </w:r>
+      <w:r>
+        <w:rPr>
+          <w:lang w:val="es-ES"/>
+        </w:rPr>
+        <w:t>.</w:t>
+      </w:r>
+      <w:r>
+        <w:rPr>
+          <w:lang w:val="es-ES"/>
+        </w:rPr>
+        <w:tab/>
+      </w:r>
+    </w:p>
+    <w:p>
+      <w:pPr>
+        <w:rPr>
+          <w:lang w:val="es-ES"/>
+        </w:rPr>
+      </w:pPr>
+      <w:r>
+        <w:rPr>
+          <w:lang w:val="es-ES"/>
+        </w:rPr>
         <w:t xml:space="preserve">9. </w:t>
       </w:r>
       <w:r>
+        <w:rPr>
+          <w:lang w:val="es-ES"/>
+        </w:rPr>
         <w:tab/>
         <w:t>DESCRIPCIÓN DE PANTALLAS</w:t>
       </w:r>
       <w:r>
-        <w:tab/>
-        <w:t>.</w:t>
-      </w:r>
-      <w:r>
-        <w:tab/>
-        <w:t>.</w:t>
-      </w:r>
-      <w:r>
-        <w:tab/>
-        <w:t>.</w:t>
-      </w:r>
-      <w:r>
-        <w:tab/>
-        <w:t>.</w:t>
-      </w:r>
-      <w:r>
-        <w:tab/>
-        <w:t>.</w:t>
-      </w:r>
-      <w:r>
-        <w:tab/>
-        <w:t>.</w:t>
-      </w:r>
-      <w:r>
-        <w:tab/>
-      </w:r>
-      <w:r>
-        <w:t>.</w:t>
-      </w:r>
-      <w:r>
+        <w:rPr>
+          <w:lang w:val="es-ES"/>
+        </w:rPr>
+        <w:tab/>
+        <w:t>.</w:t>
+      </w:r>
+      <w:r>
+        <w:rPr>
+          <w:lang w:val="es-ES"/>
+        </w:rPr>
+        <w:tab/>
+        <w:t>.</w:t>
+      </w:r>
+      <w:r>
+        <w:rPr>
+          <w:lang w:val="es-ES"/>
+        </w:rPr>
+        <w:tab/>
+        <w:t>.</w:t>
+      </w:r>
+      <w:r>
+        <w:rPr>
+          <w:lang w:val="es-ES"/>
+        </w:rPr>
+        <w:tab/>
+        <w:t>.</w:t>
+      </w:r>
+      <w:r>
+        <w:rPr>
+          <w:lang w:val="es-ES"/>
+        </w:rPr>
+        <w:tab/>
+        <w:t>.</w:t>
+      </w:r>
+      <w:r>
+        <w:rPr>
+          <w:lang w:val="es-ES"/>
+        </w:rPr>
+        <w:tab/>
+        <w:t>.</w:t>
+      </w:r>
+      <w:r>
+        <w:rPr>
+          <w:lang w:val="es-ES"/>
+        </w:rPr>
+        <w:tab/>
+      </w:r>
+      <w:r>
+        <w:rPr>
+          <w:lang w:val="es-ES"/>
+        </w:rPr>
+        <w:t>.</w:t>
+      </w:r>
+      <w:r>
+        <w:rPr>
+          <w:lang w:val="es-ES"/>
+        </w:rPr>
         <w:tab/>
       </w:r>
     </w:p>
     <w:p>
       <w:pPr>
         <w:ind w:firstLine="705"/>
-      </w:pPr>
-      <w:r>
+        <w:rPr>
+          <w:lang w:val="es-ES"/>
+        </w:rPr>
+      </w:pPr>
+      <w:r>
+        <w:rPr>
+          <w:lang w:val="es-ES"/>
+        </w:rPr>
         <w:tab/>
         <w:t>9.1.</w:t>
       </w:r>
       <w:r>
+        <w:rPr>
+          <w:lang w:val="es-ES"/>
+        </w:rPr>
         <w:tab/>
         <w:t>INGRESO A WORKNET</w:t>
       </w:r>
       <w:r>
-        <w:tab/>
-        <w:t>.</w:t>
-      </w:r>
-      <w:r>
-        <w:tab/>
-        <w:t>.</w:t>
-      </w:r>
-      <w:r>
-        <w:tab/>
-        <w:t>.</w:t>
-      </w:r>
-      <w:r>
-        <w:tab/>
-        <w:t>.</w:t>
-      </w:r>
-      <w:r>
-        <w:tab/>
-        <w:t>.</w:t>
-      </w:r>
-      <w:r>
-        <w:tab/>
-        <w:t>.</w:t>
-      </w:r>
-      <w:r>
-        <w:tab/>
-      </w:r>
-      <w:r>
-        <w:t>.</w:t>
-      </w:r>
-      <w:r>
+        <w:rPr>
+          <w:lang w:val="es-ES"/>
+        </w:rPr>
+        <w:tab/>
+        <w:t>.</w:t>
+      </w:r>
+      <w:r>
+        <w:rPr>
+          <w:lang w:val="es-ES"/>
+        </w:rPr>
+        <w:tab/>
+        <w:t>.</w:t>
+      </w:r>
+      <w:r>
+        <w:rPr>
+          <w:lang w:val="es-ES"/>
+        </w:rPr>
+        <w:tab/>
+        <w:t>.</w:t>
+      </w:r>
+      <w:r>
+        <w:rPr>
+          <w:lang w:val="es-ES"/>
+        </w:rPr>
+        <w:tab/>
+        <w:t>.</w:t>
+      </w:r>
+      <w:r>
+        <w:rPr>
+          <w:lang w:val="es-ES"/>
+        </w:rPr>
+        <w:tab/>
+        <w:t>.</w:t>
+      </w:r>
+      <w:r>
+        <w:rPr>
+          <w:lang w:val="es-ES"/>
+        </w:rPr>
+        <w:tab/>
+        <w:t>.</w:t>
+      </w:r>
+      <w:r>
+        <w:rPr>
+          <w:lang w:val="es-ES"/>
+        </w:rPr>
+        <w:tab/>
+      </w:r>
+      <w:r>
+        <w:rPr>
+          <w:lang w:val="es-ES"/>
+        </w:rPr>
+        <w:t>.</w:t>
+      </w:r>
+      <w:r>
+        <w:rPr>
+          <w:lang w:val="es-ES"/>
+        </w:rPr>
         <w:tab/>
       </w:r>
     </w:p>
     <w:p>
       <w:pPr>
         <w:ind w:firstLine="705"/>
-      </w:pPr>
-      <w:r>
+        <w:rPr>
+          <w:lang w:val="es-ES"/>
+        </w:rPr>
+      </w:pPr>
+      <w:r>
+        <w:rPr>
+          <w:lang w:val="es-ES"/>
+        </w:rPr>
         <w:tab/>
         <w:t>9.2.</w:t>
       </w:r>
       <w:r>
+        <w:rPr>
+          <w:lang w:val="es-ES"/>
+        </w:rPr>
         <w:tab/>
         <w:t>DESCRIPCIÓN DE MENÚS</w:t>
       </w:r>
       <w:r>
-        <w:tab/>
-        <w:t>.</w:t>
-      </w:r>
-      <w:r>
-        <w:tab/>
-        <w:t>.</w:t>
-      </w:r>
-      <w:r>
-        <w:tab/>
-        <w:t>.</w:t>
-      </w:r>
-      <w:r>
-        <w:tab/>
-        <w:t>.</w:t>
-      </w:r>
-      <w:r>
-        <w:tab/>
-        <w:t>.</w:t>
-      </w:r>
-      <w:r>
-        <w:tab/>
-      </w:r>
-      <w:r>
-        <w:t>.</w:t>
-      </w:r>
-      <w:r>
+        <w:rPr>
+          <w:lang w:val="es-ES"/>
+        </w:rPr>
+        <w:tab/>
+        <w:t>.</w:t>
+      </w:r>
+      <w:r>
+        <w:rPr>
+          <w:lang w:val="es-ES"/>
+        </w:rPr>
+        <w:tab/>
+        <w:t>.</w:t>
+      </w:r>
+      <w:r>
+        <w:rPr>
+          <w:lang w:val="es-ES"/>
+        </w:rPr>
+        <w:tab/>
+        <w:t>.</w:t>
+      </w:r>
+      <w:r>
+        <w:rPr>
+          <w:lang w:val="es-ES"/>
+        </w:rPr>
+        <w:tab/>
+        <w:t>.</w:t>
+      </w:r>
+      <w:r>
+        <w:rPr>
+          <w:lang w:val="es-ES"/>
+        </w:rPr>
+        <w:tab/>
+        <w:t>.</w:t>
+      </w:r>
+      <w:r>
+        <w:rPr>
+          <w:lang w:val="es-ES"/>
+        </w:rPr>
+        <w:tab/>
+      </w:r>
+      <w:r>
+        <w:rPr>
+          <w:lang w:val="es-ES"/>
+        </w:rPr>
+        <w:t>.</w:t>
+      </w:r>
+      <w:r>
+        <w:rPr>
+          <w:lang w:val="es-ES"/>
+        </w:rPr>
         <w:tab/>
       </w:r>
     </w:p>
     <w:p>
       <w:pPr>
         <w:ind w:firstLine="705"/>
-      </w:pPr>
-      <w:r>
+        <w:rPr>
+          <w:lang w:val="es-ES"/>
+        </w:rPr>
+      </w:pPr>
+      <w:r>
+        <w:rPr>
+          <w:lang w:val="es-ES"/>
+        </w:rPr>
         <w:tab/>
         <w:t>9.3.</w:t>
       </w:r>
       <w:r>
+        <w:rPr>
+          <w:lang w:val="es-ES"/>
+        </w:rPr>
         <w:tab/>
         <w:t>DESCRIPCIÓN DE FORMULARIOS</w:t>
       </w:r>
       <w:r>
-        <w:tab/>
-        <w:t>.</w:t>
-      </w:r>
-      <w:r>
-        <w:tab/>
-        <w:t>.</w:t>
-      </w:r>
-      <w:r>
-        <w:tab/>
-        <w:t>.</w:t>
-      </w:r>
-      <w:r>
-        <w:tab/>
-        <w:t>.</w:t>
-      </w:r>
-      <w:r>
-        <w:tab/>
-      </w:r>
-      <w:r>
-        <w:t>.</w:t>
-      </w:r>
-      <w:r>
+        <w:rPr>
+          <w:lang w:val="es-ES"/>
+        </w:rPr>
+        <w:tab/>
+        <w:t>.</w:t>
+      </w:r>
+      <w:r>
+        <w:rPr>
+          <w:lang w:val="es-ES"/>
+        </w:rPr>
+        <w:tab/>
+        <w:t>.</w:t>
+      </w:r>
+      <w:r>
+        <w:rPr>
+          <w:lang w:val="es-ES"/>
+        </w:rPr>
+        <w:tab/>
+        <w:t>.</w:t>
+      </w:r>
+      <w:r>
+        <w:rPr>
+          <w:lang w:val="es-ES"/>
+        </w:rPr>
+        <w:tab/>
+        <w:t>.</w:t>
+      </w:r>
+      <w:r>
+        <w:rPr>
+          <w:lang w:val="es-ES"/>
+        </w:rPr>
+        <w:tab/>
+      </w:r>
+      <w:r>
+        <w:rPr>
+          <w:lang w:val="es-ES"/>
+        </w:rPr>
+        <w:t>.</w:t>
+      </w:r>
+      <w:r>
+        <w:rPr>
+          <w:lang w:val="es-ES"/>
+        </w:rPr>
         <w:tab/>
       </w:r>
     </w:p>
     <w:p>
       <w:pPr>
         <w:ind w:firstLine="705"/>
-      </w:pPr>
-      <w:r>
+        <w:rPr>
+          <w:lang w:val="es-ES"/>
+        </w:rPr>
+      </w:pPr>
+      <w:r>
+        <w:rPr>
+          <w:lang w:val="es-ES"/>
+        </w:rPr>
         <w:tab/>
         <w:t>9.4.</w:t>
       </w:r>
       <w:r>
+        <w:rPr>
+          <w:lang w:val="es-ES"/>
+        </w:rPr>
         <w:tab/>
         <w:t>DESCRIPCIÓN DE PANTALLAS GENERALES</w:t>
       </w:r>
       <w:r>
-        <w:tab/>
-        <w:t>.</w:t>
-      </w:r>
-      <w:r>
-        <w:tab/>
-        <w:t>.</w:t>
-      </w:r>
-      <w:r>
-        <w:tab/>
-        <w:t>.</w:t>
-      </w:r>
-      <w:r>
-        <w:tab/>
-      </w:r>
-      <w:r>
-        <w:t>.</w:t>
-      </w:r>
-      <w:r>
+        <w:rPr>
+          <w:lang w:val="es-ES"/>
+        </w:rPr>
+        <w:tab/>
+        <w:t>.</w:t>
+      </w:r>
+      <w:r>
+        <w:rPr>
+          <w:lang w:val="es-ES"/>
+        </w:rPr>
+        <w:tab/>
+        <w:t>.</w:t>
+      </w:r>
+      <w:r>
+        <w:rPr>
+          <w:lang w:val="es-ES"/>
+        </w:rPr>
+        <w:tab/>
+        <w:t>.</w:t>
+      </w:r>
+      <w:r>
+        <w:rPr>
+          <w:lang w:val="es-ES"/>
+        </w:rPr>
+        <w:tab/>
+      </w:r>
+      <w:r>
+        <w:rPr>
+          <w:lang w:val="es-ES"/>
+        </w:rPr>
+        <w:t>.</w:t>
+      </w:r>
+      <w:r>
+        <w:rPr>
+          <w:lang w:val="es-ES"/>
+        </w:rPr>
         <w:tab/>
       </w:r>
     </w:p>
@@ -1346,9 +2041,13 @@
           <w:i/>
           <w:iCs/>
           <w:color w:val="5B9BD5" w:themeColor="accent1"/>
-        </w:rPr>
-      </w:pPr>
-      <w:r>
+          <w:lang w:val="es-ES"/>
+        </w:rPr>
+      </w:pPr>
+      <w:r>
+        <w:rPr>
+          <w:lang w:val="es-ES"/>
+        </w:rPr>
         <w:br w:type="page"/>
       </w:r>
     </w:p>
@@ -1358,12 +2057,14 @@
         <w:rPr>
           <w:sz w:val="40"/>
           <w:szCs w:val="40"/>
+          <w:lang w:val="es-ES"/>
         </w:rPr>
       </w:pPr>
       <w:r>
         <w:rPr>
           <w:sz w:val="40"/>
           <w:szCs w:val="40"/>
+          <w:lang w:val="es-ES"/>
         </w:rPr>
         <w:lastRenderedPageBreak/>
         <w:t>AGRADECIMIENTOS</w:t>
@@ -1375,9 +2076,13 @@
           <w:i/>
           <w:iCs/>
           <w:color w:val="5B9BD5" w:themeColor="accent1"/>
-        </w:rPr>
-      </w:pPr>
-      <w:r>
+          <w:lang w:val="es-ES"/>
+        </w:rPr>
+      </w:pPr>
+      <w:r>
+        <w:rPr>
+          <w:lang w:val="es-ES"/>
+        </w:rPr>
         <w:br w:type="page"/>
       </w:r>
     </w:p>
@@ -1387,12 +2092,14 @@
         <w:rPr>
           <w:sz w:val="40"/>
           <w:szCs w:val="40"/>
+          <w:lang w:val="es-ES"/>
         </w:rPr>
       </w:pPr>
       <w:r>
         <w:rPr>
           <w:sz w:val="40"/>
           <w:szCs w:val="40"/>
+          <w:lang w:val="es-ES"/>
         </w:rPr>
         <w:lastRenderedPageBreak/>
         <w:t>PRESENTACIÓN</w:t>
@@ -1404,9 +2111,13 @@
           <w:i/>
           <w:iCs/>
           <w:color w:val="5B9BD5" w:themeColor="accent1"/>
-        </w:rPr>
-      </w:pPr>
-      <w:r>
+          <w:lang w:val="es-ES"/>
+        </w:rPr>
+      </w:pPr>
+      <w:r>
+        <w:rPr>
+          <w:lang w:val="es-ES"/>
+        </w:rPr>
         <w:br w:type="page"/>
       </w:r>
     </w:p>
@@ -1416,12 +2127,14 @@
         <w:rPr>
           <w:sz w:val="40"/>
           <w:szCs w:val="40"/>
+          <w:lang w:val="es-ES"/>
         </w:rPr>
       </w:pPr>
       <w:r>
         <w:rPr>
           <w:sz w:val="40"/>
           <w:szCs w:val="40"/>
+          <w:lang w:val="es-ES"/>
         </w:rPr>
         <w:lastRenderedPageBreak/>
         <w:t>INTRODUCCIÓN</w:t>
@@ -1435,12 +2148,14 @@
           <w:color w:val="5B9BD5" w:themeColor="accent1"/>
           <w:sz w:val="40"/>
           <w:szCs w:val="40"/>
+          <w:lang w:val="es-ES"/>
         </w:rPr>
       </w:pPr>
       <w:r>
         <w:rPr>
           <w:sz w:val="40"/>
           <w:szCs w:val="40"/>
+          <w:lang w:val="es-ES"/>
         </w:rPr>
         <w:br w:type="page"/>
       </w:r>
@@ -1456,6 +2171,7 @@
       <w:r>
         <w:rPr>
           <w:sz w:val="40"/>
+          <w:lang w:val="es-ES"/>
         </w:rPr>
         <w:lastRenderedPageBreak/>
         <w:t>DEFINICI</w:t>
@@ -1521,15 +2237,32 @@
         </w:rPr>
         <w:t xml:space="preserve"> Lenguaje usado para definir y crear la presentación de un documento estructurado escrito en HTML o XML</w:t>
       </w:r>
-      <w:hyperlink r:id="rId11" w:anchor="cite_note-2" w:history="1">
-        <w:r>
-          <w:rPr>
-            <w:rFonts w:ascii="Arial" w:hAnsi="Arial" w:cs="Arial"/>
-            <w:lang w:val="es-SV"/>
-          </w:rPr>
-          <w:t>2</w:t>
-        </w:r>
-      </w:hyperlink>
+      <w:r>
+        <w:fldChar w:fldCharType="begin"/>
+      </w:r>
+      <w:r>
+        <w:rPr>
+          <w:lang w:val="es-ES"/>
+        </w:rPr>
+        <w:instrText xml:space="preserve"> HYPERLINK "http://es.wikipedia.org/wiki/Hoja_de_estilos_en_cascada" \l "cite_note-2" </w:instrText>
+      </w:r>
+      <w:r>
+        <w:fldChar w:fldCharType="separate"/>
+      </w:r>
+      <w:r>
+        <w:rPr>
+          <w:rFonts w:ascii="Arial" w:hAnsi="Arial" w:cs="Arial"/>
+          <w:lang w:val="es-SV"/>
+        </w:rPr>
+        <w:t>2</w:t>
+      </w:r>
+      <w:r>
+        <w:rPr>
+          <w:rFonts w:ascii="Arial" w:hAnsi="Arial" w:cs="Arial"/>
+          <w:lang w:val="es-SV"/>
+        </w:rPr>
+        <w:fldChar w:fldCharType="end"/>
+      </w:r>
       <w:r>
         <w:rPr>
           <w:rFonts w:ascii="Arial" w:hAnsi="Arial" w:cs="Arial"/>
@@ -1585,7 +2318,23 @@
           <w:rFonts w:ascii="Arial" w:hAnsi="Arial" w:cs="Arial"/>
           <w:lang w:val="es-SV"/>
         </w:rPr>
-        <w:t>): Quinta revisión importante del lenguaje básico de la World Wide Web, HTML.</w:t>
+        <w:t>): Quinta revisión importante del lenguaje básico de la </w:t>
+      </w:r>
+      <w:proofErr w:type="spellStart"/>
+      <w:r>
+        <w:rPr>
+          <w:rFonts w:ascii="Arial" w:hAnsi="Arial" w:cs="Arial"/>
+          <w:lang w:val="es-SV"/>
+        </w:rPr>
+        <w:t>World</w:t>
+      </w:r>
+      <w:proofErr w:type="spellEnd"/>
+      <w:r>
+        <w:rPr>
+          <w:rFonts w:ascii="Arial" w:hAnsi="Arial" w:cs="Arial"/>
+          <w:lang w:val="es-SV"/>
+        </w:rPr>
+        <w:t xml:space="preserve"> Wide Web, HTML.</w:t>
       </w:r>
     </w:p>
     <w:p>
@@ -1612,31 +2361,87 @@
         </w:rPr>
         <w:t xml:space="preserve"> </w:t>
       </w:r>
-      <w:hyperlink r:id="rId12" w:tooltip="Lenguaje de programación interpretado" w:history="1">
-        <w:r>
-          <w:rPr>
-            <w:rFonts w:ascii="Arial" w:hAnsi="Arial" w:cs="Arial"/>
-            <w:lang w:val="es-SV"/>
-          </w:rPr>
-          <w:t>Lenguaje de programación interpretado</w:t>
-        </w:r>
-      </w:hyperlink>
-      <w:r>
-        <w:rPr>
-          <w:rFonts w:ascii="Arial" w:hAnsi="Arial" w:cs="Arial"/>
-          <w:lang w:val="es-SV"/>
-        </w:rPr>
-        <w:t>, dialecto del estándar ECMAScript. Se define como </w:t>
-      </w:r>
-      <w:hyperlink r:id="rId13" w:tooltip="Programación orientada a objetos" w:history="1">
-        <w:r>
-          <w:rPr>
-            <w:rFonts w:ascii="Arial" w:hAnsi="Arial" w:cs="Arial"/>
-            <w:lang w:val="es-SV"/>
-          </w:rPr>
-          <w:t>orientado a objetos</w:t>
-        </w:r>
-      </w:hyperlink>
+      <w:r>
+        <w:fldChar w:fldCharType="begin"/>
+      </w:r>
+      <w:r>
+        <w:rPr>
+          <w:lang w:val="es-ES"/>
+        </w:rPr>
+        <w:instrText xml:space="preserve"> HYPERLINK "http://es.wikipedia.org/wiki/Lenguaje_de_programaci%C3%B3n_interpretado" \o "Lenguaje de programación interpretado" </w:instrText>
+      </w:r>
+      <w:r>
+        <w:fldChar w:fldCharType="separate"/>
+      </w:r>
+      <w:r>
+        <w:rPr>
+          <w:rFonts w:ascii="Arial" w:hAnsi="Arial" w:cs="Arial"/>
+          <w:lang w:val="es-SV"/>
+        </w:rPr>
+        <w:t>Lenguaje de programación interpretado</w:t>
+      </w:r>
+      <w:r>
+        <w:rPr>
+          <w:rFonts w:ascii="Arial" w:hAnsi="Arial" w:cs="Arial"/>
+          <w:lang w:val="es-SV"/>
+        </w:rPr>
+        <w:fldChar w:fldCharType="end"/>
+      </w:r>
+      <w:r>
+        <w:rPr>
+          <w:rFonts w:ascii="Arial" w:hAnsi="Arial" w:cs="Arial"/>
+          <w:lang w:val="es-SV"/>
+        </w:rPr>
+        <w:t>, dialecto del estándar </w:t>
+      </w:r>
+      <w:proofErr w:type="spellStart"/>
+      <w:r>
+        <w:rPr>
+          <w:rFonts w:ascii="Arial" w:hAnsi="Arial" w:cs="Arial"/>
+          <w:lang w:val="es-SV"/>
+        </w:rPr>
+        <w:t>ECMAScript</w:t>
+      </w:r>
+      <w:proofErr w:type="spellEnd"/>
+      <w:r>
+        <w:rPr>
+          <w:rFonts w:ascii="Arial" w:hAnsi="Arial" w:cs="Arial"/>
+          <w:lang w:val="es-SV"/>
+        </w:rPr>
+        <w:t>. Se define como </w:t>
+      </w:r>
+      <w:r>
+        <w:fldChar w:fldCharType="begin"/>
+      </w:r>
+      <w:r>
+        <w:rPr>
+          <w:lang w:val="es-ES"/>
+        </w:rPr>
+        <w:instrText xml:space="preserve"> HYPERLINK "htt</w:instrText>
+      </w:r>
+      <w:r>
+        <w:rPr>
+          <w:lang w:val="es-ES"/>
+        </w:rPr>
+        <w:instrText xml:space="preserve">p://es.wikipedia.org/wiki/Programaci%C3%B3n_orientada_a_objetos" \o "Programación orientada a objetos" </w:instrText>
+      </w:r>
+      <w:r>
+        <w:fldChar w:fldCharType="separate"/>
+      </w:r>
+      <w:r>
+        <w:rPr>
+          <w:rFonts w:ascii="Arial" w:hAnsi="Arial" w:cs="Arial"/>
+          <w:lang w:val="es-SV"/>
+        </w:rPr>
+        <w:t>orientado a objetos</w:t>
+      </w:r>
+      <w:r>
+        <w:rPr>
+          <w:rFonts w:ascii="Arial" w:hAnsi="Arial" w:cs="Arial"/>
+          <w:lang w:val="es-SV"/>
+        </w:rPr>
+        <w:fldChar w:fldCharType="end"/>
+      </w:r>
       <w:r>
         <w:rPr>
           <w:rFonts w:ascii="Arial" w:hAnsi="Arial" w:cs="Arial"/>
@@ -1644,15 +2449,32 @@
         </w:rPr>
         <w:t xml:space="preserve">, </w:t>
       </w:r>
-      <w:hyperlink r:id="rId14" w:tooltip="Programación basada en prototipos" w:history="1">
-        <w:r>
-          <w:rPr>
-            <w:rFonts w:ascii="Arial" w:hAnsi="Arial" w:cs="Arial"/>
-            <w:lang w:val="es-SV"/>
-          </w:rPr>
-          <w:t>basado en prototipos</w:t>
-        </w:r>
-      </w:hyperlink>
+      <w:r>
+        <w:fldChar w:fldCharType="begin"/>
+      </w:r>
+      <w:r>
+        <w:rPr>
+          <w:lang w:val="es-ES"/>
+        </w:rPr>
+        <w:instrText xml:space="preserve"> HYPERLINK "http://es.wikipedia.org/wiki/Programaci%C3%B3n_basada_en_prototipos" \o "Programación basada en prototipos" </w:instrText>
+      </w:r>
+      <w:r>
+        <w:fldChar w:fldCharType="separate"/>
+      </w:r>
+      <w:r>
+        <w:rPr>
+          <w:rFonts w:ascii="Arial" w:hAnsi="Arial" w:cs="Arial"/>
+          <w:lang w:val="es-SV"/>
+        </w:rPr>
+        <w:t>basado en prototipos</w:t>
+      </w:r>
+      <w:r>
+        <w:rPr>
+          <w:rFonts w:ascii="Arial" w:hAnsi="Arial" w:cs="Arial"/>
+          <w:lang w:val="es-SV"/>
+        </w:rPr>
+        <w:fldChar w:fldCharType="end"/>
+      </w:r>
       <w:r>
         <w:rPr>
           <w:rFonts w:ascii="Arial" w:hAnsi="Arial" w:cs="Arial"/>
@@ -1660,21 +2482,54 @@
         </w:rPr>
         <w:t>, </w:t>
       </w:r>
-      <w:hyperlink r:id="rId15" w:tooltip="Programación imperativa" w:history="1">
-        <w:r>
-          <w:rPr>
-            <w:rFonts w:ascii="Arial" w:hAnsi="Arial" w:cs="Arial"/>
-            <w:lang w:val="es-SV"/>
-          </w:rPr>
-          <w:t>imperativo</w:t>
-        </w:r>
-      </w:hyperlink>
-      <w:r>
-        <w:rPr>
-          <w:rFonts w:ascii="Arial" w:hAnsi="Arial" w:cs="Arial"/>
-          <w:lang w:val="es-SV"/>
-        </w:rPr>
-        <w:t>, débilmente tipado y dinámico.</w:t>
+      <w:r>
+        <w:fldChar w:fldCharType="begin"/>
+      </w:r>
+      <w:r>
+        <w:rPr>
+          <w:lang w:val="es-ES"/>
+        </w:rPr>
+        <w:instrText xml:space="preserve"> HYPERLINK "http://es.wikipedia.org/wiki/Programaci%C3%B3n_imperativa" \o "Programación imperativa" </w:instrText>
+      </w:r>
+      <w:r>
+        <w:fldChar w:fldCharType="separate"/>
+      </w:r>
+      <w:r>
+        <w:rPr>
+          <w:rFonts w:ascii="Arial" w:hAnsi="Arial" w:cs="Arial"/>
+          <w:lang w:val="es-SV"/>
+        </w:rPr>
+        <w:t>imperativo</w:t>
+      </w:r>
+      <w:r>
+        <w:rPr>
+          <w:rFonts w:ascii="Arial" w:hAnsi="Arial" w:cs="Arial"/>
+          <w:lang w:val="es-SV"/>
+        </w:rPr>
+        <w:fldChar w:fldCharType="end"/>
+      </w:r>
+      <w:r>
+        <w:rPr>
+          <w:rFonts w:ascii="Arial" w:hAnsi="Arial" w:cs="Arial"/>
+          <w:lang w:val="es-SV"/>
+        </w:rPr>
+        <w:t xml:space="preserve">, débilmente </w:t>
+      </w:r>
+      <w:proofErr w:type="spellStart"/>
+      <w:r>
+        <w:rPr>
+          <w:rFonts w:ascii="Arial" w:hAnsi="Arial" w:cs="Arial"/>
+          <w:lang w:val="es-SV"/>
+        </w:rPr>
+        <w:t>tipado</w:t>
+      </w:r>
+      <w:proofErr w:type="spellEnd"/>
+      <w:r>
+        <w:rPr>
+          <w:rFonts w:ascii="Arial" w:hAnsi="Arial" w:cs="Arial"/>
+          <w:lang w:val="es-SV"/>
+        </w:rPr>
+        <w:t xml:space="preserve"> y dinámico.</w:t>
       </w:r>
     </w:p>
     <w:p>
@@ -1699,7 +2554,23 @@
           <w:rFonts w:ascii="Arial" w:hAnsi="Arial" w:cs="Arial"/>
           <w:lang w:val="es-SV"/>
         </w:rPr>
-        <w:t>: Herramienta visual de diseño de bases de datos que integra desarrollo de software, Administración de bases de datos, diseño de bases de datos, creación y mantenimiento para el sistema de base de datos MySQL.</w:t>
+        <w:t xml:space="preserve">: Herramienta visual de diseño de bases de datos que integra desarrollo de software, Administración de bases de datos, diseño de bases de datos, creación y mantenimiento para el sistema de base de datos </w:t>
+      </w:r>
+      <w:proofErr w:type="spellStart"/>
+      <w:r>
+        <w:rPr>
+          <w:rFonts w:ascii="Arial" w:hAnsi="Arial" w:cs="Arial"/>
+          <w:lang w:val="es-SV"/>
+        </w:rPr>
+        <w:t>MySQL</w:t>
+      </w:r>
+      <w:proofErr w:type="spellEnd"/>
+      <w:r>
+        <w:rPr>
+          <w:rFonts w:ascii="Arial" w:hAnsi="Arial" w:cs="Arial"/>
+          <w:lang w:val="es-SV"/>
+        </w:rPr>
+        <w:t>.</w:t>
       </w:r>
     </w:p>
     <w:p>
@@ -1726,15 +2597,32 @@
         </w:rPr>
         <w:t> </w:t>
       </w:r>
-      <w:hyperlink r:id="rId16" w:tooltip="Sistema de gestión de bases de datos" w:history="1">
-        <w:r>
-          <w:rPr>
-            <w:rFonts w:ascii="Arial" w:hAnsi="Arial" w:cs="Arial"/>
-            <w:lang w:val="es-SV"/>
-          </w:rPr>
-          <w:t>Sistema de gestión de bases de datos</w:t>
-        </w:r>
-      </w:hyperlink>
+      <w:r>
+        <w:fldChar w:fldCharType="begin"/>
+      </w:r>
+      <w:r>
+        <w:rPr>
+          <w:lang w:val="es-ES"/>
+        </w:rPr>
+        <w:instrText xml:space="preserve"> HYPERLINK "http://es.wikipedia.org/wiki/Sistema_de_gesti%C3%B3n_de_bases_de_datos" \o "Sistema de gestión de bases de datos" </w:instrText>
+      </w:r>
+      <w:r>
+        <w:fldChar w:fldCharType="separate"/>
+      </w:r>
+      <w:r>
+        <w:rPr>
+          <w:rFonts w:ascii="Arial" w:hAnsi="Arial" w:cs="Arial"/>
+          <w:lang w:val="es-SV"/>
+        </w:rPr>
+        <w:t>Sistema de gestión de bases de datos</w:t>
+      </w:r>
+      <w:r>
+        <w:rPr>
+          <w:rFonts w:ascii="Arial" w:hAnsi="Arial" w:cs="Arial"/>
+          <w:lang w:val="es-SV"/>
+        </w:rPr>
+        <w:fldChar w:fldCharType="end"/>
+      </w:r>
       <w:r>
         <w:rPr>
           <w:rFonts w:ascii="Arial" w:hAnsi="Arial" w:cs="Arial"/>
@@ -1742,31 +2630,81 @@
         </w:rPr>
         <w:t> </w:t>
       </w:r>
-      <w:hyperlink r:id="rId17" w:tooltip="Modelo relacional" w:history="1">
-        <w:r>
-          <w:rPr>
-            <w:rFonts w:ascii="Arial" w:hAnsi="Arial" w:cs="Arial"/>
-            <w:lang w:val="es-SV"/>
-          </w:rPr>
-          <w:t>relacional</w:t>
-        </w:r>
-      </w:hyperlink>
-      <w:r>
-        <w:rPr>
-          <w:rFonts w:ascii="Arial" w:hAnsi="Arial" w:cs="Arial"/>
-          <w:lang w:val="es-SV"/>
-        </w:rPr>
-        <w:t xml:space="preserve">, multihilo y </w:t>
-      </w:r>
-      <w:hyperlink r:id="rId18" w:tooltip="Multiusuario" w:history="1">
-        <w:r>
-          <w:rPr>
-            <w:rFonts w:ascii="Arial" w:hAnsi="Arial" w:cs="Arial"/>
-            <w:lang w:val="es-SV"/>
-          </w:rPr>
-          <w:t>multiusuario</w:t>
-        </w:r>
-      </w:hyperlink>
+      <w:r>
+        <w:fldChar w:fldCharType="begin"/>
+      </w:r>
+      <w:r>
+        <w:rPr>
+          <w:lang w:val="es-ES"/>
+        </w:rPr>
+        <w:instrText xml:space="preserve"> HYPERLINK "http://es.wikipedia.org/wiki/Modelo_relacional" \o "Modelo relacional" </w:instrText>
+      </w:r>
+      <w:r>
+        <w:fldChar w:fldCharType="separate"/>
+      </w:r>
+      <w:r>
+        <w:rPr>
+          <w:rFonts w:ascii="Arial" w:hAnsi="Arial" w:cs="Arial"/>
+          <w:lang w:val="es-SV"/>
+        </w:rPr>
+        <w:t>relacional</w:t>
+      </w:r>
+      <w:r>
+        <w:rPr>
+          <w:rFonts w:ascii="Arial" w:hAnsi="Arial" w:cs="Arial"/>
+          <w:lang w:val="es-SV"/>
+        </w:rPr>
+        <w:fldChar w:fldCharType="end"/>
+      </w:r>
+      <w:r>
+        <w:rPr>
+          <w:rFonts w:ascii="Arial" w:hAnsi="Arial" w:cs="Arial"/>
+          <w:lang w:val="es-SV"/>
+        </w:rPr>
+        <w:t>, </w:t>
+      </w:r>
+      <w:proofErr w:type="spellStart"/>
+      <w:r>
+        <w:rPr>
+          <w:rFonts w:ascii="Arial" w:hAnsi="Arial" w:cs="Arial"/>
+          <w:lang w:val="es-SV"/>
+        </w:rPr>
+        <w:t>multihilo</w:t>
+      </w:r>
+      <w:proofErr w:type="spellEnd"/>
+      <w:r>
+        <w:rPr>
+          <w:rFonts w:ascii="Arial" w:hAnsi="Arial" w:cs="Arial"/>
+          <w:lang w:val="es-SV"/>
+        </w:rPr>
+        <w:t xml:space="preserve"> y </w:t>
+      </w:r>
+      <w:r>
+        <w:fldChar w:fldCharType="begin"/>
+      </w:r>
+      <w:r>
+        <w:rPr>
+          <w:lang w:val="es-ES"/>
+        </w:rPr>
+        <w:instrText xml:space="preserve"> HYPERLINK "http://es.wikipedia.org/wiki/Multiusuario" \o "Multiusuario" </w:instrText>
+      </w:r>
+      <w:r>
+        <w:fldChar w:fldCharType="separate"/>
+      </w:r>
+      <w:r>
+        <w:rPr>
+          <w:rFonts w:ascii="Arial" w:hAnsi="Arial" w:cs="Arial"/>
+          <w:lang w:val="es-SV"/>
+        </w:rPr>
+        <w:t>multiusuario</w:t>
+      </w:r>
+      <w:r>
+        <w:rPr>
+          <w:rFonts w:ascii="Arial" w:hAnsi="Arial" w:cs="Arial"/>
+          <w:lang w:val="es-SV"/>
+        </w:rPr>
+        <w:fldChar w:fldCharType="end"/>
+      </w:r>
       <w:r>
         <w:rPr>
           <w:rFonts w:ascii="Arial" w:hAnsi="Arial" w:cs="Arial"/>
@@ -1875,21 +2813,70 @@
         </w:rPr>
         <w:t xml:space="preserve">  </w:t>
       </w:r>
-      <w:hyperlink r:id="rId19" w:tooltip="Lenguaje" w:history="1">
-        <w:r>
-          <w:rPr>
-            <w:rFonts w:ascii="Arial" w:hAnsi="Arial" w:cs="Arial"/>
-            <w:lang w:val="es-SV"/>
-          </w:rPr>
-          <w:t>Lenguaje</w:t>
-        </w:r>
-      </w:hyperlink>
-      <w:r>
-        <w:rPr>
-          <w:rFonts w:ascii="Arial" w:hAnsi="Arial" w:cs="Arial"/>
-          <w:lang w:val="es-SV"/>
-        </w:rPr>
-        <w:t> de marcas desarrollado por el World Wide Web Consortium (W3C) utilizado para almacenar datos en forma legible. </w:t>
+      <w:r>
+        <w:fldChar w:fldCharType="begin"/>
+      </w:r>
+      <w:r>
+        <w:rPr>
+          <w:lang w:val="es-ES"/>
+        </w:rPr>
+        <w:instrText xml:space="preserve"> HYPERLINK "http://es.wikipedia.org/wiki/Lenguaje" \o "Lenguaje" </w:instrText>
+      </w:r>
+      <w:r>
+        <w:fldChar w:fldCharType="separate"/>
+      </w:r>
+      <w:r>
+        <w:rPr>
+          <w:rFonts w:ascii="Arial" w:hAnsi="Arial" w:cs="Arial"/>
+          <w:lang w:val="es-SV"/>
+        </w:rPr>
+        <w:t>Lenguaje</w:t>
+      </w:r>
+      <w:r>
+        <w:rPr>
+          <w:rFonts w:ascii="Arial" w:hAnsi="Arial" w:cs="Arial"/>
+          <w:lang w:val="es-SV"/>
+        </w:rPr>
+        <w:fldChar w:fldCharType="end"/>
+      </w:r>
+      <w:r>
+        <w:rPr>
+          <w:rFonts w:ascii="Arial" w:hAnsi="Arial" w:cs="Arial"/>
+          <w:lang w:val="es-SV"/>
+        </w:rPr>
+        <w:t> de marcas desarrollado por el </w:t>
+      </w:r>
+      <w:proofErr w:type="spellStart"/>
+      <w:r>
+        <w:rPr>
+          <w:rFonts w:ascii="Arial" w:hAnsi="Arial" w:cs="Arial"/>
+          <w:lang w:val="es-SV"/>
+        </w:rPr>
+        <w:t>World</w:t>
+      </w:r>
+      <w:proofErr w:type="spellEnd"/>
+      <w:r>
+        <w:rPr>
+          <w:rFonts w:ascii="Arial" w:hAnsi="Arial" w:cs="Arial"/>
+          <w:lang w:val="es-SV"/>
+        </w:rPr>
+        <w:t xml:space="preserve"> Wide Web </w:t>
+      </w:r>
+      <w:proofErr w:type="spellStart"/>
+      <w:r>
+        <w:rPr>
+          <w:rFonts w:ascii="Arial" w:hAnsi="Arial" w:cs="Arial"/>
+          <w:lang w:val="es-SV"/>
+        </w:rPr>
+        <w:t>Consortium</w:t>
+      </w:r>
+      <w:proofErr w:type="spellEnd"/>
+      <w:r>
+        <w:rPr>
+          <w:rFonts w:ascii="Arial" w:hAnsi="Arial" w:cs="Arial"/>
+          <w:lang w:val="es-SV"/>
+        </w:rPr>
+        <w:t> (W3C) utilizado para almacenar datos en forma legible. </w:t>
       </w:r>
     </w:p>
     <w:p>
@@ -1910,11 +2897,13 @@
         <w:pStyle w:val="Citadestacada"/>
         <w:rPr>
           <w:sz w:val="40"/>
+          <w:lang w:val="es-ES"/>
         </w:rPr>
       </w:pPr>
       <w:r>
         <w:rPr>
           <w:sz w:val="40"/>
+          <w:lang w:val="es-ES"/>
         </w:rPr>
         <w:lastRenderedPageBreak/>
         <w:t>DESCRIPCIÓN DEL SISTEMA</w:t>
@@ -1956,14 +2945,25 @@
         </w:rPr>
         <w:t xml:space="preserve"> “</w:t>
       </w:r>
-      <w:r>
-        <w:rPr>
-          <w:rFonts w:ascii="Arial" w:hAnsi="Arial" w:cs="Arial"/>
-          <w:sz w:val="24"/>
-          <w:szCs w:val="24"/>
-          <w:lang w:val="es-SV"/>
-        </w:rPr>
-        <w:t>WorkNet” se ha</w:t>
+      <w:proofErr w:type="spellStart"/>
+      <w:r>
+        <w:rPr>
+          <w:rFonts w:ascii="Arial" w:hAnsi="Arial" w:cs="Arial"/>
+          <w:sz w:val="24"/>
+          <w:szCs w:val="24"/>
+          <w:lang w:val="es-SV"/>
+        </w:rPr>
+        <w:t>WorkNet</w:t>
+      </w:r>
+      <w:proofErr w:type="spellEnd"/>
+      <w:r>
+        <w:rPr>
+          <w:rFonts w:ascii="Arial" w:hAnsi="Arial" w:cs="Arial"/>
+          <w:sz w:val="24"/>
+          <w:szCs w:val="24"/>
+          <w:lang w:val="es-SV"/>
+        </w:rPr>
+        <w:t>” se ha</w:t>
       </w:r>
       <w:r>
         <w:rPr>
@@ -2082,6 +3082,7 @@
         </w:rPr>
         <w:t xml:space="preserve"> una competencia, a ver quién tiene más clientes, mejores productos o cosas así de competitividad. </w:t>
       </w:r>
+      <w:proofErr w:type="spellStart"/>
       <w:r>
         <w:rPr>
           <w:rFonts w:ascii="Arial" w:hAnsi="Arial" w:cs="Arial"/>
@@ -2091,6 +3092,7 @@
         </w:rPr>
         <w:t>WorkNet</w:t>
       </w:r>
+      <w:proofErr w:type="spellEnd"/>
       <w:r>
         <w:rPr>
           <w:rFonts w:ascii="Arial" w:hAnsi="Arial" w:cs="Arial"/>
@@ -2170,7 +3172,27 @@
           <w:szCs w:val="24"/>
           <w:lang w:val="es-SV"/>
         </w:rPr>
-        <w:t xml:space="preserve"> pero de una forma diferente motivando a hacer “networking”</w:t>
+        <w:t xml:space="preserve"> pero de una forma diferente motivando a hacer “</w:t>
+      </w:r>
+      <w:proofErr w:type="spellStart"/>
+      <w:r>
+        <w:rPr>
+          <w:rFonts w:ascii="Arial" w:hAnsi="Arial" w:cs="Arial"/>
+          <w:sz w:val="24"/>
+          <w:szCs w:val="24"/>
+          <w:lang w:val="es-SV"/>
+        </w:rPr>
+        <w:t>networking</w:t>
+      </w:r>
+      <w:proofErr w:type="spellEnd"/>
+      <w:r>
+        <w:rPr>
+          <w:rFonts w:ascii="Arial" w:hAnsi="Arial" w:cs="Arial"/>
+          <w:sz w:val="24"/>
+          <w:szCs w:val="24"/>
+          <w:lang w:val="es-SV"/>
+        </w:rPr>
+        <w:t>”</w:t>
       </w:r>
       <w:r>
         <w:rPr>
@@ -2193,14 +3215,25 @@
           <w:lang w:val="es-SV"/>
         </w:rPr>
       </w:pPr>
-      <w:r>
-        <w:rPr>
-          <w:rFonts w:ascii="Arial" w:hAnsi="Arial" w:cs="Arial"/>
-          <w:sz w:val="24"/>
-          <w:szCs w:val="24"/>
-          <w:lang w:val="es-SV"/>
-        </w:rPr>
-        <w:t>WorkNet se ha</w:t>
+      <w:proofErr w:type="spellStart"/>
+      <w:r>
+        <w:rPr>
+          <w:rFonts w:ascii="Arial" w:hAnsi="Arial" w:cs="Arial"/>
+          <w:sz w:val="24"/>
+          <w:szCs w:val="24"/>
+          <w:lang w:val="es-SV"/>
+        </w:rPr>
+        <w:t>WorkNet</w:t>
+      </w:r>
+      <w:proofErr w:type="spellEnd"/>
+      <w:r>
+        <w:rPr>
+          <w:rFonts w:ascii="Arial" w:hAnsi="Arial" w:cs="Arial"/>
+          <w:sz w:val="24"/>
+          <w:szCs w:val="24"/>
+          <w:lang w:val="es-SV"/>
+        </w:rPr>
+        <w:t xml:space="preserve"> se ha</w:t>
       </w:r>
       <w:r>
         <w:rPr>
@@ -2211,6 +3244,7 @@
         </w:rPr>
         <w:t xml:space="preserve"> basado en una gran problemática nacional, como lo es el desempleo. Por medio de </w:t>
       </w:r>
+      <w:proofErr w:type="spellStart"/>
       <w:r>
         <w:rPr>
           <w:rFonts w:ascii="Arial" w:hAnsi="Arial" w:cs="Arial"/>
@@ -2220,6 +3254,7 @@
         </w:rPr>
         <w:t>WorkNet</w:t>
       </w:r>
+      <w:proofErr w:type="spellEnd"/>
       <w:r>
         <w:rPr>
           <w:rFonts w:ascii="Arial" w:hAnsi="Arial" w:cs="Arial"/>
@@ -2263,11 +3298,13 @@
         <w:pStyle w:val="Citadestacada"/>
         <w:rPr>
           <w:sz w:val="40"/>
+          <w:lang w:val="es-ES"/>
         </w:rPr>
       </w:pPr>
       <w:r>
         <w:rPr>
           <w:sz w:val="40"/>
+          <w:lang w:val="es-ES"/>
         </w:rPr>
         <w:lastRenderedPageBreak/>
         <w:t>DESCRIPCIÓN DE LOS MÓDULOS</w:t>
@@ -2678,7 +3715,7 @@
           <w:noProof/>
           <w:sz w:val="24"/>
           <w:szCs w:val="24"/>
-          <w:lang w:val="es-SV" w:eastAsia="es-SV"/>
+          <w:lang w:val="es-ES" w:eastAsia="es-ES"/>
         </w:rPr>
         <w:lastRenderedPageBreak/>
         <w:drawing>
@@ -2705,7 +3742,7 @@
                     <pic:cNvPicPr/>
                   </pic:nvPicPr>
                   <pic:blipFill>
-                    <a:blip r:embed="rId20">
+                    <a:blip r:embed="rId12">
                       <a:extLst>
                         <a:ext uri="{28A0092B-C50C-407E-A947-70E740481C1C}">
                           <a14:useLocalDpi xmlns:a14="http://schemas.microsoft.com/office/drawing/2010/main" val="0"/>
@@ -3176,20 +4213,20 @@
           <w:noProof/>
           <w:sz w:val="24"/>
           <w:szCs w:val="24"/>
-          <w:lang w:val="es-SV" w:eastAsia="es-SV"/>
+          <w:lang w:val="es-ES" w:eastAsia="es-ES"/>
         </w:rPr>
         <w:lastRenderedPageBreak/>
         <w:drawing>
           <wp:anchor distT="0" distB="0" distL="114300" distR="114300" simplePos="0" relativeHeight="251663360" behindDoc="1" locked="0" layoutInCell="1" allowOverlap="1" wp14:anchorId="6F2723C2" wp14:editId="4B93CB54">
             <wp:simplePos x="0" y="0"/>
             <wp:positionH relativeFrom="column">
-              <wp:posOffset>-1071880</wp:posOffset>
+              <wp:posOffset>-1071509</wp:posOffset>
             </wp:positionH>
             <wp:positionV relativeFrom="paragraph">
-              <wp:posOffset>-883394</wp:posOffset>
+              <wp:posOffset>-883177</wp:posOffset>
             </wp:positionV>
-            <wp:extent cx="7750909" cy="10031104"/>
-            <wp:effectExtent l="0" t="0" r="2540" b="8255"/>
+            <wp:extent cx="7755148" cy="10032521"/>
+            <wp:effectExtent l="0" t="0" r="0" b="6985"/>
             <wp:wrapNone/>
             <wp:docPr id="17" name="Imagen 17"/>
             <wp:cNvGraphicFramePr>
@@ -3203,7 +4240,7 @@
                     <pic:cNvPicPr/>
                   </pic:nvPicPr>
                   <pic:blipFill>
-                    <a:blip r:embed="rId20">
+                    <a:blip r:embed="rId12">
                       <a:extLst>
                         <a:ext uri="{28A0092B-C50C-407E-A947-70E740481C1C}">
                           <a14:useLocalDpi xmlns:a14="http://schemas.microsoft.com/office/drawing/2010/main" val="0"/>
@@ -3217,7 +4254,7 @@
                   <pic:spPr>
                     <a:xfrm>
                       <a:off x="0" y="0"/>
-                      <a:ext cx="7750909" cy="10031104"/>
+                      <a:ext cx="7754053" cy="10031104"/>
                     </a:xfrm>
                     <a:prstGeom prst="rect">
                       <a:avLst/>
@@ -3427,7 +4464,27 @@
           <w:szCs w:val="24"/>
           <w:lang w:val="es-SV"/>
         </w:rPr>
-        <w:t>Crear, eliminar, modificar su curriculum.</w:t>
+        <w:t xml:space="preserve">Crear, eliminar, modificar su </w:t>
+      </w:r>
+      <w:proofErr w:type="spellStart"/>
+      <w:r>
+        <w:rPr>
+          <w:rFonts w:ascii="Arial" w:hAnsi="Arial" w:cs="Arial"/>
+          <w:sz w:val="24"/>
+          <w:szCs w:val="24"/>
+          <w:lang w:val="es-SV"/>
+        </w:rPr>
+        <w:t>curriculum</w:t>
+      </w:r>
+      <w:proofErr w:type="spellEnd"/>
+      <w:r>
+        <w:rPr>
+          <w:rFonts w:ascii="Arial" w:hAnsi="Arial" w:cs="Arial"/>
+          <w:sz w:val="24"/>
+          <w:szCs w:val="24"/>
+          <w:lang w:val="es-SV"/>
+        </w:rPr>
+        <w:t>.</w:t>
       </w:r>
     </w:p>
     <w:p>
@@ -3521,11 +4578,13 @@
         <w:pStyle w:val="Citadestacada"/>
         <w:rPr>
           <w:sz w:val="40"/>
+          <w:lang w:val="es-ES"/>
         </w:rPr>
       </w:pPr>
       <w:r>
         <w:rPr>
           <w:sz w:val="40"/>
+          <w:lang w:val="es-ES"/>
         </w:rPr>
         <w:lastRenderedPageBreak/>
         <w:t>REQUERIMIENTOS DEL SISTEMA</w:t>
@@ -3552,15 +4611,19 @@
         <w:pStyle w:val="Citadestacada"/>
         <w:rPr>
           <w:sz w:val="40"/>
+          <w:lang w:val="es-ES"/>
         </w:rPr>
       </w:pPr>
       <w:r>
         <w:rPr>
           <w:sz w:val="40"/>
+          <w:lang w:val="es-ES"/>
         </w:rPr>
         <w:lastRenderedPageBreak/>
         <w:t>ANÁLISIS DEL SISTEMA</w:t>
       </w:r>
+      <w:bookmarkStart w:id="0" w:name="_GoBack"/>
+      <w:bookmarkEnd w:id="0"/>
     </w:p>
     <w:p>
       <w:pPr>
@@ -3573,11 +4636,13 @@
       <w:pPr>
         <w:rPr>
           <w:rStyle w:val="Textoennegrita"/>
+          <w:lang w:val="es-ES"/>
         </w:rPr>
       </w:pPr>
       <w:r>
         <w:rPr>
           <w:rStyle w:val="Textoennegrita"/>
+          <w:lang w:val="es-ES"/>
         </w:rPr>
         <w:t>DIAGRAMA DE ENTIDAD-RELACIÓN</w:t>
       </w:r>
@@ -3586,11 +4651,13 @@
       <w:pPr>
         <w:rPr>
           <w:rStyle w:val="Textoennegrita"/>
+          <w:lang w:val="es-ES"/>
         </w:rPr>
       </w:pPr>
       <w:r>
         <w:rPr>
           <w:rStyle w:val="Textoennegrita"/>
+          <w:lang w:val="es-ES"/>
         </w:rPr>
         <w:br w:type="page"/>
       </w:r>
@@ -3662,11 +4729,13 @@
         <w:pStyle w:val="Citadestacada"/>
         <w:rPr>
           <w:bCs/>
+          <w:lang w:val="es-ES"/>
         </w:rPr>
       </w:pPr>
       <w:r>
         <w:rPr>
           <w:bCs/>
+          <w:lang w:val="es-ES"/>
         </w:rPr>
         <w:lastRenderedPageBreak/>
         <w:t>DESCRIPCIÓN DE PANTALLAS</w:t>
@@ -3676,11 +4745,13 @@
       <w:pPr>
         <w:rPr>
           <w:rStyle w:val="Textoennegrita"/>
+          <w:lang w:val="es-ES"/>
         </w:rPr>
       </w:pPr>
       <w:r>
         <w:rPr>
           <w:rStyle w:val="Textoennegrita"/>
+          <w:lang w:val="es-ES"/>
         </w:rPr>
         <w:t>INGRESO A LA PLATAFORMA</w:t>
       </w:r>
@@ -3689,11 +4760,13 @@
       <w:pPr>
         <w:rPr>
           <w:rStyle w:val="Textoennegrita"/>
+          <w:lang w:val="es-ES"/>
         </w:rPr>
       </w:pPr>
       <w:r>
         <w:rPr>
           <w:rStyle w:val="Textoennegrita"/>
+          <w:lang w:val="es-ES"/>
         </w:rPr>
         <w:br w:type="page"/>
       </w:r>
@@ -3702,11 +4775,13 @@
       <w:pPr>
         <w:rPr>
           <w:rStyle w:val="Textoennegrita"/>
+          <w:lang w:val="es-ES"/>
         </w:rPr>
       </w:pPr>
       <w:r>
         <w:rPr>
           <w:rStyle w:val="Textoennegrita"/>
+          <w:lang w:val="es-ES"/>
         </w:rPr>
         <w:lastRenderedPageBreak/>
         <w:t>DESCRIPCIÓN DE MENÚS</w:t>
@@ -3716,11 +4791,13 @@
       <w:pPr>
         <w:rPr>
           <w:rStyle w:val="Textoennegrita"/>
+          <w:lang w:val="es-ES"/>
         </w:rPr>
       </w:pPr>
       <w:r>
         <w:rPr>
           <w:rStyle w:val="Textoennegrita"/>
+          <w:lang w:val="es-ES"/>
         </w:rPr>
         <w:br w:type="page"/>
       </w:r>
@@ -3729,11 +4806,13 @@
       <w:pPr>
         <w:rPr>
           <w:rStyle w:val="Textoennegrita"/>
+          <w:lang w:val="es-ES"/>
         </w:rPr>
       </w:pPr>
       <w:r>
         <w:rPr>
           <w:rStyle w:val="Textoennegrita"/>
+          <w:lang w:val="es-ES"/>
         </w:rPr>
         <w:lastRenderedPageBreak/>
         <w:t>DESCRIPCIÓN DE FORMULARIOS</w:t>
@@ -3743,11 +4822,13 @@
       <w:pPr>
         <w:rPr>
           <w:rStyle w:val="Textoennegrita"/>
+          <w:lang w:val="es-ES"/>
         </w:rPr>
       </w:pPr>
       <w:r>
         <w:rPr>
           <w:rStyle w:val="Textoennegrita"/>
+          <w:lang w:val="es-ES"/>
         </w:rPr>
         <w:br w:type="page"/>
       </w:r>
@@ -3756,11 +4837,13 @@
       <w:pPr>
         <w:rPr>
           <w:rStyle w:val="Textoennegrita"/>
+          <w:lang w:val="es-ES"/>
         </w:rPr>
       </w:pPr>
       <w:r>
         <w:rPr>
           <w:rStyle w:val="Textoennegrita"/>
+          <w:lang w:val="es-ES"/>
         </w:rPr>
         <w:lastRenderedPageBreak/>
         <w:t>DESCRIPCIÓN DE PANTALLAS</w:t>
@@ -3777,7 +4860,7 @@
 </file>
 
 <file path=word/endnotes.xml><?xml version="1.0" encoding="utf-8"?>
-<w:endnotes xmlns:wpc="http://schemas.microsoft.com/office/word/2010/wordprocessingCanvas" xmlns:mc="http://schemas.openxmlformats.org/markup-compatibility/2006" xmlns:o="urn:schemas-microsoft-com:office:office" xmlns:r="http://schemas.openxmlformats.org/officeDocument/2006/relationships" xmlns:m="http://schemas.openxmlformats.org/officeDocument/2006/math" xmlns:v="urn:schemas-microsoft-com:vml" xmlns:wp14="http://schemas.microsoft.com/office/word/2010/wordprocessingDrawing" xmlns:wp="http://schemas.openxmlformats.org/drawingml/2006/wordprocessingDrawing" xmlns:w10="urn:schemas-microsoft-com:office:word" xmlns:w="http://schemas.openxmlformats.org/wordprocessingml/2006/main" xmlns:w14="http://schemas.microsoft.com/office/word/2010/wordml" xmlns:w15="http://schemas.microsoft.com/office/word/2012/wordml" xmlns:wpg="http://schemas.microsoft.com/office/word/2010/wordprocessingGroup" xmlns:wpi="http://schemas.microsoft.com/office/word/2010/wordprocessingInk" xmlns:wne="http://schemas.microsoft.com/office/word/2006/wordml" xmlns:wps="http://schemas.microsoft.com/office/word/2010/wordprocessingShape" mc:Ignorable="w14 w15 wp14">
+<w:endnotes xmlns:wpc="http://schemas.microsoft.com/office/word/2010/wordprocessingCanvas" xmlns:mc="http://schemas.openxmlformats.org/markup-compatibility/2006" xmlns:o="urn:schemas-microsoft-com:office:office" xmlns:r="http://schemas.openxmlformats.org/officeDocument/2006/relationships" xmlns:m="http://schemas.openxmlformats.org/officeDocument/2006/math" xmlns:v="urn:schemas-microsoft-com:vml" xmlns:wp14="http://schemas.microsoft.com/office/word/2010/wordprocessingDrawing" xmlns:wp="http://schemas.openxmlformats.org/drawingml/2006/wordprocessingDrawing" xmlns:w10="urn:schemas-microsoft-com:office:word" xmlns:w="http://schemas.openxmlformats.org/wordprocessingml/2006/main" xmlns:w14="http://schemas.microsoft.com/office/word/2010/wordml" xmlns:wpg="http://schemas.microsoft.com/office/word/2010/wordprocessingGroup" xmlns:wpi="http://schemas.microsoft.com/office/word/2010/wordprocessingInk" xmlns:wne="http://schemas.microsoft.com/office/word/2006/wordml" xmlns:wps="http://schemas.microsoft.com/office/word/2010/wordprocessingShape" mc:Ignorable="w14 wp14">
   <w:endnote w:type="separator" w:id="-1">
     <w:p>
       <w:pPr>
@@ -3802,7 +4885,7 @@
 </file>
 
 <file path=word/footnotes.xml><?xml version="1.0" encoding="utf-8"?>
-<w:footnotes xmlns:wpc="http://schemas.microsoft.com/office/word/2010/wordprocessingCanvas" xmlns:mc="http://schemas.openxmlformats.org/markup-compatibility/2006" xmlns:o="urn:schemas-microsoft-com:office:office" xmlns:r="http://schemas.openxmlformats.org/officeDocument/2006/relationships" xmlns:m="http://schemas.openxmlformats.org/officeDocument/2006/math" xmlns:v="urn:schemas-microsoft-com:vml" xmlns:wp14="http://schemas.microsoft.com/office/word/2010/wordprocessingDrawing" xmlns:wp="http://schemas.openxmlformats.org/drawingml/2006/wordprocessingDrawing" xmlns:w10="urn:schemas-microsoft-com:office:word" xmlns:w="http://schemas.openxmlformats.org/wordprocessingml/2006/main" xmlns:w14="http://schemas.microsoft.com/office/word/2010/wordml" xmlns:w15="http://schemas.microsoft.com/office/word/2012/wordml" xmlns:wpg="http://schemas.microsoft.com/office/word/2010/wordprocessingGroup" xmlns:wpi="http://schemas.microsoft.com/office/word/2010/wordprocessingInk" xmlns:wne="http://schemas.microsoft.com/office/word/2006/wordml" xmlns:wps="http://schemas.microsoft.com/office/word/2010/wordprocessingShape" mc:Ignorable="w14 w15 wp14">
+<w:footnotes xmlns:wpc="http://schemas.microsoft.com/office/word/2010/wordprocessingCanvas" xmlns:mc="http://schemas.openxmlformats.org/markup-compatibility/2006" xmlns:o="urn:schemas-microsoft-com:office:office" xmlns:r="http://schemas.openxmlformats.org/officeDocument/2006/relationships" xmlns:m="http://schemas.openxmlformats.org/officeDocument/2006/math" xmlns:v="urn:schemas-microsoft-com:vml" xmlns:wp14="http://schemas.microsoft.com/office/word/2010/wordprocessingDrawing" xmlns:wp="http://schemas.openxmlformats.org/drawingml/2006/wordprocessingDrawing" xmlns:w10="urn:schemas-microsoft-com:office:word" xmlns:w="http://schemas.openxmlformats.org/wordprocessingml/2006/main" xmlns:w14="http://schemas.microsoft.com/office/word/2010/wordml" xmlns:wpg="http://schemas.microsoft.com/office/word/2010/wordprocessingGroup" xmlns:wpi="http://schemas.microsoft.com/office/word/2010/wordprocessingInk" xmlns:wne="http://schemas.microsoft.com/office/word/2006/wordml" xmlns:wps="http://schemas.microsoft.com/office/word/2010/wordprocessingShape" mc:Ignorable="w14 wp14">
   <w:footnote w:type="separator" w:id="-1">
     <w:p>
       <w:pPr>
@@ -3827,7 +4910,7 @@
 </file>
 
 <file path=word/numbering.xml><?xml version="1.0" encoding="utf-8"?>
-<w:numbering xmlns:wpc="http://schemas.microsoft.com/office/word/2010/wordprocessingCanvas" xmlns:mc="http://schemas.openxmlformats.org/markup-compatibility/2006" xmlns:o="urn:schemas-microsoft-com:office:office" xmlns:r="http://schemas.openxmlformats.org/officeDocument/2006/relationships" xmlns:m="http://schemas.openxmlformats.org/officeDocument/2006/math" xmlns:v="urn:schemas-microsoft-com:vml" xmlns:wp14="http://schemas.microsoft.com/office/word/2010/wordprocessingDrawing" xmlns:wp="http://schemas.openxmlformats.org/drawingml/2006/wordprocessingDrawing" xmlns:w10="urn:schemas-microsoft-com:office:word" xmlns:w="http://schemas.openxmlformats.org/wordprocessingml/2006/main" xmlns:w14="http://schemas.microsoft.com/office/word/2010/wordml" xmlns:w15="http://schemas.microsoft.com/office/word/2012/wordml" xmlns:wpg="http://schemas.microsoft.com/office/word/2010/wordprocessingGroup" xmlns:wpi="http://schemas.microsoft.com/office/word/2010/wordprocessingInk" xmlns:wne="http://schemas.microsoft.com/office/word/2006/wordml" xmlns:wps="http://schemas.microsoft.com/office/word/2010/wordprocessingShape" mc:Ignorable="w14 w15 wp14">
+<w:numbering xmlns:wpc="http://schemas.microsoft.com/office/word/2010/wordprocessingCanvas" xmlns:mc="http://schemas.openxmlformats.org/markup-compatibility/2006" xmlns:o="urn:schemas-microsoft-com:office:office" xmlns:r="http://schemas.openxmlformats.org/officeDocument/2006/relationships" xmlns:m="http://schemas.openxmlformats.org/officeDocument/2006/math" xmlns:v="urn:schemas-microsoft-com:vml" xmlns:wp14="http://schemas.microsoft.com/office/word/2010/wordprocessingDrawing" xmlns:wp="http://schemas.openxmlformats.org/drawingml/2006/wordprocessingDrawing" xmlns:w10="urn:schemas-microsoft-com:office:word" xmlns:w="http://schemas.openxmlformats.org/wordprocessingml/2006/main" xmlns:w14="http://schemas.microsoft.com/office/word/2010/wordml" xmlns:wpg="http://schemas.microsoft.com/office/word/2010/wordprocessingGroup" xmlns:wpi="http://schemas.microsoft.com/office/word/2010/wordprocessingInk" xmlns:wne="http://schemas.microsoft.com/office/word/2006/wordml" xmlns:wps="http://schemas.microsoft.com/office/word/2010/wordprocessingShape" mc:Ignorable="w14 wp14">
   <w:abstractNum w:abstractNumId="0">
     <w:nsid w:val="131009EA"/>
     <w:multiLevelType w:val="hybridMultilevel"/>
@@ -4388,7 +5471,7 @@
 </file>
 
 <file path=word/styles.xml><?xml version="1.0" encoding="utf-8"?>
-<w:styles xmlns:mc="http://schemas.openxmlformats.org/markup-compatibility/2006" xmlns:r="http://schemas.openxmlformats.org/officeDocument/2006/relationships" xmlns:w="http://schemas.openxmlformats.org/wordprocessingml/2006/main" xmlns:w14="http://schemas.microsoft.com/office/word/2010/wordml" xmlns:w15="http://schemas.microsoft.com/office/word/2012/wordml" mc:Ignorable="w14 w15">
+<w:styles xmlns:mc="http://schemas.openxmlformats.org/markup-compatibility/2006" xmlns:r="http://schemas.openxmlformats.org/officeDocument/2006/relationships" xmlns:w="http://schemas.openxmlformats.org/wordprocessingml/2006/main" xmlns:w14="http://schemas.microsoft.com/office/word/2010/wordml" mc:Ignorable="w14">
   <w:docDefaults>
     <w:rPrDefault>
       <w:rPr>
@@ -4404,378 +5487,446 @@
       </w:pPr>
     </w:pPrDefault>
   </w:docDefaults>
-  <w:latentStyles w:defLockedState="0" w:defUIPriority="99" w:defSemiHidden="0" w:defUnhideWhenUsed="0" w:defQFormat="0" w:count="371">
-    <w:lsdException w:name="Normal" w:uiPriority="0" w:qFormat="1"/>
-    <w:lsdException w:name="heading 1" w:uiPriority="9" w:qFormat="1"/>
-    <w:lsdException w:name="heading 2" w:semiHidden="1" w:uiPriority="9" w:unhideWhenUsed="1" w:qFormat="1"/>
-    <w:lsdException w:name="heading 3" w:semiHidden="1" w:uiPriority="9" w:unhideWhenUsed="1" w:qFormat="1"/>
-    <w:lsdException w:name="heading 4" w:semiHidden="1" w:uiPriority="9" w:unhideWhenUsed="1" w:qFormat="1"/>
-    <w:lsdException w:name="heading 5" w:semiHidden="1" w:uiPriority="9" w:unhideWhenUsed="1" w:qFormat="1"/>
-    <w:lsdException w:name="heading 6" w:semiHidden="1" w:uiPriority="9" w:unhideWhenUsed="1" w:qFormat="1"/>
-    <w:lsdException w:name="heading 7" w:semiHidden="1" w:uiPriority="9" w:unhideWhenUsed="1" w:qFormat="1"/>
-    <w:lsdException w:name="heading 8" w:semiHidden="1" w:uiPriority="9" w:unhideWhenUsed="1" w:qFormat="1"/>
-    <w:lsdException w:name="heading 9" w:semiHidden="1" w:uiPriority="9" w:unhideWhenUsed="1" w:qFormat="1"/>
-    <w:lsdException w:name="index 1" w:semiHidden="1" w:unhideWhenUsed="1"/>
-    <w:lsdException w:name="index 2" w:semiHidden="1" w:unhideWhenUsed="1"/>
-    <w:lsdException w:name="index 3" w:semiHidden="1" w:unhideWhenUsed="1"/>
-    <w:lsdException w:name="index 4" w:semiHidden="1" w:unhideWhenUsed="1"/>
-    <w:lsdException w:name="index 5" w:semiHidden="1" w:unhideWhenUsed="1"/>
-    <w:lsdException w:name="index 6" w:semiHidden="1" w:unhideWhenUsed="1"/>
-    <w:lsdException w:name="index 7" w:semiHidden="1" w:unhideWhenUsed="1"/>
-    <w:lsdException w:name="index 8" w:semiHidden="1" w:unhideWhenUsed="1"/>
-    <w:lsdException w:name="index 9" w:semiHidden="1" w:unhideWhenUsed="1"/>
-    <w:lsdException w:name="toc 1" w:semiHidden="1" w:uiPriority="39" w:unhideWhenUsed="1"/>
-    <w:lsdException w:name="toc 2" w:semiHidden="1" w:uiPriority="39" w:unhideWhenUsed="1"/>
-    <w:lsdException w:name="toc 3" w:semiHidden="1" w:uiPriority="39" w:unhideWhenUsed="1"/>
-    <w:lsdException w:name="toc 4" w:semiHidden="1" w:uiPriority="39" w:unhideWhenUsed="1"/>
-    <w:lsdException w:name="toc 5" w:semiHidden="1" w:uiPriority="39" w:unhideWhenUsed="1"/>
-    <w:lsdException w:name="toc 6" w:semiHidden="1" w:uiPriority="39" w:unhideWhenUsed="1"/>
-    <w:lsdException w:name="toc 7" w:semiHidden="1" w:uiPriority="39" w:unhideWhenUsed="1"/>
-    <w:lsdException w:name="toc 8" w:semiHidden="1" w:uiPriority="39" w:unhideWhenUsed="1"/>
-    <w:lsdException w:name="toc 9" w:semiHidden="1" w:uiPriority="39" w:unhideWhenUsed="1"/>
-    <w:lsdException w:name="Normal Indent" w:semiHidden="1" w:unhideWhenUsed="1"/>
-    <w:lsdException w:name="footnote text" w:semiHidden="1" w:unhideWhenUsed="1"/>
-    <w:lsdException w:name="annotation text" w:semiHidden="1" w:unhideWhenUsed="1"/>
-    <w:lsdException w:name="header" w:semiHidden="1" w:unhideWhenUsed="1"/>
-    <w:lsdException w:name="footer" w:semiHidden="1" w:unhideWhenUsed="1"/>
-    <w:lsdException w:name="index heading" w:semiHidden="1" w:unhideWhenUsed="1"/>
-    <w:lsdException w:name="caption" w:semiHidden="1" w:uiPriority="35" w:unhideWhenUsed="1" w:qFormat="1"/>
-    <w:lsdException w:name="table of figures" w:semiHidden="1" w:unhideWhenUsed="1"/>
-    <w:lsdException w:name="envelope address" w:semiHidden="1" w:unhideWhenUsed="1"/>
-    <w:lsdException w:name="envelope return" w:semiHidden="1" w:unhideWhenUsed="1"/>
-    <w:lsdException w:name="footnote reference" w:semiHidden="1" w:unhideWhenUsed="1"/>
-    <w:lsdException w:name="annotation reference" w:semiHidden="1" w:unhideWhenUsed="1"/>
-    <w:lsdException w:name="line number" w:semiHidden="1" w:unhideWhenUsed="1"/>
-    <w:lsdException w:name="page number" w:semiHidden="1" w:unhideWhenUsed="1"/>
-    <w:lsdException w:name="endnote reference" w:semiHidden="1" w:unhideWhenUsed="1"/>
-    <w:lsdException w:name="endnote text" w:semiHidden="1" w:unhideWhenUsed="1"/>
-    <w:lsdException w:name="table of authorities" w:semiHidden="1" w:unhideWhenUsed="1"/>
-    <w:lsdException w:name="macro" w:semiHidden="1" w:unhideWhenUsed="1"/>
-    <w:lsdException w:name="toa heading" w:semiHidden="1" w:unhideWhenUsed="1"/>
-    <w:lsdException w:name="List" w:semiHidden="1" w:unhideWhenUsed="1"/>
-    <w:lsdException w:name="List Bullet" w:semiHidden="1" w:unhideWhenUsed="1"/>
-    <w:lsdException w:name="List Number" w:semiHidden="1" w:unhideWhenUsed="1"/>
-    <w:lsdException w:name="List 2" w:semiHidden="1" w:unhideWhenUsed="1"/>
-    <w:lsdException w:name="List 3" w:semiHidden="1" w:unhideWhenUsed="1"/>
-    <w:lsdException w:name="List 4" w:semiHidden="1" w:unhideWhenUsed="1"/>
-    <w:lsdException w:name="List 5" w:semiHidden="1" w:unhideWhenUsed="1"/>
-    <w:lsdException w:name="List Bullet 2" w:semiHidden="1" w:unhideWhenUsed="1"/>
-    <w:lsdException w:name="List Bullet 3" w:semiHidden="1" w:unhideWhenUsed="1"/>
-    <w:lsdException w:name="List Bullet 4" w:semiHidden="1" w:unhideWhenUsed="1"/>
-    <w:lsdException w:name="List Bullet 5" w:semiHidden="1" w:unhideWhenUsed="1"/>
-    <w:lsdException w:name="List Number 2" w:semiHidden="1" w:unhideWhenUsed="1"/>
-    <w:lsdException w:name="List Number 3" w:semiHidden="1" w:unhideWhenUsed="1"/>
-    <w:lsdException w:name="List Number 4" w:semiHidden="1" w:unhideWhenUsed="1"/>
-    <w:lsdException w:name="List Number 5" w:semiHidden="1" w:unhideWhenUsed="1"/>
-    <w:lsdException w:name="Title" w:uiPriority="10" w:qFormat="1"/>
-    <w:lsdException w:name="Closing" w:semiHidden="1" w:unhideWhenUsed="1"/>
-    <w:lsdException w:name="Signature" w:semiHidden="1" w:unhideWhenUsed="1"/>
-    <w:lsdException w:name="Default Paragraph Font" w:semiHidden="1" w:uiPriority="1" w:unhideWhenUsed="1"/>
-    <w:lsdException w:name="Body Text" w:semiHidden="1" w:unhideWhenUsed="1"/>
-    <w:lsdException w:name="Body Text Indent" w:semiHidden="1" w:unhideWhenUsed="1"/>
-    <w:lsdException w:name="List Continue" w:semiHidden="1" w:unhideWhenUsed="1"/>
-    <w:lsdException w:name="List Continue 2" w:semiHidden="1" w:unhideWhenUsed="1"/>
-    <w:lsdException w:name="List Continue 3" w:semiHidden="1" w:unhideWhenUsed="1"/>
-    <w:lsdException w:name="List Continue 4" w:semiHidden="1" w:unhideWhenUsed="1"/>
-    <w:lsdException w:name="List Continue 5" w:semiHidden="1" w:unhideWhenUsed="1"/>
-    <w:lsdException w:name="Message Header" w:semiHidden="1" w:unhideWhenUsed="1"/>
-    <w:lsdException w:name="Subtitle" w:uiPriority="11" w:qFormat="1"/>
-    <w:lsdException w:name="Salutation" w:semiHidden="1" w:unhideWhenUsed="1"/>
-    <w:lsdException w:name="Date" w:semiHidden="1" w:unhideWhenUsed="1"/>
-    <w:lsdException w:name="Body Text First Indent" w:semiHidden="1" w:unhideWhenUsed="1"/>
-    <w:lsdException w:name="Body Text First Indent 2" w:semiHidden="1" w:unhideWhenUsed="1"/>
-    <w:lsdException w:name="Note Heading" w:semiHidden="1" w:unhideWhenUsed="1"/>
-    <w:lsdException w:name="Body Text 2" w:semiHidden="1" w:unhideWhenUsed="1"/>
-    <w:lsdException w:name="Body Text 3" w:semiHidden="1" w:unhideWhenUsed="1"/>
-    <w:lsdException w:name="Body Text Indent 2" w:semiHidden="1" w:unhideWhenUsed="1"/>
-    <w:lsdException w:name="Body Text Indent 3" w:semiHidden="1" w:unhideWhenUsed="1"/>
-    <w:lsdException w:name="Block Text" w:semiHidden="1" w:unhideWhenUsed="1"/>
-    <w:lsdException w:name="Hyperlink" w:semiHidden="1" w:unhideWhenUsed="1"/>
-    <w:lsdException w:name="FollowedHyperlink" w:semiHidden="1" w:unhideWhenUsed="1"/>
-    <w:lsdException w:name="Strong" w:uiPriority="22" w:qFormat="1"/>
-    <w:lsdException w:name="Emphasis" w:uiPriority="20" w:qFormat="1"/>
-    <w:lsdException w:name="Document Map" w:semiHidden="1" w:unhideWhenUsed="1"/>
-    <w:lsdException w:name="Plain Text" w:semiHidden="1" w:unhideWhenUsed="1"/>
-    <w:lsdException w:name="E-mail Signature" w:semiHidden="1" w:unhideWhenUsed="1"/>
-    <w:lsdException w:name="HTML Top of Form" w:semiHidden="1" w:unhideWhenUsed="1"/>
-    <w:lsdException w:name="HTML Bottom of Form" w:semiHidden="1" w:unhideWhenUsed="1"/>
-    <w:lsdException w:name="Normal (Web)" w:semiHidden="1" w:unhideWhenUsed="1"/>
-    <w:lsdException w:name="HTML Acronym" w:semiHidden="1" w:unhideWhenUsed="1"/>
-    <w:lsdException w:name="HTML Address" w:semiHidden="1" w:unhideWhenUsed="1"/>
-    <w:lsdException w:name="HTML Cite" w:semiHidden="1" w:unhideWhenUsed="1"/>
-    <w:lsdException w:name="HTML Code" w:semiHidden="1" w:unhideWhenUsed="1"/>
-    <w:lsdException w:name="HTML Definition" w:semiHidden="1" w:unhideWhenUsed="1"/>
-    <w:lsdException w:name="HTML Keyboard" w:semiHidden="1" w:unhideWhenUsed="1"/>
-    <w:lsdException w:name="HTML Preformatted" w:semiHidden="1" w:unhideWhenUsed="1"/>
-    <w:lsdException w:name="HTML Sample" w:semiHidden="1" w:unhideWhenUsed="1"/>
-    <w:lsdException w:name="HTML Typewriter" w:semiHidden="1" w:unhideWhenUsed="1"/>
-    <w:lsdException w:name="HTML Variable" w:semiHidden="1" w:unhideWhenUsed="1"/>
-    <w:lsdException w:name="Normal Table" w:semiHidden="1" w:unhideWhenUsed="1"/>
-    <w:lsdException w:name="annotation subject" w:semiHidden="1" w:unhideWhenUsed="1"/>
-    <w:lsdException w:name="No List" w:semiHidden="1" w:unhideWhenUsed="1"/>
-    <w:lsdException w:name="Outline List 1" w:semiHidden="1" w:unhideWhenUsed="1"/>
-    <w:lsdException w:name="Outline List 2" w:semiHidden="1" w:unhideWhenUsed="1"/>
-    <w:lsdException w:name="Outline List 3" w:semiHidden="1" w:unhideWhenUsed="1"/>
-    <w:lsdException w:name="Table Simple 1" w:semiHidden="1" w:unhideWhenUsed="1"/>
-    <w:lsdException w:name="Table Simple 2" w:semiHidden="1" w:unhideWhenUsed="1"/>
-    <w:lsdException w:name="Table Simple 3" w:semiHidden="1" w:unhideWhenUsed="1"/>
-    <w:lsdException w:name="Table Classic 1" w:semiHidden="1" w:unhideWhenUsed="1"/>
-    <w:lsdException w:name="Table Classic 2" w:semiHidden="1" w:unhideWhenUsed="1"/>
-    <w:lsdException w:name="Table Classic 3" w:semiHidden="1" w:unhideWhenUsed="1"/>
-    <w:lsdException w:name="Table Classic 4" w:semiHidden="1" w:unhideWhenUsed="1"/>
-    <w:lsdException w:name="Table Colorful 1" w:semiHidden="1" w:unhideWhenUsed="1"/>
-    <w:lsdException w:name="Table Colorful 2" w:semiHidden="1" w:unhideWhenUsed="1"/>
-    <w:lsdException w:name="Table Colorful 3" w:semiHidden="1" w:unhideWhenUsed="1"/>
-    <w:lsdException w:name="Table Columns 1" w:semiHidden="1" w:unhideWhenUsed="1"/>
-    <w:lsdException w:name="Table Columns 2" w:semiHidden="1" w:unhideWhenUsed="1"/>
-    <w:lsdException w:name="Table Columns 3" w:semiHidden="1" w:unhideWhenUsed="1"/>
-    <w:lsdException w:name="Table Columns 4" w:semiHidden="1" w:unhideWhenUsed="1"/>
-    <w:lsdException w:name="Table Columns 5" w:semiHidden="1" w:unhideWhenUsed="1"/>
-    <w:lsdException w:name="Table Grid 1" w:semiHidden="1" w:unhideWhenUsed="1"/>
-    <w:lsdException w:name="Table Grid 2" w:semiHidden="1" w:unhideWhenUsed="1"/>
-    <w:lsdException w:name="Table Grid 3" w:semiHidden="1" w:unhideWhenUsed="1"/>
-    <w:lsdException w:name="Table Grid 4" w:semiHidden="1" w:unhideWhenUsed="1"/>
-    <w:lsdException w:name="Table Grid 5" w:semiHidden="1" w:unhideWhenUsed="1"/>
-    <w:lsdException w:name="Table Grid 6" w:semiHidden="1" w:unhideWhenUsed="1"/>
-    <w:lsdException w:name="Table Grid 7" w:semiHidden="1" w:unhideWhenUsed="1"/>
-    <w:lsdException w:name="Table Grid 8" w:semiHidden="1" w:unhideWhenUsed="1"/>
-    <w:lsdException w:name="Table List 1" w:semiHidden="1" w:unhideWhenUsed="1"/>
-    <w:lsdException w:name="Table List 2" w:semiHidden="1" w:unhideWhenUsed="1"/>
-    <w:lsdException w:name="Table List 3" w:semiHidden="1" w:unhideWhenUsed="1"/>
-    <w:lsdException w:name="Table List 4" w:semiHidden="1" w:unhideWhenUsed="1"/>
-    <w:lsdException w:name="Table List 5" w:semiHidden="1" w:unhideWhenUsed="1"/>
-    <w:lsdException w:name="Table List 6" w:semiHidden="1" w:unhideWhenUsed="1"/>
-    <w:lsdException w:name="Table List 7" w:semiHidden="1" w:unhideWhenUsed="1"/>
-    <w:lsdException w:name="Table List 8" w:semiHidden="1" w:unhideWhenUsed="1"/>
-    <w:lsdException w:name="Table 3D effects 1" w:semiHidden="1" w:unhideWhenUsed="1"/>
-    <w:lsdException w:name="Table 3D effects 2" w:semiHidden="1" w:unhideWhenUsed="1"/>
-    <w:lsdException w:name="Table 3D effects 3" w:semiHidden="1" w:unhideWhenUsed="1"/>
-    <w:lsdException w:name="Table Contemporary" w:semiHidden="1" w:unhideWhenUsed="1"/>
-    <w:lsdException w:name="Table Elegant" w:semiHidden="1" w:unhideWhenUsed="1"/>
-    <w:lsdException w:name="Table Professional" w:semiHidden="1" w:unhideWhenUsed="1"/>
-    <w:lsdException w:name="Table Subtle 1" w:semiHidden="1" w:unhideWhenUsed="1"/>
-    <w:lsdException w:name="Table Subtle 2" w:semiHidden="1" w:unhideWhenUsed="1"/>
-    <w:lsdException w:name="Table Web 1" w:semiHidden="1" w:unhideWhenUsed="1"/>
-    <w:lsdException w:name="Table Web 2" w:semiHidden="1" w:unhideWhenUsed="1"/>
-    <w:lsdException w:name="Table Web 3" w:semiHidden="1" w:unhideWhenUsed="1"/>
-    <w:lsdException w:name="Balloon Text" w:semiHidden="1" w:unhideWhenUsed="1"/>
-    <w:lsdException w:name="Table Grid" w:uiPriority="39"/>
-    <w:lsdException w:name="Table Theme" w:semiHidden="1" w:unhideWhenUsed="1"/>
-    <w:lsdException w:name="Placeholder Text" w:semiHidden="1"/>
-    <w:lsdException w:name="No Spacing" w:uiPriority="1" w:qFormat="1"/>
-    <w:lsdException w:name="Light Shading" w:uiPriority="60"/>
-    <w:lsdException w:name="Light List" w:uiPriority="61"/>
-    <w:lsdException w:name="Light Grid" w:uiPriority="62"/>
-    <w:lsdException w:name="Medium Shading 1" w:uiPriority="63"/>
-    <w:lsdException w:name="Medium Shading 2" w:uiPriority="64"/>
-    <w:lsdException w:name="Medium List 1" w:uiPriority="65"/>
-    <w:lsdException w:name="Medium List 2" w:uiPriority="66"/>
-    <w:lsdException w:name="Medium Grid 1" w:uiPriority="67"/>
-    <w:lsdException w:name="Medium Grid 2" w:uiPriority="68"/>
-    <w:lsdException w:name="Medium Grid 3" w:uiPriority="69"/>
-    <w:lsdException w:name="Dark List" w:uiPriority="70"/>
-    <w:lsdException w:name="Colorful Shading" w:uiPriority="71"/>
-    <w:lsdException w:name="Colorful List" w:uiPriority="72"/>
-    <w:lsdException w:name="Colorful Grid" w:uiPriority="73"/>
-    <w:lsdException w:name="Light Shading Accent 1" w:uiPriority="60"/>
-    <w:lsdException w:name="Light List Accent 1" w:uiPriority="61"/>
-    <w:lsdException w:name="Light Grid Accent 1" w:uiPriority="62"/>
-    <w:lsdException w:name="Medium Shading 1 Accent 1" w:uiPriority="63"/>
-    <w:lsdException w:name="Medium Shading 2 Accent 1" w:uiPriority="64"/>
-    <w:lsdException w:name="Medium List 1 Accent 1" w:uiPriority="65"/>
-    <w:lsdException w:name="Revision" w:semiHidden="1"/>
-    <w:lsdException w:name="List Paragraph" w:uiPriority="34" w:qFormat="1"/>
-    <w:lsdException w:name="Quote" w:uiPriority="29" w:qFormat="1"/>
-    <w:lsdException w:name="Intense Quote" w:uiPriority="30" w:qFormat="1"/>
-    <w:lsdException w:name="Medium List 2 Accent 1" w:uiPriority="66"/>
-    <w:lsdException w:name="Medium Grid 1 Accent 1" w:uiPriority="67"/>
-    <w:lsdException w:name="Medium Grid 2 Accent 1" w:uiPriority="68"/>
-    <w:lsdException w:name="Medium Grid 3 Accent 1" w:uiPriority="69"/>
-    <w:lsdException w:name="Dark List Accent 1" w:uiPriority="70"/>
-    <w:lsdException w:name="Colorful Shading Accent 1" w:uiPriority="71"/>
-    <w:lsdException w:name="Colorful List Accent 1" w:uiPriority="72"/>
-    <w:lsdException w:name="Colorful Grid Accent 1" w:uiPriority="73"/>
-    <w:lsdException w:name="Light Shading Accent 2" w:uiPriority="60"/>
-    <w:lsdException w:name="Light List Accent 2" w:uiPriority="61"/>
-    <w:lsdException w:name="Light Grid Accent 2" w:uiPriority="62"/>
-    <w:lsdException w:name="Medium Shading 1 Accent 2" w:uiPriority="63"/>
-    <w:lsdException w:name="Medium Shading 2 Accent 2" w:uiPriority="64"/>
-    <w:lsdException w:name="Medium List 1 Accent 2" w:uiPriority="65"/>
-    <w:lsdException w:name="Medium List 2 Accent 2" w:uiPriority="66"/>
-    <w:lsdException w:name="Medium Grid 1 Accent 2" w:uiPriority="67"/>
-    <w:lsdException w:name="Medium Grid 2 Accent 2" w:uiPriority="68"/>
-    <w:lsdException w:name="Medium Grid 3 Accent 2" w:uiPriority="69"/>
-    <w:lsdException w:name="Dark List Accent 2" w:uiPriority="70"/>
-    <w:lsdException w:name="Colorful Shading Accent 2" w:uiPriority="71"/>
-    <w:lsdException w:name="Colorful List Accent 2" w:uiPriority="72"/>
-    <w:lsdException w:name="Colorful Grid Accent 2" w:uiPriority="73"/>
-    <w:lsdException w:name="Light Shading Accent 3" w:uiPriority="60"/>
-    <w:lsdException w:name="Light List Accent 3" w:uiPriority="61"/>
-    <w:lsdException w:name="Light Grid Accent 3" w:uiPriority="62"/>
-    <w:lsdException w:name="Medium Shading 1 Accent 3" w:uiPriority="63"/>
-    <w:lsdException w:name="Medium Shading 2 Accent 3" w:uiPriority="64"/>
-    <w:lsdException w:name="Medium List 1 Accent 3" w:uiPriority="65"/>
-    <w:lsdException w:name="Medium List 2 Accent 3" w:uiPriority="66"/>
-    <w:lsdException w:name="Medium Grid 1 Accent 3" w:uiPriority="67"/>
-    <w:lsdException w:name="Medium Grid 2 Accent 3" w:uiPriority="68"/>
-    <w:lsdException w:name="Medium Grid 3 Accent 3" w:uiPriority="69"/>
-    <w:lsdException w:name="Dark List Accent 3" w:uiPriority="70"/>
-    <w:lsdException w:name="Colorful Shading Accent 3" w:uiPriority="71"/>
-    <w:lsdException w:name="Colorful List Accent 3" w:uiPriority="72"/>
-    <w:lsdException w:name="Colorful Grid Accent 3" w:uiPriority="73"/>
-    <w:lsdException w:name="Light Shading Accent 4" w:uiPriority="60"/>
-    <w:lsdException w:name="Light List Accent 4" w:uiPriority="61"/>
-    <w:lsdException w:name="Light Grid Accent 4" w:uiPriority="62"/>
-    <w:lsdException w:name="Medium Shading 1 Accent 4" w:uiPriority="63"/>
-    <w:lsdException w:name="Medium Shading 2 Accent 4" w:uiPriority="64"/>
-    <w:lsdException w:name="Medium List 1 Accent 4" w:uiPriority="65"/>
-    <w:lsdException w:name="Medium List 2 Accent 4" w:uiPriority="66"/>
-    <w:lsdException w:name="Medium Grid 1 Accent 4" w:uiPriority="67"/>
-    <w:lsdException w:name="Medium Grid 2 Accent 4" w:uiPriority="68"/>
-    <w:lsdException w:name="Medium Grid 3 Accent 4" w:uiPriority="69"/>
-    <w:lsdException w:name="Dark List Accent 4" w:uiPriority="70"/>
-    <w:lsdException w:name="Colorful Shading Accent 4" w:uiPriority="71"/>
-    <w:lsdException w:name="Colorful List Accent 4" w:uiPriority="72"/>
-    <w:lsdException w:name="Colorful Grid Accent 4" w:uiPriority="73"/>
-    <w:lsdException w:name="Light Shading Accent 5" w:uiPriority="60"/>
-    <w:lsdException w:name="Light List Accent 5" w:uiPriority="61"/>
-    <w:lsdException w:name="Light Grid Accent 5" w:uiPriority="62"/>
-    <w:lsdException w:name="Medium Shading 1 Accent 5" w:uiPriority="63"/>
-    <w:lsdException w:name="Medium Shading 2 Accent 5" w:uiPriority="64"/>
-    <w:lsdException w:name="Medium List 1 Accent 5" w:uiPriority="65"/>
-    <w:lsdException w:name="Medium List 2 Accent 5" w:uiPriority="66"/>
-    <w:lsdException w:name="Medium Grid 1 Accent 5" w:uiPriority="67"/>
-    <w:lsdException w:name="Medium Grid 2 Accent 5" w:uiPriority="68"/>
-    <w:lsdException w:name="Medium Grid 3 Accent 5" w:uiPriority="69"/>
-    <w:lsdException w:name="Dark List Accent 5" w:uiPriority="70"/>
-    <w:lsdException w:name="Colorful Shading Accent 5" w:uiPriority="71"/>
-    <w:lsdException w:name="Colorful List Accent 5" w:uiPriority="72"/>
-    <w:lsdException w:name="Colorful Grid Accent 5" w:uiPriority="73"/>
-    <w:lsdException w:name="Light Shading Accent 6" w:uiPriority="60"/>
-    <w:lsdException w:name="Light List Accent 6" w:uiPriority="61"/>
-    <w:lsdException w:name="Light Grid Accent 6" w:uiPriority="62"/>
-    <w:lsdException w:name="Medium Shading 1 Accent 6" w:uiPriority="63"/>
-    <w:lsdException w:name="Medium Shading 2 Accent 6" w:uiPriority="64"/>
-    <w:lsdException w:name="Medium List 1 Accent 6" w:uiPriority="65"/>
-    <w:lsdException w:name="Medium List 2 Accent 6" w:uiPriority="66"/>
-    <w:lsdException w:name="Medium Grid 1 Accent 6" w:uiPriority="67"/>
-    <w:lsdException w:name="Medium Grid 2 Accent 6" w:uiPriority="68"/>
-    <w:lsdException w:name="Medium Grid 3 Accent 6" w:uiPriority="69"/>
-    <w:lsdException w:name="Dark List Accent 6" w:uiPriority="70"/>
-    <w:lsdException w:name="Colorful Shading Accent 6" w:uiPriority="71"/>
-    <w:lsdException w:name="Colorful List Accent 6" w:uiPriority="72"/>
-    <w:lsdException w:name="Colorful Grid Accent 6" w:uiPriority="73"/>
-    <w:lsdException w:name="Subtle Emphasis" w:uiPriority="19" w:qFormat="1"/>
-    <w:lsdException w:name="Intense Emphasis" w:uiPriority="21" w:qFormat="1"/>
-    <w:lsdException w:name="Subtle Reference" w:uiPriority="31" w:qFormat="1"/>
-    <w:lsdException w:name="Intense Reference" w:uiPriority="32" w:qFormat="1"/>
-    <w:lsdException w:name="Book Title" w:uiPriority="33" w:qFormat="1"/>
-    <w:lsdException w:name="Bibliography" w:semiHidden="1" w:uiPriority="37" w:unhideWhenUsed="1"/>
-    <w:lsdException w:name="TOC Heading" w:semiHidden="1" w:uiPriority="39" w:unhideWhenUsed="1" w:qFormat="1"/>
-    <w:lsdException w:name="Plain Table 1" w:uiPriority="41"/>
-    <w:lsdException w:name="Plain Table 2" w:uiPriority="42"/>
-    <w:lsdException w:name="Plain Table 3" w:uiPriority="43"/>
-    <w:lsdException w:name="Plain Table 4" w:uiPriority="44"/>
-    <w:lsdException w:name="Plain Table 5" w:uiPriority="45"/>
-    <w:lsdException w:name="Grid Table Light" w:uiPriority="40"/>
-    <w:lsdException w:name="Grid Table 1 Light" w:uiPriority="46"/>
-    <w:lsdException w:name="Grid Table 2" w:uiPriority="47"/>
-    <w:lsdException w:name="Grid Table 3" w:uiPriority="48"/>
-    <w:lsdException w:name="Grid Table 4" w:uiPriority="49"/>
-    <w:lsdException w:name="Grid Table 5 Dark" w:uiPriority="50"/>
-    <w:lsdException w:name="Grid Table 6 Colorful" w:uiPriority="51"/>
-    <w:lsdException w:name="Grid Table 7 Colorful" w:uiPriority="52"/>
-    <w:lsdException w:name="Grid Table 1 Light Accent 1" w:uiPriority="46"/>
-    <w:lsdException w:name="Grid Table 2 Accent 1" w:uiPriority="47"/>
-    <w:lsdException w:name="Grid Table 3 Accent 1" w:uiPriority="48"/>
-    <w:lsdException w:name="Grid Table 4 Accent 1" w:uiPriority="49"/>
-    <w:lsdException w:name="Grid Table 5 Dark Accent 1" w:uiPriority="50"/>
-    <w:lsdException w:name="Grid Table 6 Colorful Accent 1" w:uiPriority="51"/>
-    <w:lsdException w:name="Grid Table 7 Colorful Accent 1" w:uiPriority="52"/>
-    <w:lsdException w:name="Grid Table 1 Light Accent 2" w:uiPriority="46"/>
-    <w:lsdException w:name="Grid Table 2 Accent 2" w:uiPriority="47"/>
-    <w:lsdException w:name="Grid Table 3 Accent 2" w:uiPriority="48"/>
-    <w:lsdException w:name="Grid Table 4 Accent 2" w:uiPriority="49"/>
-    <w:lsdException w:name="Grid Table 5 Dark Accent 2" w:uiPriority="50"/>
-    <w:lsdException w:name="Grid Table 6 Colorful Accent 2" w:uiPriority="51"/>
-    <w:lsdException w:name="Grid Table 7 Colorful Accent 2" w:uiPriority="52"/>
-    <w:lsdException w:name="Grid Table 1 Light Accent 3" w:uiPriority="46"/>
-    <w:lsdException w:name="Grid Table 2 Accent 3" w:uiPriority="47"/>
-    <w:lsdException w:name="Grid Table 3 Accent 3" w:uiPriority="48"/>
-    <w:lsdException w:name="Grid Table 4 Accent 3" w:uiPriority="49"/>
-    <w:lsdException w:name="Grid Table 5 Dark Accent 3" w:uiPriority="50"/>
-    <w:lsdException w:name="Grid Table 6 Colorful Accent 3" w:uiPriority="51"/>
-    <w:lsdException w:name="Grid Table 7 Colorful Accent 3" w:uiPriority="52"/>
-    <w:lsdException w:name="Grid Table 1 Light Accent 4" w:uiPriority="46"/>
-    <w:lsdException w:name="Grid Table 2 Accent 4" w:uiPriority="47"/>
-    <w:lsdException w:name="Grid Table 3 Accent 4" w:uiPriority="48"/>
-    <w:lsdException w:name="Grid Table 4 Accent 4" w:uiPriority="49"/>
-    <w:lsdException w:name="Grid Table 5 Dark Accent 4" w:uiPriority="50"/>
-    <w:lsdException w:name="Grid Table 6 Colorful Accent 4" w:uiPriority="51"/>
-    <w:lsdException w:name="Grid Table 7 Colorful Accent 4" w:uiPriority="52"/>
-    <w:lsdException w:name="Grid Table 1 Light Accent 5" w:uiPriority="46"/>
-    <w:lsdException w:name="Grid Table 2 Accent 5" w:uiPriority="47"/>
-    <w:lsdException w:name="Grid Table 3 Accent 5" w:uiPriority="48"/>
-    <w:lsdException w:name="Grid Table 4 Accent 5" w:uiPriority="49"/>
-    <w:lsdException w:name="Grid Table 5 Dark Accent 5" w:uiPriority="50"/>
-    <w:lsdException w:name="Grid Table 6 Colorful Accent 5" w:uiPriority="51"/>
-    <w:lsdException w:name="Grid Table 7 Colorful Accent 5" w:uiPriority="52"/>
-    <w:lsdException w:name="Grid Table 1 Light Accent 6" w:uiPriority="46"/>
-    <w:lsdException w:name="Grid Table 2 Accent 6" w:uiPriority="47"/>
-    <w:lsdException w:name="Grid Table 3 Accent 6" w:uiPriority="48"/>
-    <w:lsdException w:name="Grid Table 4 Accent 6" w:uiPriority="49"/>
-    <w:lsdException w:name="Grid Table 5 Dark Accent 6" w:uiPriority="50"/>
-    <w:lsdException w:name="Grid Table 6 Colorful Accent 6" w:uiPriority="51"/>
-    <w:lsdException w:name="Grid Table 7 Colorful Accent 6" w:uiPriority="52"/>
-    <w:lsdException w:name="List Table 1 Light" w:uiPriority="46"/>
-    <w:lsdException w:name="List Table 2" w:uiPriority="47"/>
-    <w:lsdException w:name="List Table 3" w:uiPriority="48"/>
-    <w:lsdException w:name="List Table 4" w:uiPriority="49"/>
-    <w:lsdException w:name="List Table 5 Dark" w:uiPriority="50"/>
-    <w:lsdException w:name="List Table 6 Colorful" w:uiPriority="51"/>
-    <w:lsdException w:name="List Table 7 Colorful" w:uiPriority="52"/>
-    <w:lsdException w:name="List Table 1 Light Accent 1" w:uiPriority="46"/>
-    <w:lsdException w:name="List Table 2 Accent 1" w:uiPriority="47"/>
-    <w:lsdException w:name="List Table 3 Accent 1" w:uiPriority="48"/>
-    <w:lsdException w:name="List Table 4 Accent 1" w:uiPriority="49"/>
-    <w:lsdException w:name="List Table 5 Dark Accent 1" w:uiPriority="50"/>
-    <w:lsdException w:name="List Table 6 Colorful Accent 1" w:uiPriority="51"/>
-    <w:lsdException w:name="List Table 7 Colorful Accent 1" w:uiPriority="52"/>
-    <w:lsdException w:name="List Table 1 Light Accent 2" w:uiPriority="46"/>
-    <w:lsdException w:name="List Table 2 Accent 2" w:uiPriority="47"/>
-    <w:lsdException w:name="List Table 3 Accent 2" w:uiPriority="48"/>
-    <w:lsdException w:name="List Table 4 Accent 2" w:uiPriority="49"/>
-    <w:lsdException w:name="List Table 5 Dark Accent 2" w:uiPriority="50"/>
-    <w:lsdException w:name="List Table 6 Colorful Accent 2" w:uiPriority="51"/>
-    <w:lsdException w:name="List Table 7 Colorful Accent 2" w:uiPriority="52"/>
-    <w:lsdException w:name="List Table 1 Light Accent 3" w:uiPriority="46"/>
-    <w:lsdException w:name="List Table 2 Accent 3" w:uiPriority="47"/>
-    <w:lsdException w:name="List Table 3 Accent 3" w:uiPriority="48"/>
-    <w:lsdException w:name="List Table 4 Accent 3" w:uiPriority="49"/>
-    <w:lsdException w:name="List Table 5 Dark Accent 3" w:uiPriority="50"/>
-    <w:lsdException w:name="List Table 6 Colorful Accent 3" w:uiPriority="51"/>
-    <w:lsdException w:name="List Table 7 Colorful Accent 3" w:uiPriority="52"/>
-    <w:lsdException w:name="List Table 1 Light Accent 4" w:uiPriority="46"/>
-    <w:lsdException w:name="List Table 2 Accent 4" w:uiPriority="47"/>
-    <w:lsdException w:name="List Table 3 Accent 4" w:uiPriority="48"/>
-    <w:lsdException w:name="List Table 4 Accent 4" w:uiPriority="49"/>
-    <w:lsdException w:name="List Table 5 Dark Accent 4" w:uiPriority="50"/>
-    <w:lsdException w:name="List Table 6 Colorful Accent 4" w:uiPriority="51"/>
-    <w:lsdException w:name="List Table 7 Colorful Accent 4" w:uiPriority="52"/>
-    <w:lsdException w:name="List Table 1 Light Accent 5" w:uiPriority="46"/>
-    <w:lsdException w:name="List Table 2 Accent 5" w:uiPriority="47"/>
-    <w:lsdException w:name="List Table 3 Accent 5" w:uiPriority="48"/>
-    <w:lsdException w:name="List Table 4 Accent 5" w:uiPriority="49"/>
-    <w:lsdException w:name="List Table 5 Dark Accent 5" w:uiPriority="50"/>
-    <w:lsdException w:name="List Table 6 Colorful Accent 5" w:uiPriority="51"/>
-    <w:lsdException w:name="List Table 7 Colorful Accent 5" w:uiPriority="52"/>
-    <w:lsdException w:name="List Table 1 Light Accent 6" w:uiPriority="46"/>
-    <w:lsdException w:name="List Table 2 Accent 6" w:uiPriority="47"/>
-    <w:lsdException w:name="List Table 3 Accent 6" w:uiPriority="48"/>
-    <w:lsdException w:name="List Table 4 Accent 6" w:uiPriority="49"/>
-    <w:lsdException w:name="List Table 5 Dark Accent 6" w:uiPriority="50"/>
-    <w:lsdException w:name="List Table 6 Colorful Accent 6" w:uiPriority="51"/>
-    <w:lsdException w:name="List Table 7 Colorful Accent 6" w:uiPriority="52"/>
+  <w:latentStyles w:defLockedState="0" w:defUIPriority="99" w:defSemiHidden="1" w:defUnhideWhenUsed="1" w:defQFormat="0" w:count="267">
+    <w:lsdException w:name="Normal" w:semiHidden="0" w:uiPriority="0" w:unhideWhenUsed="0" w:qFormat="1"/>
+    <w:lsdException w:name="heading 1" w:semiHidden="0" w:uiPriority="9" w:unhideWhenUsed="0" w:qFormat="1"/>
+    <w:lsdException w:name="heading 2" w:uiPriority="9" w:qFormat="1"/>
+    <w:lsdException w:name="heading 3" w:uiPriority="9" w:qFormat="1"/>
+    <w:lsdException w:name="heading 4" w:uiPriority="9" w:qFormat="1"/>
+    <w:lsdException w:name="heading 5" w:uiPriority="9" w:qFormat="1"/>
+    <w:lsdException w:name="heading 6" w:uiPriority="9" w:qFormat="1"/>
+    <w:lsdException w:name="heading 7" w:uiPriority="9" w:qFormat="1"/>
+    <w:lsdException w:name="heading 8" w:uiPriority="9" w:qFormat="1"/>
+    <w:lsdException w:name="heading 9" w:uiPriority="9" w:qFormat="1"/>
+    <w:lsdException w:name="toc 1" w:uiPriority="39"/>
+    <w:lsdException w:name="toc 2" w:uiPriority="39"/>
+    <w:lsdException w:name="toc 3" w:uiPriority="39"/>
+    <w:lsdException w:name="toc 4" w:uiPriority="39"/>
+    <w:lsdException w:name="toc 5" w:uiPriority="39"/>
+    <w:lsdException w:name="toc 6" w:uiPriority="39"/>
+    <w:lsdException w:name="toc 7" w:uiPriority="39"/>
+    <w:lsdException w:name="toc 8" w:uiPriority="39"/>
+    <w:lsdException w:name="toc 9" w:uiPriority="39"/>
+    <w:lsdException w:name="caption" w:uiPriority="35" w:qFormat="1"/>
+    <w:lsdException w:name="Title" w:semiHidden="0" w:uiPriority="10" w:unhideWhenUsed="0" w:qFormat="1"/>
+    <w:lsdException w:name="Default Paragraph Font" w:uiPriority="1"/>
+    <w:lsdException w:name="Subtitle" w:semiHidden="0" w:uiPriority="11" w:unhideWhenUsed="0" w:qFormat="1"/>
+    <w:lsdException w:name="Strong" w:semiHidden="0" w:uiPriority="22" w:unhideWhenUsed="0" w:qFormat="1"/>
+    <w:lsdException w:name="Emphasis" w:semiHidden="0" w:uiPriority="20" w:unhideWhenUsed="0" w:qFormat="1"/>
+    <w:lsdException w:name="Table Grid" w:semiHidden="0" w:uiPriority="39" w:unhideWhenUsed="0"/>
+    <w:lsdException w:name="Placeholder Text" w:unhideWhenUsed="0"/>
+    <w:lsdException w:name="No Spacing" w:semiHidden="0" w:uiPriority="1" w:unhideWhenUsed="0" w:qFormat="1"/>
+    <w:lsdException w:name="Light Shading" w:semiHidden="0" w:uiPriority="60" w:unhideWhenUsed="0"/>
+    <w:lsdException w:name="Light List" w:semiHidden="0" w:uiPriority="61" w:unhideWhenUsed="0"/>
+    <w:lsdException w:name="Light Grid" w:semiHidden="0" w:uiPriority="62" w:unhideWhenUsed="0"/>
+    <w:lsdException w:name="Medium Shading 1" w:semiHidden="0" w:uiPriority="63" w:unhideWhenUsed="0"/>
+    <w:lsdException w:name="Medium Shading 2" w:semiHidden="0" w:uiPriority="64" w:unhideWhenUsed="0"/>
+    <w:lsdException w:name="Medium List 1" w:semiHidden="0" w:uiPriority="65" w:unhideWhenUsed="0"/>
+    <w:lsdException w:name="Medium List 2" w:semiHidden="0" w:uiPriority="66" w:unhideWhenUsed="0"/>
+    <w:lsdException w:name="Medium Grid 1" w:semiHidden="0" w:uiPriority="67" w:unhideWhenUsed="0"/>
+    <w:lsdException w:name="Medium Grid 2" w:semiHidden="0" w:uiPriority="68" w:unhideWhenUsed="0"/>
+    <w:lsdException w:name="Medium Grid 3" w:semiHidden="0" w:uiPriority="69" w:unhideWhenUsed="0"/>
+    <w:lsdException w:name="Dark List" w:semiHidden="0" w:uiPriority="70" w:unhideWhenUsed="0"/>
+    <w:lsdException w:name="Colorful Shading" w:semiHidden="0" w:uiPriority="71" w:unhideWhenUsed="0"/>
+    <w:lsdException w:name="Colorful List" w:semiHidden="0" w:uiPriority="72" w:unhideWhenUsed="0"/>
+    <w:lsdException w:name="Colorful Grid" w:semiHidden="0" w:uiPriority="73" w:unhideWhenUsed="0"/>
+    <w:lsdException w:name="Light Shading Accent 1" w:semiHidden="0" w:uiPriority="60" w:unhideWhenUsed="0"/>
+    <w:lsdException w:name="Light List Accent 1" w:semiHidden="0" w:uiPriority="61" w:unhideWhenUsed="0"/>
+    <w:lsdException w:name="Light Grid Accent 1" w:semiHidden="0" w:uiPriority="62" w:unhideWhenUsed="0"/>
+    <w:lsdException w:name="Medium Shading 1 Accent 1" w:semiHidden="0" w:uiPriority="63" w:unhideWhenUsed="0"/>
+    <w:lsdException w:name="Medium Shading 2 Accent 1" w:semiHidden="0" w:uiPriority="64" w:unhideWhenUsed="0"/>
+    <w:lsdException w:name="Medium List 1 Accent 1" w:semiHidden="0" w:uiPriority="65" w:unhideWhenUsed="0"/>
+    <w:lsdException w:name="Revision" w:unhideWhenUsed="0"/>
+    <w:lsdException w:name="List Paragraph" w:semiHidden="0" w:uiPriority="34" w:unhideWhenUsed="0" w:qFormat="1"/>
+    <w:lsdException w:name="Quote" w:semiHidden="0" w:uiPriority="29" w:unhideWhenUsed="0" w:qFormat="1"/>
+    <w:lsdException w:name="Intense Quote" w:semiHidden="0" w:uiPriority="30" w:unhideWhenUsed="0" w:qFormat="1"/>
+    <w:lsdException w:name="Medium List 2 Accent 1" w:semiHidden="0" w:uiPriority="66" w:unhideWhenUsed="0"/>
+    <w:lsdException w:name="Medium Grid 1 Accent 1" w:semiHidden="0" w:uiPriority="67" w:unhideWhenUsed="0"/>
+    <w:lsdException w:name="Medium Grid 2 Accent 1" w:semiHidden="0" w:uiPriority="68" w:unhideWhenUsed="0"/>
+    <w:lsdException w:name="Medium Grid 3 Accent 1" w:semiHidden="0" w:uiPriority="69" w:unhideWhenUsed="0"/>
+    <w:lsdException w:name="Dark List Accent 1" w:semiHidden="0" w:uiPriority="70" w:unhideWhenUsed="0"/>
+    <w:lsdException w:name="Colorful Shading Accent 1" w:semiHidden="0" w:uiPriority="71" w:unhideWhenUsed="0"/>
+    <w:lsdException w:name="Colorful List Accent 1" w:semiHidden="0" w:uiPriority="72" w:unhideWhenUsed="0"/>
+    <w:lsdException w:name="Colorful Grid Accent 1" w:semiHidden="0" w:uiPriority="73" w:unhideWhenUsed="0"/>
+    <w:lsdException w:name="Light Shading Accent 2" w:semiHidden="0" w:uiPriority="60" w:unhideWhenUsed="0"/>
+    <w:lsdException w:name="Light List Accent 2" w:semiHidden="0" w:uiPriority="61" w:unhideWhenUsed="0"/>
+    <w:lsdException w:name="Light Grid Accent 2" w:semiHidden="0" w:uiPriority="62" w:unhideWhenUsed="0"/>
+    <w:lsdException w:name="Medium Shading 1 Accent 2" w:semiHidden="0" w:uiPriority="63" w:unhideWhenUsed="0"/>
+    <w:lsdException w:name="Medium Shading 2 Accent 2" w:semiHidden="0" w:uiPriority="64" w:unhideWhenUsed="0"/>
+    <w:lsdException w:name="Medium List 1 Accent 2" w:semiHidden="0" w:uiPriority="65" w:unhideWhenUsed="0"/>
+    <w:lsdException w:name="Medium List 2 Accent 2" w:semiHidden="0" w:uiPriority="66" w:unhideWhenUsed="0"/>
+    <w:lsdException w:name="Medium Grid 1 Accent 2" w:semiHidden="0" w:uiPriority="67" w:unhideWhenUsed="0"/>
+    <w:lsdException w:name="Medium Grid 2 Accent 2" w:semiHidden="0" w:uiPriority="68" w:unhideWhenUsed="0"/>
+    <w:lsdException w:name="Medium Grid 3 Accent 2" w:semiHidden="0" w:uiPriority="69" w:unhideWhenUsed="0"/>
+    <w:lsdException w:name="Dark List Accent 2" w:semiHidden="0" w:uiPriority="70" w:unhideWhenUsed="0"/>
+    <w:lsdException w:name="Colorful Shading Accent 2" w:semiHidden="0" w:uiPriority="71" w:unhideWhenUsed="0"/>
+    <w:lsdException w:name="Colorful List Accent 2" w:semiHidden="0" w:uiPriority="72" w:unhideWhenUsed="0"/>
+    <w:lsdException w:name="Colorful Grid Accent 2" w:semiHidden="0" w:uiPriority="73" w:unhideWhenUsed="0"/>
+    <w:lsdException w:name="Light Shading Accent 3" w:semiHidden="0" w:uiPriority="60" w:unhideWhenUsed="0"/>
+    <w:lsdException w:name="Light List Accent 3" w:semiHidden="0" w:uiPriority="61" w:unhideWhenUsed="0"/>
+    <w:lsdException w:name="Light Grid Accent 3" w:semiHidden="0" w:uiPriority="62" w:unhideWhenUsed="0"/>
+    <w:lsdException w:name="Medium Shading 1 Accent 3" w:semiHidden="0" w:uiPriority="63" w:unhideWhenUsed="0"/>
+    <w:lsdException w:name="Medium Shading 2 Accent 3" w:semiHidden="0" w:uiPriority="64" w:unhideWhenUsed="0"/>
+    <w:lsdException w:name="Medium List 1 Accent 3" w:semiHidden="0" w:uiPriority="65" w:unhideWhenUsed="0"/>
+    <w:lsdException w:name="Medium List 2 Accent 3" w:semiHidden="0" w:uiPriority="66" w:unhideWhenUsed="0"/>
+    <w:lsdException w:name="Medium Grid 1 Accent 3" w:semiHidden="0" w:uiPriority="67" w:unhideWhenUsed="0"/>
+    <w:lsdException w:name="Medium Grid 2 Accent 3" w:semiHidden="0" w:uiPriority="68" w:unhideWhenUsed="0"/>
+    <w:lsdException w:name="Medium Grid 3 Accent 3" w:semiHidden="0" w:uiPriority="69" w:unhideWhenUsed="0"/>
+    <w:lsdException w:name="Dark List Accent 3" w:semiHidden="0" w:uiPriority="70" w:unhideWhenUsed="0"/>
+    <w:lsdException w:name="Colorful Shading Accent 3" w:semiHidden="0" w:uiPriority="71" w:unhideWhenUsed="0"/>
+    <w:lsdException w:name="Colorful List Accent 3" w:semiHidden="0" w:uiPriority="72" w:unhideWhenUsed="0"/>
+    <w:lsdException w:name="Colorful Grid Accent 3" w:semiHidden="0" w:uiPriority="73" w:unhideWhenUsed="0"/>
+    <w:lsdException w:name="Light Shading Accent 4" w:semiHidden="0" w:uiPriority="60" w:unhideWhenUsed="0"/>
+    <w:lsdException w:name="Light List Accent 4" w:semiHidden="0" w:uiPriority="61" w:unhideWhenUsed="0"/>
+    <w:lsdException w:name="Light Grid Accent 4" w:semiHidden="0" w:uiPriority="62" w:unhideWhenUsed="0"/>
+    <w:lsdException w:name="Medium Shading 1 Accent 4" w:semiHidden="0" w:uiPriority="63" w:unhideWhenUsed="0"/>
+    <w:lsdException w:name="Medium Shading 2 Accent 4" w:semiHidden="0" w:uiPriority="64" w:unhideWhenUsed="0"/>
+    <w:lsdException w:name="Medium List 1 Accent 4" w:semiHidden="0" w:uiPriority="65" w:unhideWhenUsed="0"/>
+    <w:lsdException w:name="Medium List 2 Accent 4" w:semiHidden="0" w:uiPriority="66" w:unhideWhenUsed="0"/>
+    <w:lsdException w:name="Medium Grid 1 Accent 4" w:semiHidden="0" w:uiPriority="67" w:unhideWhenUsed="0"/>
+    <w:lsdException w:name="Medium Grid 2 Accent 4" w:semiHidden="0" w:uiPriority="68" w:unhideWhenUsed="0"/>
+    <w:lsdException w:name="Medium Grid 3 Accent 4" w:semiHidden="0" w:uiPriority="69" w:unhideWhenUsed="0"/>
+    <w:lsdException w:name="Dark List Accent 4" w:semiHidden="0" w:uiPriority="70" w:unhideWhenUsed="0"/>
+    <w:lsdException w:name="Colorful Shading Accent 4" w:semiHidden="0" w:uiPriority="71" w:unhideWhenUsed="0"/>
+    <w:lsdException w:name="Colorful List Accent 4" w:semiHidden="0" w:uiPriority="72" w:unhideWhenUsed="0"/>
+    <w:lsdException w:name="Colorful Grid Accent 4" w:semiHidden="0" w:uiPriority="73" w:unhideWhenUsed="0"/>
+    <w:lsdException w:name="Light Shading Accent 5" w:semiHidden="0" w:uiPriority="60" w:unhideWhenUsed="0"/>
+    <w:lsdException w:name="Light List Accent 5" w:semiHidden="0" w:uiPriority="61" w:unhideWhenUsed="0"/>
+    <w:lsdException w:name="Light Grid Accent 5" w:semiHidden="0" w:uiPriority="62" w:unhideWhenUsed="0"/>
+    <w:lsdException w:name="Medium Shading 1 Accent 5" w:semiHidden="0" w:uiPriority="63" w:unhideWhenUsed="0"/>
+    <w:lsdException w:name="Medium Shading 2 Accent 5" w:semiHidden="0" w:uiPriority="64" w:unhideWhenUsed="0"/>
+    <w:lsdException w:name="Medium List 1 Accent 5" w:semiHidden="0" w:uiPriority="65" w:unhideWhenUsed="0"/>
+    <w:lsdException w:name="Medium List 2 Accent 5" w:semiHidden="0" w:uiPriority="66" w:unhideWhenUsed="0"/>
+    <w:lsdException w:name="Medium Grid 1 Accent 5" w:semiHidden="0" w:uiPriority="67" w:unhideWhenUsed="0"/>
+    <w:lsdException w:name="Medium Grid 2 Accent 5" w:semiHidden="0" w:uiPriority="68" w:unhideWhenUsed="0"/>
+    <w:lsdException w:name="Medium Grid 3 Accent 5" w:semiHidden="0" w:uiPriority="69" w:unhideWhenUsed="0"/>
+    <w:lsdException w:name="Dark List Accent 5" w:semiHidden="0" w:uiPriority="70" w:unhideWhenUsed="0"/>
+    <w:lsdException w:name="Colorful Shading Accent 5" w:semiHidden="0" w:uiPriority="71" w:unhideWhenUsed="0"/>
+    <w:lsdException w:name="Colorful List Accent 5" w:semiHidden="0" w:uiPriority="72" w:unhideWhenUsed="0"/>
+    <w:lsdException w:name="Colorful Grid Accent 5" w:semiHidden="0" w:uiPriority="73" w:unhideWhenUsed="0"/>
+    <w:lsdException w:name="Light Shading Accent 6" w:semiHidden="0" w:uiPriority="60" w:unhideWhenUsed="0"/>
+    <w:lsdException w:name="Light List Accent 6" w:semiHidden="0" w:uiPriority="61" w:unhideWhenUsed="0"/>
+    <w:lsdException w:name="Light Grid Accent 6" w:semiHidden="0" w:uiPriority="62" w:unhideWhenUsed="0"/>
+    <w:lsdException w:name="Medium Shading 1 Accent 6" w:semiHidden="0" w:uiPriority="63" w:unhideWhenUsed="0"/>
+    <w:lsdException w:name="Medium Shading 2 Accent 6" w:semiHidden="0" w:uiPriority="64" w:unhideWhenUsed="0"/>
+    <w:lsdException w:name="Medium List 1 Accent 6" w:semiHidden="0" w:uiPriority="65" w:unhideWhenUsed="0"/>
+    <w:lsdException w:name="Medium List 2 Accent 6" w:semiHidden="0" w:uiPriority="66" w:unhideWhenUsed="0"/>
+    <w:lsdException w:name="Medium Grid 1 Accent 6" w:semiHidden="0" w:uiPriority="67" w:unhideWhenUsed="0"/>
+    <w:lsdException w:name="Medium Grid 2 Accent 6" w:semiHidden="0" w:uiPriority="68" w:unhideWhenUsed="0"/>
+    <w:lsdException w:name="Medium Grid 3 Accent 6" w:semiHidden="0" w:uiPriority="69" w:unhideWhenUsed="0"/>
+    <w:lsdException w:name="Dark List Accent 6" w:semiHidden="0" w:uiPriority="70" w:unhideWhenUsed="0"/>
+    <w:lsdException w:name="Colorful Shading Accent 6" w:semiHidden="0" w:uiPriority="71" w:unhideWhenUsed="0"/>
+    <w:lsdException w:name="Colorful List Accent 6" w:semiHidden="0" w:uiPriority="72" w:unhideWhenUsed="0"/>
+    <w:lsdException w:name="Colorful Grid Accent 6" w:semiHidden="0" w:uiPriority="73" w:unhideWhenUsed="0"/>
+    <w:lsdException w:name="Subtle Emphasis" w:semiHidden="0" w:uiPriority="19" w:unhideWhenUsed="0" w:qFormat="1"/>
+    <w:lsdException w:name="Intense Emphasis" w:semiHidden="0" w:uiPriority="21" w:unhideWhenUsed="0" w:qFormat="1"/>
+    <w:lsdException w:name="Subtle Reference" w:semiHidden="0" w:uiPriority="31" w:unhideWhenUsed="0" w:qFormat="1"/>
+    <w:lsdException w:name="Intense Reference" w:semiHidden="0" w:uiPriority="32" w:unhideWhenUsed="0" w:qFormat="1"/>
+    <w:lsdException w:name="Book Title" w:semiHidden="0" w:uiPriority="33" w:unhideWhenUsed="0" w:qFormat="1"/>
+    <w:lsdException w:name="Bibliography" w:uiPriority="37"/>
+    <w:lsdException w:name="TOC Heading" w:uiPriority="39" w:qFormat="1"/>
+  </w:latentStyles>
+  <w:style w:type="paragraph" w:default="1" w:styleId="Normal">
+    <w:name w:val="Normal"/>
+    <w:qFormat/>
+    <w:rsid w:val="00D67B48"/>
+    <w:rPr>
+      <w:lang w:val="en-US"/>
+    </w:rPr>
+  </w:style>
+  <w:style w:type="character" w:default="1" w:styleId="Fuentedeprrafopredeter">
+    <w:name w:val="Default Paragraph Font"/>
+    <w:uiPriority w:val="1"/>
+    <w:semiHidden/>
+    <w:unhideWhenUsed/>
+  </w:style>
+  <w:style w:type="table" w:default="1" w:styleId="Tablanormal">
+    <w:name w:val="Normal Table"/>
+    <w:uiPriority w:val="99"/>
+    <w:semiHidden/>
+    <w:unhideWhenUsed/>
+    <w:tblPr>
+      <w:tblInd w:w="0" w:type="dxa"/>
+      <w:tblCellMar>
+        <w:top w:w="0" w:type="dxa"/>
+        <w:left w:w="108" w:type="dxa"/>
+        <w:bottom w:w="0" w:type="dxa"/>
+        <w:right w:w="108" w:type="dxa"/>
+      </w:tblCellMar>
+    </w:tblPr>
+  </w:style>
+  <w:style w:type="numbering" w:default="1" w:styleId="Sinlista">
+    <w:name w:val="No List"/>
+    <w:uiPriority w:val="99"/>
+    <w:semiHidden/>
+    <w:unhideWhenUsed/>
+  </w:style>
+  <w:style w:type="paragraph" w:styleId="Encabezado">
+    <w:name w:val="header"/>
+    <w:basedOn w:val="Normal"/>
+    <w:link w:val="EncabezadoCar"/>
+    <w:uiPriority w:val="99"/>
+    <w:unhideWhenUsed/>
+    <w:rsid w:val="00543D94"/>
+    <w:pPr>
+      <w:tabs>
+        <w:tab w:val="center" w:pos="4419"/>
+        <w:tab w:val="right" w:pos="8838"/>
+      </w:tabs>
+      <w:spacing w:after="0" w:line="240" w:lineRule="auto"/>
+    </w:pPr>
+  </w:style>
+  <w:style w:type="character" w:customStyle="1" w:styleId="EncabezadoCar">
+    <w:name w:val="Encabezado Car"/>
+    <w:basedOn w:val="Fuentedeprrafopredeter"/>
+    <w:link w:val="Encabezado"/>
+    <w:uiPriority w:val="99"/>
+    <w:rsid w:val="00543D94"/>
+    <w:rPr>
+      <w:lang w:val="en-US"/>
+    </w:rPr>
+  </w:style>
+  <w:style w:type="paragraph" w:styleId="Piedepgina">
+    <w:name w:val="footer"/>
+    <w:basedOn w:val="Normal"/>
+    <w:link w:val="PiedepginaCar"/>
+    <w:uiPriority w:val="99"/>
+    <w:unhideWhenUsed/>
+    <w:rsid w:val="00543D94"/>
+    <w:pPr>
+      <w:tabs>
+        <w:tab w:val="center" w:pos="4419"/>
+        <w:tab w:val="right" w:pos="8838"/>
+      </w:tabs>
+      <w:spacing w:after="0" w:line="240" w:lineRule="auto"/>
+    </w:pPr>
+  </w:style>
+  <w:style w:type="character" w:customStyle="1" w:styleId="PiedepginaCar">
+    <w:name w:val="Pie de página Car"/>
+    <w:basedOn w:val="Fuentedeprrafopredeter"/>
+    <w:link w:val="Piedepgina"/>
+    <w:uiPriority w:val="99"/>
+    <w:rsid w:val="00543D94"/>
+    <w:rPr>
+      <w:lang w:val="en-US"/>
+    </w:rPr>
+  </w:style>
+  <w:style w:type="paragraph" w:styleId="Prrafodelista">
+    <w:name w:val="List Paragraph"/>
+    <w:basedOn w:val="Normal"/>
+    <w:uiPriority w:val="34"/>
+    <w:qFormat/>
+    <w:rsid w:val="00543D94"/>
+    <w:pPr>
+      <w:ind w:left="720"/>
+      <w:contextualSpacing/>
+    </w:pPr>
+  </w:style>
+  <w:style w:type="paragraph" w:styleId="Citadestacada">
+    <w:name w:val="Intense Quote"/>
+    <w:basedOn w:val="Normal"/>
+    <w:next w:val="Normal"/>
+    <w:link w:val="CitadestacadaCar"/>
+    <w:uiPriority w:val="30"/>
+    <w:qFormat/>
+    <w:rsid w:val="006B72AD"/>
+    <w:pPr>
+      <w:pBdr>
+        <w:top w:val="single" w:sz="4" w:space="10" w:color="5B9BD5" w:themeColor="accent1"/>
+        <w:bottom w:val="single" w:sz="4" w:space="10" w:color="5B9BD5" w:themeColor="accent1"/>
+      </w:pBdr>
+      <w:spacing w:before="360" w:after="360"/>
+      <w:ind w:left="864" w:right="864"/>
+      <w:jc w:val="center"/>
+    </w:pPr>
+    <w:rPr>
+      <w:i/>
+      <w:iCs/>
+      <w:color w:val="5B9BD5" w:themeColor="accent1"/>
+    </w:rPr>
+  </w:style>
+  <w:style w:type="character" w:customStyle="1" w:styleId="CitadestacadaCar">
+    <w:name w:val="Cita destacada Car"/>
+    <w:basedOn w:val="Fuentedeprrafopredeter"/>
+    <w:link w:val="Citadestacada"/>
+    <w:uiPriority w:val="30"/>
+    <w:rsid w:val="006B72AD"/>
+    <w:rPr>
+      <w:i/>
+      <w:iCs/>
+      <w:color w:val="5B9BD5" w:themeColor="accent1"/>
+      <w:lang w:val="en-US"/>
+    </w:rPr>
+  </w:style>
+  <w:style w:type="character" w:styleId="Textoennegrita">
+    <w:name w:val="Strong"/>
+    <w:basedOn w:val="Fuentedeprrafopredeter"/>
+    <w:uiPriority w:val="22"/>
+    <w:qFormat/>
+    <w:rsid w:val="006B72AD"/>
+    <w:rPr>
+      <w:b/>
+      <w:bCs/>
+    </w:rPr>
+  </w:style>
+</w:styles>
+</file>
+
+<file path=word/stylesWithEffects.xml><?xml version="1.0" encoding="utf-8"?>
+<w:styles xmlns:wpc="http://schemas.microsoft.com/office/word/2010/wordprocessingCanvas" xmlns:mc="http://schemas.openxmlformats.org/markup-compatibility/2006" xmlns:o="urn:schemas-microsoft-com:office:office" xmlns:r="http://schemas.openxmlformats.org/officeDocument/2006/relationships" xmlns:m="http://schemas.openxmlformats.org/officeDocument/2006/math" xmlns:v="urn:schemas-microsoft-com:vml" xmlns:wp14="http://schemas.microsoft.com/office/word/2010/wordprocessingDrawing" xmlns:wp="http://schemas.openxmlformats.org/drawingml/2006/wordprocessingDrawing" xmlns:w10="urn:schemas-microsoft-com:office:word" xmlns:w="http://schemas.openxmlformats.org/wordprocessingml/2006/main" xmlns:w14="http://schemas.microsoft.com/office/word/2010/wordml" xmlns:wpg="http://schemas.microsoft.com/office/word/2010/wordprocessingGroup" xmlns:wpi="http://schemas.microsoft.com/office/word/2010/wordprocessingInk" xmlns:wne="http://schemas.microsoft.com/office/word/2006/wordml" xmlns:wps="http://schemas.microsoft.com/office/word/2010/wordprocessingShape" mc:Ignorable="w14 wp14">
+  <w:docDefaults>
+    <w:rPrDefault>
+      <w:rPr>
+        <w:rFonts w:asciiTheme="minorHAnsi" w:eastAsiaTheme="minorHAnsi" w:hAnsiTheme="minorHAnsi" w:cstheme="minorBidi"/>
+        <w:sz w:val="22"/>
+        <w:szCs w:val="22"/>
+        <w:lang w:val="es-SV" w:eastAsia="en-US" w:bidi="ar-SA"/>
+      </w:rPr>
+    </w:rPrDefault>
+    <w:pPrDefault>
+      <w:pPr>
+        <w:spacing w:after="160" w:line="259" w:lineRule="auto"/>
+      </w:pPr>
+    </w:pPrDefault>
+  </w:docDefaults>
+  <w:latentStyles w:defLockedState="0" w:defUIPriority="99" w:defSemiHidden="1" w:defUnhideWhenUsed="1" w:defQFormat="0" w:count="267">
+    <w:lsdException w:name="Normal" w:semiHidden="0" w:uiPriority="0" w:unhideWhenUsed="0" w:qFormat="1"/>
+    <w:lsdException w:name="heading 1" w:semiHidden="0" w:uiPriority="9" w:unhideWhenUsed="0" w:qFormat="1"/>
+    <w:lsdException w:name="heading 2" w:uiPriority="9" w:qFormat="1"/>
+    <w:lsdException w:name="heading 3" w:uiPriority="9" w:qFormat="1"/>
+    <w:lsdException w:name="heading 4" w:uiPriority="9" w:qFormat="1"/>
+    <w:lsdException w:name="heading 5" w:uiPriority="9" w:qFormat="1"/>
+    <w:lsdException w:name="heading 6" w:uiPriority="9" w:qFormat="1"/>
+    <w:lsdException w:name="heading 7" w:uiPriority="9" w:qFormat="1"/>
+    <w:lsdException w:name="heading 8" w:uiPriority="9" w:qFormat="1"/>
+    <w:lsdException w:name="heading 9" w:uiPriority="9" w:qFormat="1"/>
+    <w:lsdException w:name="toc 1" w:uiPriority="39"/>
+    <w:lsdException w:name="toc 2" w:uiPriority="39"/>
+    <w:lsdException w:name="toc 3" w:uiPriority="39"/>
+    <w:lsdException w:name="toc 4" w:uiPriority="39"/>
+    <w:lsdException w:name="toc 5" w:uiPriority="39"/>
+    <w:lsdException w:name="toc 6" w:uiPriority="39"/>
+    <w:lsdException w:name="toc 7" w:uiPriority="39"/>
+    <w:lsdException w:name="toc 8" w:uiPriority="39"/>
+    <w:lsdException w:name="toc 9" w:uiPriority="39"/>
+    <w:lsdException w:name="caption" w:uiPriority="35" w:qFormat="1"/>
+    <w:lsdException w:name="Title" w:semiHidden="0" w:uiPriority="10" w:unhideWhenUsed="0" w:qFormat="1"/>
+    <w:lsdException w:name="Default Paragraph Font" w:uiPriority="1"/>
+    <w:lsdException w:name="Subtitle" w:semiHidden="0" w:uiPriority="11" w:unhideWhenUsed="0" w:qFormat="1"/>
+    <w:lsdException w:name="Strong" w:semiHidden="0" w:uiPriority="22" w:unhideWhenUsed="0" w:qFormat="1"/>
+    <w:lsdException w:name="Emphasis" w:semiHidden="0" w:uiPriority="20" w:unhideWhenUsed="0" w:qFormat="1"/>
+    <w:lsdException w:name="Table Grid" w:semiHidden="0" w:uiPriority="39" w:unhideWhenUsed="0"/>
+    <w:lsdException w:name="Placeholder Text" w:unhideWhenUsed="0"/>
+    <w:lsdException w:name="No Spacing" w:semiHidden="0" w:uiPriority="1" w:unhideWhenUsed="0" w:qFormat="1"/>
+    <w:lsdException w:name="Light Shading" w:semiHidden="0" w:uiPriority="60" w:unhideWhenUsed="0"/>
+    <w:lsdException w:name="Light List" w:semiHidden="0" w:uiPriority="61" w:unhideWhenUsed="0"/>
+    <w:lsdException w:name="Light Grid" w:semiHidden="0" w:uiPriority="62" w:unhideWhenUsed="0"/>
+    <w:lsdException w:name="Medium Shading 1" w:semiHidden="0" w:uiPriority="63" w:unhideWhenUsed="0"/>
+    <w:lsdException w:name="Medium Shading 2" w:semiHidden="0" w:uiPriority="64" w:unhideWhenUsed="0"/>
+    <w:lsdException w:name="Medium List 1" w:semiHidden="0" w:uiPriority="65" w:unhideWhenUsed="0"/>
+    <w:lsdException w:name="Medium List 2" w:semiHidden="0" w:uiPriority="66" w:unhideWhenUsed="0"/>
+    <w:lsdException w:name="Medium Grid 1" w:semiHidden="0" w:uiPriority="67" w:unhideWhenUsed="0"/>
+    <w:lsdException w:name="Medium Grid 2" w:semiHidden="0" w:uiPriority="68" w:unhideWhenUsed="0"/>
+    <w:lsdException w:name="Medium Grid 3" w:semiHidden="0" w:uiPriority="69" w:unhideWhenUsed="0"/>
+    <w:lsdException w:name="Dark List" w:semiHidden="0" w:uiPriority="70" w:unhideWhenUsed="0"/>
+    <w:lsdException w:name="Colorful Shading" w:semiHidden="0" w:uiPriority="71" w:unhideWhenUsed="0"/>
+    <w:lsdException w:name="Colorful List" w:semiHidden="0" w:uiPriority="72" w:unhideWhenUsed="0"/>
+    <w:lsdException w:name="Colorful Grid" w:semiHidden="0" w:uiPriority="73" w:unhideWhenUsed="0"/>
+    <w:lsdException w:name="Light Shading Accent 1" w:semiHidden="0" w:uiPriority="60" w:unhideWhenUsed="0"/>
+    <w:lsdException w:name="Light List Accent 1" w:semiHidden="0" w:uiPriority="61" w:unhideWhenUsed="0"/>
+    <w:lsdException w:name="Light Grid Accent 1" w:semiHidden="0" w:uiPriority="62" w:unhideWhenUsed="0"/>
+    <w:lsdException w:name="Medium Shading 1 Accent 1" w:semiHidden="0" w:uiPriority="63" w:unhideWhenUsed="0"/>
+    <w:lsdException w:name="Medium Shading 2 Accent 1" w:semiHidden="0" w:uiPriority="64" w:unhideWhenUsed="0"/>
+    <w:lsdException w:name="Medium List 1 Accent 1" w:semiHidden="0" w:uiPriority="65" w:unhideWhenUsed="0"/>
+    <w:lsdException w:name="Revision" w:unhideWhenUsed="0"/>
+    <w:lsdException w:name="List Paragraph" w:semiHidden="0" w:uiPriority="34" w:unhideWhenUsed="0" w:qFormat="1"/>
+    <w:lsdException w:name="Quote" w:semiHidden="0" w:uiPriority="29" w:unhideWhenUsed="0" w:qFormat="1"/>
+    <w:lsdException w:name="Intense Quote" w:semiHidden="0" w:uiPriority="30" w:unhideWhenUsed="0" w:qFormat="1"/>
+    <w:lsdException w:name="Medium List 2 Accent 1" w:semiHidden="0" w:uiPriority="66" w:unhideWhenUsed="0"/>
+    <w:lsdException w:name="Medium Grid 1 Accent 1" w:semiHidden="0" w:uiPriority="67" w:unhideWhenUsed="0"/>
+    <w:lsdException w:name="Medium Grid 2 Accent 1" w:semiHidden="0" w:uiPriority="68" w:unhideWhenUsed="0"/>
+    <w:lsdException w:name="Medium Grid 3 Accent 1" w:semiHidden="0" w:uiPriority="69" w:unhideWhenUsed="0"/>
+    <w:lsdException w:name="Dark List Accent 1" w:semiHidden="0" w:uiPriority="70" w:unhideWhenUsed="0"/>
+    <w:lsdException w:name="Colorful Shading Accent 1" w:semiHidden="0" w:uiPriority="71" w:unhideWhenUsed="0"/>
+    <w:lsdException w:name="Colorful List Accent 1" w:semiHidden="0" w:uiPriority="72" w:unhideWhenUsed="0"/>
+    <w:lsdException w:name="Colorful Grid Accent 1" w:semiHidden="0" w:uiPriority="73" w:unhideWhenUsed="0"/>
+    <w:lsdException w:name="Light Shading Accent 2" w:semiHidden="0" w:uiPriority="60" w:unhideWhenUsed="0"/>
+    <w:lsdException w:name="Light List Accent 2" w:semiHidden="0" w:uiPriority="61" w:unhideWhenUsed="0"/>
+    <w:lsdException w:name="Light Grid Accent 2" w:semiHidden="0" w:uiPriority="62" w:unhideWhenUsed="0"/>
+    <w:lsdException w:name="Medium Shading 1 Accent 2" w:semiHidden="0" w:uiPriority="63" w:unhideWhenUsed="0"/>
+    <w:lsdException w:name="Medium Shading 2 Accent 2" w:semiHidden="0" w:uiPriority="64" w:unhideWhenUsed="0"/>
+    <w:lsdException w:name="Medium List 1 Accent 2" w:semiHidden="0" w:uiPriority="65" w:unhideWhenUsed="0"/>
+    <w:lsdException w:name="Medium List 2 Accent 2" w:semiHidden="0" w:uiPriority="66" w:unhideWhenUsed="0"/>
+    <w:lsdException w:name="Medium Grid 1 Accent 2" w:semiHidden="0" w:uiPriority="67" w:unhideWhenUsed="0"/>
+    <w:lsdException w:name="Medium Grid 2 Accent 2" w:semiHidden="0" w:uiPriority="68" w:unhideWhenUsed="0"/>
+    <w:lsdException w:name="Medium Grid 3 Accent 2" w:semiHidden="0" w:uiPriority="69" w:unhideWhenUsed="0"/>
+    <w:lsdException w:name="Dark List Accent 2" w:semiHidden="0" w:uiPriority="70" w:unhideWhenUsed="0"/>
+    <w:lsdException w:name="Colorful Shading Accent 2" w:semiHidden="0" w:uiPriority="71" w:unhideWhenUsed="0"/>
+    <w:lsdException w:name="Colorful List Accent 2" w:semiHidden="0" w:uiPriority="72" w:unhideWhenUsed="0"/>
+    <w:lsdException w:name="Colorful Grid Accent 2" w:semiHidden="0" w:uiPriority="73" w:unhideWhenUsed="0"/>
+    <w:lsdException w:name="Light Shading Accent 3" w:semiHidden="0" w:uiPriority="60" w:unhideWhenUsed="0"/>
+    <w:lsdException w:name="Light List Accent 3" w:semiHidden="0" w:uiPriority="61" w:unhideWhenUsed="0"/>
+    <w:lsdException w:name="Light Grid Accent 3" w:semiHidden="0" w:uiPriority="62" w:unhideWhenUsed="0"/>
+    <w:lsdException w:name="Medium Shading 1 Accent 3" w:semiHidden="0" w:uiPriority="63" w:unhideWhenUsed="0"/>
+    <w:lsdException w:name="Medium Shading 2 Accent 3" w:semiHidden="0" w:uiPriority="64" w:unhideWhenUsed="0"/>
+    <w:lsdException w:name="Medium List 1 Accent 3" w:semiHidden="0" w:uiPriority="65" w:unhideWhenUsed="0"/>
+    <w:lsdException w:name="Medium List 2 Accent 3" w:semiHidden="0" w:uiPriority="66" w:unhideWhenUsed="0"/>
+    <w:lsdException w:name="Medium Grid 1 Accent 3" w:semiHidden="0" w:uiPriority="67" w:unhideWhenUsed="0"/>
+    <w:lsdException w:name="Medium Grid 2 Accent 3" w:semiHidden="0" w:uiPriority="68" w:unhideWhenUsed="0"/>
+    <w:lsdException w:name="Medium Grid 3 Accent 3" w:semiHidden="0" w:uiPriority="69" w:unhideWhenUsed="0"/>
+    <w:lsdException w:name="Dark List Accent 3" w:semiHidden="0" w:uiPriority="70" w:unhideWhenUsed="0"/>
+    <w:lsdException w:name="Colorful Shading Accent 3" w:semiHidden="0" w:uiPriority="71" w:unhideWhenUsed="0"/>
+    <w:lsdException w:name="Colorful List Accent 3" w:semiHidden="0" w:uiPriority="72" w:unhideWhenUsed="0"/>
+    <w:lsdException w:name="Colorful Grid Accent 3" w:semiHidden="0" w:uiPriority="73" w:unhideWhenUsed="0"/>
+    <w:lsdException w:name="Light Shading Accent 4" w:semiHidden="0" w:uiPriority="60" w:unhideWhenUsed="0"/>
+    <w:lsdException w:name="Light List Accent 4" w:semiHidden="0" w:uiPriority="61" w:unhideWhenUsed="0"/>
+    <w:lsdException w:name="Light Grid Accent 4" w:semiHidden="0" w:uiPriority="62" w:unhideWhenUsed="0"/>
+    <w:lsdException w:name="Medium Shading 1 Accent 4" w:semiHidden="0" w:uiPriority="63" w:unhideWhenUsed="0"/>
+    <w:lsdException w:name="Medium Shading 2 Accent 4" w:semiHidden="0" w:uiPriority="64" w:unhideWhenUsed="0"/>
+    <w:lsdException w:name="Medium List 1 Accent 4" w:semiHidden="0" w:uiPriority="65" w:unhideWhenUsed="0"/>
+    <w:lsdException w:name="Medium List 2 Accent 4" w:semiHidden="0" w:uiPriority="66" w:unhideWhenUsed="0"/>
+    <w:lsdException w:name="Medium Grid 1 Accent 4" w:semiHidden="0" w:uiPriority="67" w:unhideWhenUsed="0"/>
+    <w:lsdException w:name="Medium Grid 2 Accent 4" w:semiHidden="0" w:uiPriority="68" w:unhideWhenUsed="0"/>
+    <w:lsdException w:name="Medium Grid 3 Accent 4" w:semiHidden="0" w:uiPriority="69" w:unhideWhenUsed="0"/>
+    <w:lsdException w:name="Dark List Accent 4" w:semiHidden="0" w:uiPriority="70" w:unhideWhenUsed="0"/>
+    <w:lsdException w:name="Colorful Shading Accent 4" w:semiHidden="0" w:uiPriority="71" w:unhideWhenUsed="0"/>
+    <w:lsdException w:name="Colorful List Accent 4" w:semiHidden="0" w:uiPriority="72" w:unhideWhenUsed="0"/>
+    <w:lsdException w:name="Colorful Grid Accent 4" w:semiHidden="0" w:uiPriority="73" w:unhideWhenUsed="0"/>
+    <w:lsdException w:name="Light Shading Accent 5" w:semiHidden="0" w:uiPriority="60" w:unhideWhenUsed="0"/>
+    <w:lsdException w:name="Light List Accent 5" w:semiHidden="0" w:uiPriority="61" w:unhideWhenUsed="0"/>
+    <w:lsdException w:name="Light Grid Accent 5" w:semiHidden="0" w:uiPriority="62" w:unhideWhenUsed="0"/>
+    <w:lsdException w:name="Medium Shading 1 Accent 5" w:semiHidden="0" w:uiPriority="63" w:unhideWhenUsed="0"/>
+    <w:lsdException w:name="Medium Shading 2 Accent 5" w:semiHidden="0" w:uiPriority="64" w:unhideWhenUsed="0"/>
+    <w:lsdException w:name="Medium List 1 Accent 5" w:semiHidden="0" w:uiPriority="65" w:unhideWhenUsed="0"/>
+    <w:lsdException w:name="Medium List 2 Accent 5" w:semiHidden="0" w:uiPriority="66" w:unhideWhenUsed="0"/>
+    <w:lsdException w:name="Medium Grid 1 Accent 5" w:semiHidden="0" w:uiPriority="67" w:unhideWhenUsed="0"/>
+    <w:lsdException w:name="Medium Grid 2 Accent 5" w:semiHidden="0" w:uiPriority="68" w:unhideWhenUsed="0"/>
+    <w:lsdException w:name="Medium Grid 3 Accent 5" w:semiHidden="0" w:uiPriority="69" w:unhideWhenUsed="0"/>
+    <w:lsdException w:name="Dark List Accent 5" w:semiHidden="0" w:uiPriority="70" w:unhideWhenUsed="0"/>
+    <w:lsdException w:name="Colorful Shading Accent 5" w:semiHidden="0" w:uiPriority="71" w:unhideWhenUsed="0"/>
+    <w:lsdException w:name="Colorful List Accent 5" w:semiHidden="0" w:uiPriority="72" w:unhideWhenUsed="0"/>
+    <w:lsdException w:name="Colorful Grid Accent 5" w:semiHidden="0" w:uiPriority="73" w:unhideWhenUsed="0"/>
+    <w:lsdException w:name="Light Shading Accent 6" w:semiHidden="0" w:uiPriority="60" w:unhideWhenUsed="0"/>
+    <w:lsdException w:name="Light List Accent 6" w:semiHidden="0" w:uiPriority="61" w:unhideWhenUsed="0"/>
+    <w:lsdException w:name="Light Grid Accent 6" w:semiHidden="0" w:uiPriority="62" w:unhideWhenUsed="0"/>
+    <w:lsdException w:name="Medium Shading 1 Accent 6" w:semiHidden="0" w:uiPriority="63" w:unhideWhenUsed="0"/>
+    <w:lsdException w:name="Medium Shading 2 Accent 6" w:semiHidden="0" w:uiPriority="64" w:unhideWhenUsed="0"/>
+    <w:lsdException w:name="Medium List 1 Accent 6" w:semiHidden="0" w:uiPriority="65" w:unhideWhenUsed="0"/>
+    <w:lsdException w:name="Medium List 2 Accent 6" w:semiHidden="0" w:uiPriority="66" w:unhideWhenUsed="0"/>
+    <w:lsdException w:name="Medium Grid 1 Accent 6" w:semiHidden="0" w:uiPriority="67" w:unhideWhenUsed="0"/>
+    <w:lsdException w:name="Medium Grid 2 Accent 6" w:semiHidden="0" w:uiPriority="68" w:unhideWhenUsed="0"/>
+    <w:lsdException w:name="Medium Grid 3 Accent 6" w:semiHidden="0" w:uiPriority="69" w:unhideWhenUsed="0"/>
+    <w:lsdException w:name="Dark List Accent 6" w:semiHidden="0" w:uiPriority="70" w:unhideWhenUsed="0"/>
+    <w:lsdException w:name="Colorful Shading Accent 6" w:semiHidden="0" w:uiPriority="71" w:unhideWhenUsed="0"/>
+    <w:lsdException w:name="Colorful List Accent 6" w:semiHidden="0" w:uiPriority="72" w:unhideWhenUsed="0"/>
+    <w:lsdException w:name="Colorful Grid Accent 6" w:semiHidden="0" w:uiPriority="73" w:unhideWhenUsed="0"/>
+    <w:lsdException w:name="Subtle Emphasis" w:semiHidden="0" w:uiPriority="19" w:unhideWhenUsed="0" w:qFormat="1"/>
+    <w:lsdException w:name="Intense Emphasis" w:semiHidden="0" w:uiPriority="21" w:unhideWhenUsed="0" w:qFormat="1"/>
+    <w:lsdException w:name="Subtle Reference" w:semiHidden="0" w:uiPriority="31" w:unhideWhenUsed="0" w:qFormat="1"/>
+    <w:lsdException w:name="Intense Reference" w:semiHidden="0" w:uiPriority="32" w:unhideWhenUsed="0" w:qFormat="1"/>
+    <w:lsdException w:name="Book Title" w:semiHidden="0" w:uiPriority="33" w:unhideWhenUsed="0" w:qFormat="1"/>
+    <w:lsdException w:name="Bibliography" w:uiPriority="37"/>
+    <w:lsdException w:name="TOC Heading" w:uiPriority="39" w:qFormat="1"/>
   </w:latentStyles>
   <w:style w:type="paragraph" w:default="1" w:styleId="Normal">
     <w:name w:val="Normal"/>
@@ -5178,7 +6329,7 @@
   <a:extraClrSchemeLst/>
   <a:extLst>
     <a:ext uri="{05A4C25C-085E-4340-85A3-A5531E510DB2}">
-      <thm15:themeFamily xmlns:thm15="http://schemas.microsoft.com/office/thememl/2012/main" name="Office Theme" id="{62F939B6-93AF-4DB8-9C6B-D6C7DFDC589F}" vid="{4A3C46E8-61CC-4603-A589-7422A47A8E4A}"/>
+      <thm15:themeFamily xmlns:thm15="http://schemas.microsoft.com/office/thememl/2012/main" xmlns="" name="Office Theme" id="{62F939B6-93AF-4DB8-9C6B-D6C7DFDC589F}" vid="{4A3C46E8-61CC-4603-A589-7422A47A8E4A}"/>
     </a:ext>
   </a:extLst>
 </a:theme>
@@ -5189,7 +6340,7 @@
 </file>
 
 <file path=customXml/itemProps1.xml><?xml version="1.0" encoding="utf-8"?>
-<ds:datastoreItem xmlns:ds="http://schemas.openxmlformats.org/officeDocument/2006/customXml" ds:itemID="{5A8CA9A5-BF9A-44E2-A2E8-846FF40898F7}">
+<ds:datastoreItem xmlns:ds="http://schemas.openxmlformats.org/officeDocument/2006/customXml" ds:itemID="{35C67AF1-036A-4964-8331-A4EBBA3D087D}">
   <ds:schemaRefs>
     <ds:schemaRef ds:uri="http://schemas.openxmlformats.org/officeDocument/2006/bibliography"/>
   </ds:schemaRefs>

--- a/Manual.docx
+++ b/Manual.docx
@@ -2237,32 +2237,15 @@
         </w:rPr>
         <w:t xml:space="preserve"> Lenguaje usado para definir y crear la presentación de un documento estructurado escrito en HTML o XML</w:t>
       </w:r>
-      <w:r>
-        <w:fldChar w:fldCharType="begin"/>
-      </w:r>
-      <w:r>
-        <w:rPr>
-          <w:lang w:val="es-ES"/>
-        </w:rPr>
-        <w:instrText xml:space="preserve"> HYPERLINK "http://es.wikipedia.org/wiki/Hoja_de_estilos_en_cascada" \l "cite_note-2" </w:instrText>
-      </w:r>
-      <w:r>
-        <w:fldChar w:fldCharType="separate"/>
-      </w:r>
-      <w:r>
-        <w:rPr>
-          <w:rFonts w:ascii="Arial" w:hAnsi="Arial" w:cs="Arial"/>
-          <w:lang w:val="es-SV"/>
-        </w:rPr>
-        <w:t>2</w:t>
-      </w:r>
-      <w:r>
-        <w:rPr>
-          <w:rFonts w:ascii="Arial" w:hAnsi="Arial" w:cs="Arial"/>
-          <w:lang w:val="es-SV"/>
-        </w:rPr>
-        <w:fldChar w:fldCharType="end"/>
-      </w:r>
+      <w:hyperlink r:id="rId12" w:anchor="cite_note-2" w:history="1">
+        <w:r>
+          <w:rPr>
+            <w:rFonts w:ascii="Arial" w:hAnsi="Arial" w:cs="Arial"/>
+            <w:lang w:val="es-SV"/>
+          </w:rPr>
+          <w:t>2</w:t>
+        </w:r>
+      </w:hyperlink>
       <w:r>
         <w:rPr>
           <w:rFonts w:ascii="Arial" w:hAnsi="Arial" w:cs="Arial"/>
@@ -2361,32 +2344,15 @@
         </w:rPr>
         <w:t xml:space="preserve"> </w:t>
       </w:r>
-      <w:r>
-        <w:fldChar w:fldCharType="begin"/>
-      </w:r>
-      <w:r>
-        <w:rPr>
-          <w:lang w:val="es-ES"/>
-        </w:rPr>
-        <w:instrText xml:space="preserve"> HYPERLINK "http://es.wikipedia.org/wiki/Lenguaje_de_programaci%C3%B3n_interpretado" \o "Lenguaje de programación interpretado" </w:instrText>
-      </w:r>
-      <w:r>
-        <w:fldChar w:fldCharType="separate"/>
-      </w:r>
-      <w:r>
-        <w:rPr>
-          <w:rFonts w:ascii="Arial" w:hAnsi="Arial" w:cs="Arial"/>
-          <w:lang w:val="es-SV"/>
-        </w:rPr>
-        <w:t>Lenguaje de programación interpretado</w:t>
-      </w:r>
-      <w:r>
-        <w:rPr>
-          <w:rFonts w:ascii="Arial" w:hAnsi="Arial" w:cs="Arial"/>
-          <w:lang w:val="es-SV"/>
-        </w:rPr>
-        <w:fldChar w:fldCharType="end"/>
-      </w:r>
+      <w:hyperlink r:id="rId13" w:tooltip="Lenguaje de programación interpretado" w:history="1">
+        <w:r>
+          <w:rPr>
+            <w:rFonts w:ascii="Arial" w:hAnsi="Arial" w:cs="Arial"/>
+            <w:lang w:val="es-SV"/>
+          </w:rPr>
+          <w:t>Lenguaje de programación interpretado</w:t>
+        </w:r>
+      </w:hyperlink>
       <w:r>
         <w:rPr>
           <w:rFonts w:ascii="Arial" w:hAnsi="Arial" w:cs="Arial"/>
@@ -2410,38 +2376,15 @@
         </w:rPr>
         <w:t>. Se define como </w:t>
       </w:r>
-      <w:r>
-        <w:fldChar w:fldCharType="begin"/>
-      </w:r>
-      <w:r>
-        <w:rPr>
-          <w:lang w:val="es-ES"/>
-        </w:rPr>
-        <w:instrText xml:space="preserve"> HYPERLINK "htt</w:instrText>
-      </w:r>
-      <w:r>
-        <w:rPr>
-          <w:lang w:val="es-ES"/>
-        </w:rPr>
-        <w:instrText xml:space="preserve">p://es.wikipedia.org/wiki/Programaci%C3%B3n_orientada_a_objetos" \o "Programación orientada a objetos" </w:instrText>
-      </w:r>
-      <w:r>
-        <w:fldChar w:fldCharType="separate"/>
-      </w:r>
-      <w:r>
-        <w:rPr>
-          <w:rFonts w:ascii="Arial" w:hAnsi="Arial" w:cs="Arial"/>
-          <w:lang w:val="es-SV"/>
-        </w:rPr>
-        <w:t>orientado a objetos</w:t>
-      </w:r>
-      <w:r>
-        <w:rPr>
-          <w:rFonts w:ascii="Arial" w:hAnsi="Arial" w:cs="Arial"/>
-          <w:lang w:val="es-SV"/>
-        </w:rPr>
-        <w:fldChar w:fldCharType="end"/>
-      </w:r>
+      <w:hyperlink r:id="rId14" w:tooltip="Programación orientada a objetos" w:history="1">
+        <w:r>
+          <w:rPr>
+            <w:rFonts w:ascii="Arial" w:hAnsi="Arial" w:cs="Arial"/>
+            <w:lang w:val="es-SV"/>
+          </w:rPr>
+          <w:t>orientado a objetos</w:t>
+        </w:r>
+      </w:hyperlink>
       <w:r>
         <w:rPr>
           <w:rFonts w:ascii="Arial" w:hAnsi="Arial" w:cs="Arial"/>
@@ -2449,32 +2392,15 @@
         </w:rPr>
         <w:t xml:space="preserve">, </w:t>
       </w:r>
-      <w:r>
-        <w:fldChar w:fldCharType="begin"/>
-      </w:r>
-      <w:r>
-        <w:rPr>
-          <w:lang w:val="es-ES"/>
-        </w:rPr>
-        <w:instrText xml:space="preserve"> HYPERLINK "http://es.wikipedia.org/wiki/Programaci%C3%B3n_basada_en_prototipos" \o "Programación basada en prototipos" </w:instrText>
-      </w:r>
-      <w:r>
-        <w:fldChar w:fldCharType="separate"/>
-      </w:r>
-      <w:r>
-        <w:rPr>
-          <w:rFonts w:ascii="Arial" w:hAnsi="Arial" w:cs="Arial"/>
-          <w:lang w:val="es-SV"/>
-        </w:rPr>
-        <w:t>basado en prototipos</w:t>
-      </w:r>
-      <w:r>
-        <w:rPr>
-          <w:rFonts w:ascii="Arial" w:hAnsi="Arial" w:cs="Arial"/>
-          <w:lang w:val="es-SV"/>
-        </w:rPr>
-        <w:fldChar w:fldCharType="end"/>
-      </w:r>
+      <w:hyperlink r:id="rId15" w:tooltip="Programación basada en prototipos" w:history="1">
+        <w:r>
+          <w:rPr>
+            <w:rFonts w:ascii="Arial" w:hAnsi="Arial" w:cs="Arial"/>
+            <w:lang w:val="es-SV"/>
+          </w:rPr>
+          <w:t>basado en prototipos</w:t>
+        </w:r>
+      </w:hyperlink>
       <w:r>
         <w:rPr>
           <w:rFonts w:ascii="Arial" w:hAnsi="Arial" w:cs="Arial"/>
@@ -2482,32 +2408,15 @@
         </w:rPr>
         <w:t>, </w:t>
       </w:r>
-      <w:r>
-        <w:fldChar w:fldCharType="begin"/>
-      </w:r>
-      <w:r>
-        <w:rPr>
-          <w:lang w:val="es-ES"/>
-        </w:rPr>
-        <w:instrText xml:space="preserve"> HYPERLINK "http://es.wikipedia.org/wiki/Programaci%C3%B3n_imperativa" \o "Programación imperativa" </w:instrText>
-      </w:r>
-      <w:r>
-        <w:fldChar w:fldCharType="separate"/>
-      </w:r>
-      <w:r>
-        <w:rPr>
-          <w:rFonts w:ascii="Arial" w:hAnsi="Arial" w:cs="Arial"/>
-          <w:lang w:val="es-SV"/>
-        </w:rPr>
-        <w:t>imperativo</w:t>
-      </w:r>
-      <w:r>
-        <w:rPr>
-          <w:rFonts w:ascii="Arial" w:hAnsi="Arial" w:cs="Arial"/>
-          <w:lang w:val="es-SV"/>
-        </w:rPr>
-        <w:fldChar w:fldCharType="end"/>
-      </w:r>
+      <w:hyperlink r:id="rId16" w:tooltip="Programación imperativa" w:history="1">
+        <w:r>
+          <w:rPr>
+            <w:rFonts w:ascii="Arial" w:hAnsi="Arial" w:cs="Arial"/>
+            <w:lang w:val="es-SV"/>
+          </w:rPr>
+          <w:t>imperativo</w:t>
+        </w:r>
+      </w:hyperlink>
       <w:r>
         <w:rPr>
           <w:rFonts w:ascii="Arial" w:hAnsi="Arial" w:cs="Arial"/>
@@ -2597,32 +2506,15 @@
         </w:rPr>
         <w:t> </w:t>
       </w:r>
-      <w:r>
-        <w:fldChar w:fldCharType="begin"/>
-      </w:r>
-      <w:r>
-        <w:rPr>
-          <w:lang w:val="es-ES"/>
-        </w:rPr>
-        <w:instrText xml:space="preserve"> HYPERLINK "http://es.wikipedia.org/wiki/Sistema_de_gesti%C3%B3n_de_bases_de_datos" \o "Sistema de gestión de bases de datos" </w:instrText>
-      </w:r>
-      <w:r>
-        <w:fldChar w:fldCharType="separate"/>
-      </w:r>
-      <w:r>
-        <w:rPr>
-          <w:rFonts w:ascii="Arial" w:hAnsi="Arial" w:cs="Arial"/>
-          <w:lang w:val="es-SV"/>
-        </w:rPr>
-        <w:t>Sistema de gestión de bases de datos</w:t>
-      </w:r>
-      <w:r>
-        <w:rPr>
-          <w:rFonts w:ascii="Arial" w:hAnsi="Arial" w:cs="Arial"/>
-          <w:lang w:val="es-SV"/>
-        </w:rPr>
-        <w:fldChar w:fldCharType="end"/>
-      </w:r>
+      <w:hyperlink r:id="rId17" w:tooltip="Sistema de gestión de bases de datos" w:history="1">
+        <w:r>
+          <w:rPr>
+            <w:rFonts w:ascii="Arial" w:hAnsi="Arial" w:cs="Arial"/>
+            <w:lang w:val="es-SV"/>
+          </w:rPr>
+          <w:t>Sistema de gestión de bases de datos</w:t>
+        </w:r>
+      </w:hyperlink>
       <w:r>
         <w:rPr>
           <w:rFonts w:ascii="Arial" w:hAnsi="Arial" w:cs="Arial"/>
@@ -2630,32 +2522,15 @@
         </w:rPr>
         <w:t> </w:t>
       </w:r>
-      <w:r>
-        <w:fldChar w:fldCharType="begin"/>
-      </w:r>
-      <w:r>
-        <w:rPr>
-          <w:lang w:val="es-ES"/>
-        </w:rPr>
-        <w:instrText xml:space="preserve"> HYPERLINK "http://es.wikipedia.org/wiki/Modelo_relacional" \o "Modelo relacional" </w:instrText>
-      </w:r>
-      <w:r>
-        <w:fldChar w:fldCharType="separate"/>
-      </w:r>
-      <w:r>
-        <w:rPr>
-          <w:rFonts w:ascii="Arial" w:hAnsi="Arial" w:cs="Arial"/>
-          <w:lang w:val="es-SV"/>
-        </w:rPr>
-        <w:t>relacional</w:t>
-      </w:r>
-      <w:r>
-        <w:rPr>
-          <w:rFonts w:ascii="Arial" w:hAnsi="Arial" w:cs="Arial"/>
-          <w:lang w:val="es-SV"/>
-        </w:rPr>
-        <w:fldChar w:fldCharType="end"/>
-      </w:r>
+      <w:hyperlink r:id="rId18" w:tooltip="Modelo relacional" w:history="1">
+        <w:r>
+          <w:rPr>
+            <w:rFonts w:ascii="Arial" w:hAnsi="Arial" w:cs="Arial"/>
+            <w:lang w:val="es-SV"/>
+          </w:rPr>
+          <w:t>relacional</w:t>
+        </w:r>
+      </w:hyperlink>
       <w:r>
         <w:rPr>
           <w:rFonts w:ascii="Arial" w:hAnsi="Arial" w:cs="Arial"/>
@@ -2679,32 +2554,15 @@
         </w:rPr>
         <w:t xml:space="preserve"> y </w:t>
       </w:r>
-      <w:r>
-        <w:fldChar w:fldCharType="begin"/>
-      </w:r>
-      <w:r>
-        <w:rPr>
-          <w:lang w:val="es-ES"/>
-        </w:rPr>
-        <w:instrText xml:space="preserve"> HYPERLINK "http://es.wikipedia.org/wiki/Multiusuario" \o "Multiusuario" </w:instrText>
-      </w:r>
-      <w:r>
-        <w:fldChar w:fldCharType="separate"/>
-      </w:r>
-      <w:r>
-        <w:rPr>
-          <w:rFonts w:ascii="Arial" w:hAnsi="Arial" w:cs="Arial"/>
-          <w:lang w:val="es-SV"/>
-        </w:rPr>
-        <w:t>multiusuario</w:t>
-      </w:r>
-      <w:r>
-        <w:rPr>
-          <w:rFonts w:ascii="Arial" w:hAnsi="Arial" w:cs="Arial"/>
-          <w:lang w:val="es-SV"/>
-        </w:rPr>
-        <w:fldChar w:fldCharType="end"/>
-      </w:r>
+      <w:hyperlink r:id="rId19" w:tooltip="Multiusuario" w:history="1">
+        <w:r>
+          <w:rPr>
+            <w:rFonts w:ascii="Arial" w:hAnsi="Arial" w:cs="Arial"/>
+            <w:lang w:val="es-SV"/>
+          </w:rPr>
+          <w:t>multiusuario</w:t>
+        </w:r>
+      </w:hyperlink>
       <w:r>
         <w:rPr>
           <w:rFonts w:ascii="Arial" w:hAnsi="Arial" w:cs="Arial"/>
@@ -2813,32 +2671,15 @@
         </w:rPr>
         <w:t xml:space="preserve">  </w:t>
       </w:r>
-      <w:r>
-        <w:fldChar w:fldCharType="begin"/>
-      </w:r>
-      <w:r>
-        <w:rPr>
-          <w:lang w:val="es-ES"/>
-        </w:rPr>
-        <w:instrText xml:space="preserve"> HYPERLINK "http://es.wikipedia.org/wiki/Lenguaje" \o "Lenguaje" </w:instrText>
-      </w:r>
-      <w:r>
-        <w:fldChar w:fldCharType="separate"/>
-      </w:r>
-      <w:r>
-        <w:rPr>
-          <w:rFonts w:ascii="Arial" w:hAnsi="Arial" w:cs="Arial"/>
-          <w:lang w:val="es-SV"/>
-        </w:rPr>
-        <w:t>Lenguaje</w:t>
-      </w:r>
-      <w:r>
-        <w:rPr>
-          <w:rFonts w:ascii="Arial" w:hAnsi="Arial" w:cs="Arial"/>
-          <w:lang w:val="es-SV"/>
-        </w:rPr>
-        <w:fldChar w:fldCharType="end"/>
-      </w:r>
+      <w:hyperlink r:id="rId20" w:tooltip="Lenguaje" w:history="1">
+        <w:r>
+          <w:rPr>
+            <w:rFonts w:ascii="Arial" w:hAnsi="Arial" w:cs="Arial"/>
+            <w:lang w:val="es-SV"/>
+          </w:rPr>
+          <w:t>Lenguaje</w:t>
+        </w:r>
+      </w:hyperlink>
       <w:r>
         <w:rPr>
           <w:rFonts w:ascii="Arial" w:hAnsi="Arial" w:cs="Arial"/>
@@ -3742,7 +3583,7 @@
                     <pic:cNvPicPr/>
                   </pic:nvPicPr>
                   <pic:blipFill>
-                    <a:blip r:embed="rId12">
+                    <a:blip r:embed="rId21">
                       <a:extLst>
                         <a:ext uri="{28A0092B-C50C-407E-A947-70E740481C1C}">
                           <a14:useLocalDpi xmlns:a14="http://schemas.microsoft.com/office/drawing/2010/main" val="0"/>
@@ -4240,7 +4081,7 @@
                     <pic:cNvPicPr/>
                   </pic:nvPicPr>
                   <pic:blipFill>
-                    <a:blip r:embed="rId12">
+                    <a:blip r:embed="rId21">
                       <a:extLst>
                         <a:ext uri="{28A0092B-C50C-407E-A947-70E740481C1C}">
                           <a14:useLocalDpi xmlns:a14="http://schemas.microsoft.com/office/drawing/2010/main" val="0"/>
@@ -4593,6 +4434,535 @@
     <w:p>
       <w:pPr>
         <w:rPr>
+          <w:lang w:val="es-ES"/>
+        </w:rPr>
+      </w:pPr>
+    </w:p>
+    <w:p>
+      <w:pPr>
+        <w:spacing w:line="360" w:lineRule="auto"/>
+        <w:jc w:val="both"/>
+        <w:rPr>
+          <w:rFonts w:ascii="Arial" w:hAnsi="Arial" w:cs="Arial"/>
+          <w:sz w:val="24"/>
+          <w:szCs w:val="24"/>
+          <w:lang w:val="es-SV"/>
+        </w:rPr>
+      </w:pPr>
+      <w:r>
+        <w:rPr>
+          <w:rFonts w:ascii="Arial" w:hAnsi="Arial" w:cs="Arial"/>
+          <w:sz w:val="24"/>
+          <w:szCs w:val="24"/>
+          <w:lang w:val="es-SV"/>
+        </w:rPr>
+        <w:t>Para el desarrollo de la red social “</w:t>
+      </w:r>
+      <w:proofErr w:type="spellStart"/>
+      <w:r>
+        <w:rPr>
+          <w:rFonts w:ascii="Arial" w:hAnsi="Arial" w:cs="Arial"/>
+          <w:sz w:val="24"/>
+          <w:szCs w:val="24"/>
+          <w:lang w:val="es-SV"/>
+        </w:rPr>
+        <w:t>WorkNet</w:t>
+      </w:r>
+      <w:proofErr w:type="spellEnd"/>
+      <w:r>
+        <w:rPr>
+          <w:rFonts w:ascii="Arial" w:hAnsi="Arial" w:cs="Arial"/>
+          <w:sz w:val="24"/>
+          <w:szCs w:val="24"/>
+          <w:lang w:val="es-SV"/>
+        </w:rPr>
+        <w:t>”</w:t>
+      </w:r>
+      <w:r>
+        <w:rPr>
+          <w:rFonts w:ascii="Arial" w:hAnsi="Arial" w:cs="Arial"/>
+          <w:sz w:val="24"/>
+          <w:szCs w:val="24"/>
+          <w:lang w:val="es-SV"/>
+        </w:rPr>
+        <w:t xml:space="preserve">, se </w:t>
+      </w:r>
+      <w:r>
+        <w:rPr>
+          <w:rFonts w:ascii="Arial" w:hAnsi="Arial" w:cs="Arial"/>
+          <w:sz w:val="24"/>
+          <w:szCs w:val="24"/>
+          <w:lang w:val="es-SV"/>
+        </w:rPr>
+        <w:t>ha decidido que se implementaran algunos Softwares para el desarrollo de la misma.</w:t>
+      </w:r>
+    </w:p>
+    <w:p>
+      <w:pPr>
+        <w:spacing w:line="360" w:lineRule="auto"/>
+        <w:jc w:val="both"/>
+        <w:rPr>
+          <w:rFonts w:ascii="Arial" w:hAnsi="Arial" w:cs="Arial"/>
+          <w:sz w:val="24"/>
+          <w:szCs w:val="24"/>
+          <w:lang w:val="es-SV"/>
+        </w:rPr>
+      </w:pPr>
+    </w:p>
+    <w:p>
+      <w:pPr>
+        <w:spacing w:line="360" w:lineRule="auto"/>
+        <w:jc w:val="both"/>
+        <w:rPr>
+          <w:rFonts w:ascii="Arial" w:hAnsi="Arial" w:cs="Arial"/>
+          <w:sz w:val="24"/>
+          <w:szCs w:val="24"/>
+          <w:lang w:val="es-SV"/>
+        </w:rPr>
+      </w:pPr>
+      <w:r>
+        <w:rPr>
+          <w:rFonts w:ascii="Arial" w:hAnsi="Arial" w:cs="Arial"/>
+          <w:sz w:val="24"/>
+          <w:szCs w:val="24"/>
+          <w:lang w:val="es-SV"/>
+        </w:rPr>
+        <w:t>Base de datos:</w:t>
+      </w:r>
+    </w:p>
+    <w:p>
+      <w:pPr>
+        <w:pStyle w:val="Prrafodelista"/>
+        <w:numPr>
+          <w:ilvl w:val="0"/>
+          <w:numId w:val="6"/>
+        </w:numPr>
+        <w:spacing w:line="360" w:lineRule="auto"/>
+        <w:jc w:val="both"/>
+        <w:rPr>
+          <w:rFonts w:ascii="Arial" w:hAnsi="Arial" w:cs="Arial"/>
+          <w:sz w:val="24"/>
+          <w:szCs w:val="24"/>
+          <w:lang w:val="es-SV"/>
+        </w:rPr>
+      </w:pPr>
+      <w:proofErr w:type="spellStart"/>
+      <w:r>
+        <w:rPr>
+          <w:rFonts w:ascii="Arial" w:hAnsi="Arial" w:cs="Arial"/>
+          <w:sz w:val="24"/>
+          <w:szCs w:val="24"/>
+          <w:lang w:val="es-SV"/>
+        </w:rPr>
+        <w:t>MySQL</w:t>
+      </w:r>
+      <w:proofErr w:type="spellEnd"/>
+      <w:r>
+        <w:rPr>
+          <w:rFonts w:ascii="Arial" w:hAnsi="Arial" w:cs="Arial"/>
+          <w:sz w:val="24"/>
+          <w:szCs w:val="24"/>
+          <w:lang w:val="es-SV"/>
+        </w:rPr>
+        <w:t xml:space="preserve"> </w:t>
+      </w:r>
+      <w:proofErr w:type="spellStart"/>
+      <w:r>
+        <w:rPr>
+          <w:rFonts w:ascii="Arial" w:hAnsi="Arial" w:cs="Arial"/>
+          <w:sz w:val="24"/>
+          <w:szCs w:val="24"/>
+          <w:lang w:val="es-SV"/>
+        </w:rPr>
+        <w:t>Workbench</w:t>
+      </w:r>
+      <w:proofErr w:type="spellEnd"/>
+      <w:r>
+        <w:rPr>
+          <w:rFonts w:ascii="Arial" w:hAnsi="Arial" w:cs="Arial"/>
+          <w:sz w:val="24"/>
+          <w:szCs w:val="24"/>
+          <w:lang w:val="es-SV"/>
+        </w:rPr>
+        <w:t xml:space="preserve"> 6.2: Es un gestor de base de datos con el cuál podremos realizar la base de datos de </w:t>
+      </w:r>
+      <w:proofErr w:type="spellStart"/>
+      <w:r>
+        <w:rPr>
+          <w:rFonts w:ascii="Arial" w:hAnsi="Arial" w:cs="Arial"/>
+          <w:sz w:val="24"/>
+          <w:szCs w:val="24"/>
+          <w:lang w:val="es-SV"/>
+        </w:rPr>
+        <w:t>WorkNet</w:t>
+      </w:r>
+      <w:proofErr w:type="spellEnd"/>
+    </w:p>
+    <w:p>
+      <w:pPr>
+        <w:spacing w:line="360" w:lineRule="auto"/>
+        <w:jc w:val="both"/>
+        <w:rPr>
+          <w:rFonts w:ascii="Arial" w:hAnsi="Arial" w:cs="Arial"/>
+          <w:sz w:val="24"/>
+          <w:szCs w:val="24"/>
+          <w:lang w:val="es-SV"/>
+        </w:rPr>
+      </w:pPr>
+    </w:p>
+    <w:p>
+      <w:pPr>
+        <w:spacing w:line="360" w:lineRule="auto"/>
+        <w:jc w:val="both"/>
+        <w:rPr>
+          <w:rFonts w:ascii="Arial" w:hAnsi="Arial" w:cs="Arial"/>
+          <w:sz w:val="24"/>
+          <w:szCs w:val="24"/>
+          <w:lang w:val="es-ES"/>
+        </w:rPr>
+      </w:pPr>
+      <w:r>
+        <w:rPr>
+          <w:rFonts w:ascii="Arial" w:hAnsi="Arial" w:cs="Arial"/>
+          <w:sz w:val="24"/>
+          <w:szCs w:val="24"/>
+          <w:lang w:val="es-SV"/>
+        </w:rPr>
+        <w:t xml:space="preserve">Programación y estilo, con los implementos de programación y estilo Web, el estilo </w:t>
+      </w:r>
+      <w:r>
+        <w:rPr>
+          <w:rFonts w:ascii="Arial" w:hAnsi="Arial" w:cs="Arial"/>
+          <w:sz w:val="24"/>
+          <w:szCs w:val="24"/>
+          <w:lang w:val="es-SV"/>
+        </w:rPr>
+        <w:t xml:space="preserve">creado es el </w:t>
+      </w:r>
+      <w:r>
+        <w:rPr>
+          <w:rFonts w:ascii="Arial" w:hAnsi="Arial" w:cs="Arial"/>
+          <w:sz w:val="24"/>
+          <w:szCs w:val="24"/>
+          <w:lang w:val="es-SV"/>
+        </w:rPr>
+        <w:t xml:space="preserve">deseado a </w:t>
+      </w:r>
+      <w:proofErr w:type="spellStart"/>
+      <w:r>
+        <w:rPr>
+          <w:rFonts w:ascii="Arial" w:hAnsi="Arial" w:cs="Arial"/>
+          <w:sz w:val="24"/>
+          <w:szCs w:val="24"/>
+          <w:lang w:val="es-SV"/>
+        </w:rPr>
+        <w:t>WorkNet</w:t>
+      </w:r>
+      <w:proofErr w:type="spellEnd"/>
+      <w:r>
+        <w:rPr>
+          <w:rFonts w:ascii="Arial" w:hAnsi="Arial" w:cs="Arial"/>
+          <w:sz w:val="24"/>
+          <w:szCs w:val="24"/>
+          <w:lang w:val="es-SV"/>
+        </w:rPr>
+        <w:t>, para que sea una interfaz amigable y de fácil uso para el usuario.</w:t>
+      </w:r>
+      <w:r>
+        <w:rPr>
+          <w:rFonts w:ascii="Arial" w:hAnsi="Arial" w:cs="Arial"/>
+          <w:sz w:val="24"/>
+          <w:szCs w:val="24"/>
+          <w:lang w:val="es-SV"/>
+        </w:rPr>
+        <w:t xml:space="preserve"> Utilizando:</w:t>
+      </w:r>
+    </w:p>
+    <w:p>
+      <w:pPr>
+        <w:pStyle w:val="Prrafodelista"/>
+        <w:numPr>
+          <w:ilvl w:val="0"/>
+          <w:numId w:val="6"/>
+        </w:numPr>
+        <w:spacing w:line="360" w:lineRule="auto"/>
+        <w:jc w:val="both"/>
+        <w:rPr>
+          <w:rFonts w:ascii="Arial" w:hAnsi="Arial" w:cs="Arial"/>
+          <w:sz w:val="24"/>
+          <w:szCs w:val="24"/>
+          <w:lang w:val="es-SV"/>
+        </w:rPr>
+      </w:pPr>
+      <w:r>
+        <w:rPr>
+          <w:rFonts w:ascii="Arial" w:hAnsi="Arial" w:cs="Arial"/>
+          <w:sz w:val="24"/>
+          <w:szCs w:val="24"/>
+          <w:lang w:val="es-SV"/>
+        </w:rPr>
+        <w:t>HMTL 5</w:t>
+      </w:r>
+    </w:p>
+    <w:p>
+      <w:pPr>
+        <w:pStyle w:val="Prrafodelista"/>
+        <w:numPr>
+          <w:ilvl w:val="0"/>
+          <w:numId w:val="6"/>
+        </w:numPr>
+        <w:spacing w:line="360" w:lineRule="auto"/>
+        <w:jc w:val="both"/>
+        <w:rPr>
+          <w:rFonts w:ascii="Arial" w:hAnsi="Arial" w:cs="Arial"/>
+          <w:sz w:val="24"/>
+          <w:szCs w:val="24"/>
+          <w:lang w:val="es-SV"/>
+        </w:rPr>
+      </w:pPr>
+      <w:r>
+        <w:rPr>
+          <w:rFonts w:ascii="Arial" w:hAnsi="Arial" w:cs="Arial"/>
+          <w:sz w:val="24"/>
+          <w:szCs w:val="24"/>
+          <w:lang w:val="es-SV"/>
+        </w:rPr>
+        <w:t>CSS 3</w:t>
+      </w:r>
+    </w:p>
+    <w:p>
+      <w:pPr>
+        <w:pStyle w:val="Prrafodelista"/>
+        <w:numPr>
+          <w:ilvl w:val="0"/>
+          <w:numId w:val="6"/>
+        </w:numPr>
+        <w:spacing w:line="360" w:lineRule="auto"/>
+        <w:jc w:val="both"/>
+        <w:rPr>
+          <w:rFonts w:ascii="Arial" w:hAnsi="Arial" w:cs="Arial"/>
+          <w:sz w:val="24"/>
+          <w:szCs w:val="24"/>
+          <w:lang w:val="es-SV"/>
+        </w:rPr>
+      </w:pPr>
+      <w:r>
+        <w:rPr>
+          <w:rFonts w:ascii="Arial" w:hAnsi="Arial" w:cs="Arial"/>
+          <w:sz w:val="24"/>
+          <w:szCs w:val="24"/>
+          <w:lang w:val="es-SV"/>
+        </w:rPr>
+        <w:t>JavaScript 1.8</w:t>
+      </w:r>
+    </w:p>
+    <w:p>
+      <w:pPr>
+        <w:pStyle w:val="Prrafodelista"/>
+        <w:numPr>
+          <w:ilvl w:val="0"/>
+          <w:numId w:val="6"/>
+        </w:numPr>
+        <w:spacing w:line="360" w:lineRule="auto"/>
+        <w:jc w:val="both"/>
+        <w:rPr>
+          <w:rFonts w:ascii="Arial" w:hAnsi="Arial" w:cs="Arial"/>
+          <w:sz w:val="24"/>
+          <w:szCs w:val="24"/>
+          <w:lang w:val="es-SV"/>
+        </w:rPr>
+      </w:pPr>
+      <w:proofErr w:type="spellStart"/>
+      <w:r>
+        <w:rPr>
+          <w:rFonts w:ascii="Arial" w:hAnsi="Arial" w:cs="Arial"/>
+          <w:sz w:val="24"/>
+          <w:szCs w:val="24"/>
+          <w:lang w:val="es-SV"/>
+        </w:rPr>
+        <w:t>Bootstrap</w:t>
+      </w:r>
+      <w:proofErr w:type="spellEnd"/>
+      <w:r>
+        <w:rPr>
+          <w:rFonts w:ascii="Arial" w:hAnsi="Arial" w:cs="Arial"/>
+          <w:sz w:val="24"/>
+          <w:szCs w:val="24"/>
+          <w:lang w:val="es-SV"/>
+        </w:rPr>
+        <w:t xml:space="preserve"> v3.3.2</w:t>
+      </w:r>
+    </w:p>
+    <w:p>
+      <w:pPr>
+        <w:spacing w:line="360" w:lineRule="auto"/>
+        <w:jc w:val="both"/>
+        <w:rPr>
+          <w:rFonts w:ascii="Arial" w:hAnsi="Arial" w:cs="Arial"/>
+          <w:sz w:val="24"/>
+          <w:szCs w:val="24"/>
+          <w:lang w:val="es-SV"/>
+        </w:rPr>
+      </w:pPr>
+    </w:p>
+    <w:p>
+      <w:pPr>
+        <w:spacing w:line="360" w:lineRule="auto"/>
+        <w:jc w:val="both"/>
+        <w:rPr>
+          <w:rFonts w:ascii="Arial" w:hAnsi="Arial" w:cs="Arial"/>
+          <w:sz w:val="24"/>
+          <w:szCs w:val="24"/>
+          <w:lang w:val="es-SV"/>
+        </w:rPr>
+      </w:pPr>
+      <w:r>
+        <w:rPr>
+          <w:rFonts w:ascii="Arial" w:hAnsi="Arial" w:cs="Arial"/>
+          <w:sz w:val="24"/>
+          <w:szCs w:val="24"/>
+          <w:lang w:val="es-SV"/>
+        </w:rPr>
+        <w:t xml:space="preserve">Para la realización de </w:t>
+      </w:r>
+      <w:bookmarkStart w:id="0" w:name="_GoBack"/>
+      <w:proofErr w:type="spellStart"/>
+      <w:r>
+        <w:rPr>
+          <w:rFonts w:ascii="Arial" w:hAnsi="Arial" w:cs="Arial"/>
+          <w:sz w:val="24"/>
+          <w:szCs w:val="24"/>
+          <w:lang w:val="es-SV"/>
+        </w:rPr>
+        <w:t>WorkNet</w:t>
+      </w:r>
+      <w:proofErr w:type="spellEnd"/>
+      <w:r>
+        <w:rPr>
+          <w:rFonts w:ascii="Arial" w:hAnsi="Arial" w:cs="Arial"/>
+          <w:sz w:val="24"/>
+          <w:szCs w:val="24"/>
+          <w:lang w:val="es-SV"/>
+        </w:rPr>
+        <w:t xml:space="preserve">, </w:t>
+      </w:r>
+      <w:r>
+        <w:rPr>
+          <w:rFonts w:ascii="Arial" w:hAnsi="Arial" w:cs="Arial"/>
+          <w:sz w:val="24"/>
+          <w:szCs w:val="24"/>
+          <w:lang w:val="es-SV"/>
+        </w:rPr>
+        <w:t>se utiliza</w:t>
+      </w:r>
+      <w:r>
+        <w:rPr>
+          <w:rFonts w:ascii="Arial" w:hAnsi="Arial" w:cs="Arial"/>
+          <w:sz w:val="24"/>
+          <w:szCs w:val="24"/>
+          <w:lang w:val="es-SV"/>
+        </w:rPr>
+        <w:t xml:space="preserve"> un editor de texto:</w:t>
+      </w:r>
+    </w:p>
+    <w:p>
+      <w:pPr>
+        <w:pStyle w:val="Prrafodelista"/>
+        <w:numPr>
+          <w:ilvl w:val="0"/>
+          <w:numId w:val="6"/>
+        </w:numPr>
+        <w:spacing w:line="360" w:lineRule="auto"/>
+        <w:jc w:val="both"/>
+        <w:rPr>
+          <w:rFonts w:ascii="Arial" w:hAnsi="Arial" w:cs="Arial"/>
+          <w:sz w:val="24"/>
+          <w:szCs w:val="24"/>
+          <w:lang w:val="es-SV"/>
+        </w:rPr>
+      </w:pPr>
+      <w:proofErr w:type="spellStart"/>
+      <w:r>
+        <w:rPr>
+          <w:rFonts w:ascii="Arial" w:hAnsi="Arial" w:cs="Arial"/>
+          <w:sz w:val="24"/>
+          <w:szCs w:val="24"/>
+          <w:lang w:val="es-SV"/>
+        </w:rPr>
+        <w:t>Brackets</w:t>
+      </w:r>
+      <w:proofErr w:type="spellEnd"/>
+      <w:r>
+        <w:rPr>
+          <w:rFonts w:ascii="Arial" w:hAnsi="Arial" w:cs="Arial"/>
+          <w:sz w:val="24"/>
+          <w:szCs w:val="24"/>
+          <w:lang w:val="es-SV"/>
+        </w:rPr>
+        <w:t xml:space="preserve"> v1.1: Es un editor </w:t>
+      </w:r>
+      <w:bookmarkEnd w:id="0"/>
+      <w:r>
+        <w:rPr>
+          <w:rFonts w:ascii="Arial" w:hAnsi="Arial" w:cs="Arial"/>
+          <w:sz w:val="24"/>
+          <w:szCs w:val="24"/>
+          <w:lang w:val="es-SV"/>
+        </w:rPr>
+        <w:t>de texto de fácil uso.</w:t>
+      </w:r>
+    </w:p>
+    <w:p>
+      <w:pPr>
+        <w:rPr>
+          <w:lang w:val="es-SV"/>
+        </w:rPr>
+      </w:pPr>
+    </w:p>
+    <w:p>
+      <w:pPr>
+        <w:spacing w:line="360" w:lineRule="auto"/>
+        <w:jc w:val="both"/>
+        <w:rPr>
+          <w:rFonts w:ascii="Arial" w:hAnsi="Arial" w:cs="Arial"/>
+          <w:sz w:val="24"/>
+          <w:szCs w:val="24"/>
+          <w:lang w:val="es-SV"/>
+        </w:rPr>
+      </w:pPr>
+      <w:r>
+        <w:rPr>
+          <w:rFonts w:ascii="Arial" w:hAnsi="Arial" w:cs="Arial"/>
+          <w:sz w:val="24"/>
+          <w:szCs w:val="24"/>
+          <w:lang w:val="es-SV"/>
+        </w:rPr>
+        <w:t xml:space="preserve">Para la utilización de </w:t>
+      </w:r>
+      <w:proofErr w:type="spellStart"/>
+      <w:r>
+        <w:rPr>
+          <w:rFonts w:ascii="Arial" w:hAnsi="Arial" w:cs="Arial"/>
+          <w:sz w:val="24"/>
+          <w:szCs w:val="24"/>
+          <w:lang w:val="es-SV"/>
+        </w:rPr>
+        <w:t>WorkNet</w:t>
+      </w:r>
+      <w:proofErr w:type="spellEnd"/>
+      <w:r>
+        <w:rPr>
+          <w:rFonts w:ascii="Arial" w:hAnsi="Arial" w:cs="Arial"/>
+          <w:sz w:val="24"/>
+          <w:szCs w:val="24"/>
+          <w:lang w:val="es-SV"/>
+        </w:rPr>
+        <w:t xml:space="preserve"> es fácil con el uso de un navegador Web e internet disponible para disfrutar del mismo.</w:t>
+      </w:r>
+    </w:p>
+    <w:p>
+      <w:pPr>
+        <w:rPr>
           <w:i/>
           <w:iCs/>
           <w:color w:val="5B9BD5" w:themeColor="accent1"/>
@@ -4622,8 +4992,6 @@
         <w:lastRenderedPageBreak/>
         <w:t>ANÁLISIS DEL SISTEMA</w:t>
       </w:r>
-      <w:bookmarkStart w:id="0" w:name="_GoBack"/>
-      <w:bookmarkEnd w:id="0"/>
     </w:p>
     <w:p>
       <w:pPr>
@@ -5251,6 +5619,118 @@
     </w:lvl>
   </w:abstractNum>
   <w:abstractNum w:abstractNumId="3">
+    <w:nsid w:val="4D5912EE"/>
+    <w:multiLevelType w:val="hybridMultilevel"/>
+    <w:tmpl w:val="BE58A8EC"/>
+    <w:lvl w:ilvl="0" w:tplc="125CB644">
+      <w:numFmt w:val="bullet"/>
+      <w:lvlText w:val="-"/>
+      <w:lvlJc w:val="left"/>
+      <w:pPr>
+        <w:ind w:left="720" w:hanging="360"/>
+      </w:pPr>
+      <w:rPr>
+        <w:rFonts w:ascii="Calibri" w:eastAsiaTheme="minorHAnsi" w:hAnsi="Calibri" w:cstheme="minorBidi" w:hint="default"/>
+      </w:rPr>
+    </w:lvl>
+    <w:lvl w:ilvl="1" w:tplc="440A0003" w:tentative="1">
+      <w:start w:val="1"/>
+      <w:numFmt w:val="bullet"/>
+      <w:lvlText w:val="o"/>
+      <w:lvlJc w:val="left"/>
+      <w:pPr>
+        <w:ind w:left="1440" w:hanging="360"/>
+      </w:pPr>
+      <w:rPr>
+        <w:rFonts w:ascii="Courier New" w:hAnsi="Courier New" w:cs="Courier New" w:hint="default"/>
+      </w:rPr>
+    </w:lvl>
+    <w:lvl w:ilvl="2" w:tplc="440A0005" w:tentative="1">
+      <w:start w:val="1"/>
+      <w:numFmt w:val="bullet"/>
+      <w:lvlText w:val=""/>
+      <w:lvlJc w:val="left"/>
+      <w:pPr>
+        <w:ind w:left="2160" w:hanging="360"/>
+      </w:pPr>
+      <w:rPr>
+        <w:rFonts w:ascii="Wingdings" w:hAnsi="Wingdings" w:hint="default"/>
+      </w:rPr>
+    </w:lvl>
+    <w:lvl w:ilvl="3" w:tplc="440A0001" w:tentative="1">
+      <w:start w:val="1"/>
+      <w:numFmt w:val="bullet"/>
+      <w:lvlText w:val=""/>
+      <w:lvlJc w:val="left"/>
+      <w:pPr>
+        <w:ind w:left="2880" w:hanging="360"/>
+      </w:pPr>
+      <w:rPr>
+        <w:rFonts w:ascii="Symbol" w:hAnsi="Symbol" w:hint="default"/>
+      </w:rPr>
+    </w:lvl>
+    <w:lvl w:ilvl="4" w:tplc="440A0003" w:tentative="1">
+      <w:start w:val="1"/>
+      <w:numFmt w:val="bullet"/>
+      <w:lvlText w:val="o"/>
+      <w:lvlJc w:val="left"/>
+      <w:pPr>
+        <w:ind w:left="3600" w:hanging="360"/>
+      </w:pPr>
+      <w:rPr>
+        <w:rFonts w:ascii="Courier New" w:hAnsi="Courier New" w:cs="Courier New" w:hint="default"/>
+      </w:rPr>
+    </w:lvl>
+    <w:lvl w:ilvl="5" w:tplc="440A0005" w:tentative="1">
+      <w:start w:val="1"/>
+      <w:numFmt w:val="bullet"/>
+      <w:lvlText w:val=""/>
+      <w:lvlJc w:val="left"/>
+      <w:pPr>
+        <w:ind w:left="4320" w:hanging="360"/>
+      </w:pPr>
+      <w:rPr>
+        <w:rFonts w:ascii="Wingdings" w:hAnsi="Wingdings" w:hint="default"/>
+      </w:rPr>
+    </w:lvl>
+    <w:lvl w:ilvl="6" w:tplc="440A0001" w:tentative="1">
+      <w:start w:val="1"/>
+      <w:numFmt w:val="bullet"/>
+      <w:lvlText w:val=""/>
+      <w:lvlJc w:val="left"/>
+      <w:pPr>
+        <w:ind w:left="5040" w:hanging="360"/>
+      </w:pPr>
+      <w:rPr>
+        <w:rFonts w:ascii="Symbol" w:hAnsi="Symbol" w:hint="default"/>
+      </w:rPr>
+    </w:lvl>
+    <w:lvl w:ilvl="7" w:tplc="440A0003" w:tentative="1">
+      <w:start w:val="1"/>
+      <w:numFmt w:val="bullet"/>
+      <w:lvlText w:val="o"/>
+      <w:lvlJc w:val="left"/>
+      <w:pPr>
+        <w:ind w:left="5760" w:hanging="360"/>
+      </w:pPr>
+      <w:rPr>
+        <w:rFonts w:ascii="Courier New" w:hAnsi="Courier New" w:cs="Courier New" w:hint="default"/>
+      </w:rPr>
+    </w:lvl>
+    <w:lvl w:ilvl="8" w:tplc="440A0005" w:tentative="1">
+      <w:start w:val="1"/>
+      <w:numFmt w:val="bullet"/>
+      <w:lvlText w:val=""/>
+      <w:lvlJc w:val="left"/>
+      <w:pPr>
+        <w:ind w:left="6480" w:hanging="360"/>
+      </w:pPr>
+      <w:rPr>
+        <w:rFonts w:ascii="Wingdings" w:hAnsi="Wingdings" w:hint="default"/>
+      </w:rPr>
+    </w:lvl>
+  </w:abstractNum>
+  <w:abstractNum w:abstractNumId="4">
     <w:nsid w:val="5EDE3BFF"/>
     <w:multiLevelType w:val="hybridMultilevel"/>
     <w:tmpl w:val="290611EE"/>
@@ -5339,7 +5819,7 @@
       </w:pPr>
     </w:lvl>
   </w:abstractNum>
-  <w:abstractNum w:abstractNumId="4">
+  <w:abstractNum w:abstractNumId="5">
     <w:nsid w:val="6F184457"/>
     <w:multiLevelType w:val="hybridMultilevel"/>
     <w:tmpl w:val="EE34F220"/>
@@ -5462,9 +5942,12 @@
     <w:abstractNumId w:val="1"/>
   </w:num>
   <w:num w:numId="4">
+    <w:abstractNumId w:val="5"/>
+  </w:num>
+  <w:num w:numId="5">
     <w:abstractNumId w:val="4"/>
   </w:num>
-  <w:num w:numId="5">
+  <w:num w:numId="6">
     <w:abstractNumId w:val="3"/>
   </w:num>
 </w:numbering>
@@ -6329,7 +6812,7 @@
   <a:extraClrSchemeLst/>
   <a:extLst>
     <a:ext uri="{05A4C25C-085E-4340-85A3-A5531E510DB2}">
-      <thm15:themeFamily xmlns:thm15="http://schemas.microsoft.com/office/thememl/2012/main" xmlns="" name="Office Theme" id="{62F939B6-93AF-4DB8-9C6B-D6C7DFDC589F}" vid="{4A3C46E8-61CC-4603-A589-7422A47A8E4A}"/>
+      <thm15:themeFamily xmlns="" xmlns:thm15="http://schemas.microsoft.com/office/thememl/2012/main" name="Office Theme" id="{62F939B6-93AF-4DB8-9C6B-D6C7DFDC589F}" vid="{4A3C46E8-61CC-4603-A589-7422A47A8E4A}"/>
     </a:ext>
   </a:extLst>
 </a:theme>
@@ -6340,7 +6823,7 @@
 </file>
 
 <file path=customXml/itemProps1.xml><?xml version="1.0" encoding="utf-8"?>
-<ds:datastoreItem xmlns:ds="http://schemas.openxmlformats.org/officeDocument/2006/customXml" ds:itemID="{35C67AF1-036A-4964-8331-A4EBBA3D087D}">
+<ds:datastoreItem xmlns:ds="http://schemas.openxmlformats.org/officeDocument/2006/customXml" ds:itemID="{A2931181-0F48-4AD7-981F-7777F3339CBC}">
   <ds:schemaRefs>
     <ds:schemaRef ds:uri="http://schemas.openxmlformats.org/officeDocument/2006/bibliography"/>
   </ds:schemaRefs>
